--- a/Documento de Especificação de Requisitos.docx
+++ b/Documento de Especificação de Requisitos.docx
@@ -1,6 +1,6 @@
 
 <file path=word/document.xml><?xml version="1.0" encoding="utf-8"?>
-<w:document xmlns:wpc="http://schemas.microsoft.com/office/word/2010/wordprocessingCanvas" xmlns:mc="http://schemas.openxmlformats.org/markup-compatibility/2006" xmlns:o="urn:schemas-microsoft-com:office:office" xmlns:r="http://schemas.openxmlformats.org/officeDocument/2006/relationships" xmlns:m="http://schemas.openxmlformats.org/officeDocument/2006/math" xmlns:v="urn:schemas-microsoft-com:vml" xmlns:wp14="http://schemas.microsoft.com/office/word/2010/wordprocessingDrawing" xmlns:wp="http://schemas.openxmlformats.org/drawingml/2006/wordprocessingDrawing" xmlns:w10="urn:schemas-microsoft-com:office:word" xmlns:w="http://schemas.openxmlformats.org/wordprocessingml/2006/main" xmlns:w14="http://schemas.microsoft.com/office/word/2010/wordml" xmlns:wpg="http://schemas.microsoft.com/office/word/2010/wordprocessingGroup" xmlns:wpi="http://schemas.microsoft.com/office/word/2010/wordprocessingInk" xmlns:wne="http://schemas.microsoft.com/office/word/2006/wordml" xmlns:wps="http://schemas.microsoft.com/office/word/2010/wordprocessingShape" mc:Ignorable="w14 wp14">
+<w:document xmlns:wpc="http://schemas.microsoft.com/office/word/2010/wordprocessingCanvas" xmlns:cx="http://schemas.microsoft.com/office/drawing/2014/chartex" xmlns:cx1="http://schemas.microsoft.com/office/drawing/2015/9/8/chartex" xmlns:cx2="http://schemas.microsoft.com/office/drawing/2015/10/21/chartex" xmlns:cx3="http://schemas.microsoft.com/office/drawing/2016/5/9/chartex" xmlns:cx4="http://schemas.microsoft.com/office/drawing/2016/5/10/chartex" xmlns:cx5="http://schemas.microsoft.com/office/drawing/2016/5/11/chartex" xmlns:cx6="http://schemas.microsoft.com/office/drawing/2016/5/12/chartex" xmlns:cx7="http://schemas.microsoft.com/office/drawing/2016/5/13/chartex" xmlns:cx8="http://schemas.microsoft.com/office/drawing/2016/5/14/chartex" xmlns:mc="http://schemas.openxmlformats.org/markup-compatibility/2006" xmlns:aink="http://schemas.microsoft.com/office/drawing/2016/ink" xmlns:am3d="http://schemas.microsoft.com/office/drawing/2017/model3d" xmlns:o="urn:schemas-microsoft-com:office:office" xmlns:r="http://schemas.openxmlformats.org/officeDocument/2006/relationships" xmlns:m="http://schemas.openxmlformats.org/officeDocument/2006/math" xmlns:v="urn:schemas-microsoft-com:vml" xmlns:wp14="http://schemas.microsoft.com/office/word/2010/wordprocessingDrawing" xmlns:wp="http://schemas.openxmlformats.org/drawingml/2006/wordprocessingDrawing" xmlns:w10="urn:schemas-microsoft-com:office:word" xmlns:w="http://schemas.openxmlformats.org/wordprocessingml/2006/main" xmlns:w14="http://schemas.microsoft.com/office/word/2010/wordml" xmlns:w15="http://schemas.microsoft.com/office/word/2012/wordml" xmlns:w16cex="http://schemas.microsoft.com/office/word/2018/wordml/cex" xmlns:w16cid="http://schemas.microsoft.com/office/word/2016/wordml/cid" xmlns:w16="http://schemas.microsoft.com/office/word/2018/wordml" xmlns:w16se="http://schemas.microsoft.com/office/word/2015/wordml/symex" xmlns:wpg="http://schemas.microsoft.com/office/word/2010/wordprocessingGroup" xmlns:wpi="http://schemas.microsoft.com/office/word/2010/wordprocessingInk" xmlns:wne="http://schemas.microsoft.com/office/word/2006/wordml" xmlns:wps="http://schemas.microsoft.com/office/word/2010/wordprocessingShape" mc:Ignorable="w14 w15 w16se w16cid w16 w16cex wp14">
   <w:body>
     <w:p>
       <w:pPr>
@@ -122,25 +122,7 @@
           <w:sz w:val="24"/>
           <w:szCs w:val="24"/>
         </w:rPr>
-        <w:t xml:space="preserve">Juliano </w:t>
-      </w:r>
-      <w:proofErr w:type="spellStart"/>
-      <w:r>
-        <w:rPr>
-          <w:rFonts w:ascii="Times New Roman" w:eastAsia="Times New Roman" w:hAnsi="Times New Roman" w:cs="Times New Roman"/>
-          <w:sz w:val="24"/>
-          <w:szCs w:val="24"/>
-        </w:rPr>
-        <w:t>Orlandi</w:t>
-      </w:r>
-      <w:proofErr w:type="spellEnd"/>
-      <w:r>
-        <w:rPr>
-          <w:rFonts w:ascii="Times New Roman" w:eastAsia="Times New Roman" w:hAnsi="Times New Roman" w:cs="Times New Roman"/>
-          <w:sz w:val="24"/>
-          <w:szCs w:val="24"/>
-        </w:rPr>
-        <w:t xml:space="preserve"> Lopes</w:t>
+        <w:t>Juliano Orlandi Lopes</w:t>
       </w:r>
     </w:p>
     <w:p>
@@ -159,25 +141,7 @@
           <w:sz w:val="24"/>
           <w:szCs w:val="24"/>
         </w:rPr>
-        <w:t xml:space="preserve">Leonardo </w:t>
-      </w:r>
-      <w:proofErr w:type="spellStart"/>
-      <w:r>
-        <w:rPr>
-          <w:rFonts w:ascii="Times New Roman" w:eastAsia="Times New Roman" w:hAnsi="Times New Roman" w:cs="Times New Roman"/>
-          <w:sz w:val="24"/>
-          <w:szCs w:val="24"/>
-        </w:rPr>
-        <w:t>Alporges</w:t>
-      </w:r>
-      <w:proofErr w:type="spellEnd"/>
-      <w:r>
-        <w:rPr>
-          <w:rFonts w:ascii="Times New Roman" w:eastAsia="Times New Roman" w:hAnsi="Times New Roman" w:cs="Times New Roman"/>
-          <w:sz w:val="24"/>
-          <w:szCs w:val="24"/>
-        </w:rPr>
-        <w:t xml:space="preserve"> Martins</w:t>
+        <w:t>Leonardo Alporges Martins</w:t>
       </w:r>
     </w:p>
     <w:p>
@@ -196,18 +160,8 @@
           <w:sz w:val="24"/>
           <w:szCs w:val="24"/>
         </w:rPr>
-        <w:t xml:space="preserve">Lucas dos </w:t>
-      </w:r>
-      <w:proofErr w:type="gramStart"/>
-      <w:r>
-        <w:rPr>
-          <w:rFonts w:ascii="Times New Roman" w:eastAsia="Times New Roman" w:hAnsi="Times New Roman" w:cs="Times New Roman"/>
-          <w:sz w:val="24"/>
-          <w:szCs w:val="24"/>
-        </w:rPr>
-        <w:t>Santos Carvalho</w:t>
-      </w:r>
-      <w:proofErr w:type="gramEnd"/>
+        <w:t>Lucas dos Santos Carvalho</w:t>
+      </w:r>
     </w:p>
     <w:p>
       <w:pPr>
@@ -492,25 +446,7 @@
           <w:sz w:val="24"/>
           <w:szCs w:val="24"/>
         </w:rPr>
-        <w:t xml:space="preserve">Juliano </w:t>
-      </w:r>
-      <w:proofErr w:type="spellStart"/>
-      <w:r>
-        <w:rPr>
-          <w:rFonts w:ascii="Times New Roman" w:eastAsia="Times New Roman" w:hAnsi="Times New Roman" w:cs="Times New Roman"/>
-          <w:sz w:val="24"/>
-          <w:szCs w:val="24"/>
-        </w:rPr>
-        <w:t>Orlandi</w:t>
-      </w:r>
-      <w:proofErr w:type="spellEnd"/>
-      <w:r>
-        <w:rPr>
-          <w:rFonts w:ascii="Times New Roman" w:eastAsia="Times New Roman" w:hAnsi="Times New Roman" w:cs="Times New Roman"/>
-          <w:sz w:val="24"/>
-          <w:szCs w:val="24"/>
-        </w:rPr>
-        <w:t xml:space="preserve"> Lopes</w:t>
+        <w:t>Juliano Orlandi Lopes</w:t>
       </w:r>
     </w:p>
     <w:p>
@@ -529,25 +465,7 @@
           <w:sz w:val="24"/>
           <w:szCs w:val="24"/>
         </w:rPr>
-        <w:t xml:space="preserve">Leonardo </w:t>
-      </w:r>
-      <w:proofErr w:type="spellStart"/>
-      <w:r>
-        <w:rPr>
-          <w:rFonts w:ascii="Times New Roman" w:eastAsia="Times New Roman" w:hAnsi="Times New Roman" w:cs="Times New Roman"/>
-          <w:sz w:val="24"/>
-          <w:szCs w:val="24"/>
-        </w:rPr>
-        <w:t>Alporges</w:t>
-      </w:r>
-      <w:proofErr w:type="spellEnd"/>
-      <w:r>
-        <w:rPr>
-          <w:rFonts w:ascii="Times New Roman" w:eastAsia="Times New Roman" w:hAnsi="Times New Roman" w:cs="Times New Roman"/>
-          <w:sz w:val="24"/>
-          <w:szCs w:val="24"/>
-        </w:rPr>
-        <w:t xml:space="preserve"> Martins</w:t>
+        <w:t>Leonardo Alporges Martins</w:t>
       </w:r>
     </w:p>
     <w:p>
@@ -566,18 +484,8 @@
           <w:sz w:val="24"/>
           <w:szCs w:val="24"/>
         </w:rPr>
-        <w:t xml:space="preserve">Lucas dos </w:t>
-      </w:r>
-      <w:proofErr w:type="gramStart"/>
-      <w:r>
-        <w:rPr>
-          <w:rFonts w:ascii="Times New Roman" w:eastAsia="Times New Roman" w:hAnsi="Times New Roman" w:cs="Times New Roman"/>
-          <w:sz w:val="24"/>
-          <w:szCs w:val="24"/>
-        </w:rPr>
-        <w:t>Santos Carvalho</w:t>
-      </w:r>
-      <w:proofErr w:type="gramEnd"/>
+        <w:t>Lucas dos Santos Carvalho</w:t>
+      </w:r>
     </w:p>
     <w:p>
       <w:pPr>
@@ -706,14 +614,7 @@
           <w:rFonts w:ascii="Times New Roman" w:eastAsia="Times New Roman" w:hAnsi="Times New Roman" w:cs="Times New Roman"/>
           <w:b/>
         </w:rPr>
-        <w:t>Trabalho apresentado como parte das atividades avaliativas da disciplin</w:t>
-      </w:r>
-      <w:r>
-        <w:rPr>
-          <w:rFonts w:ascii="Times New Roman" w:eastAsia="Times New Roman" w:hAnsi="Times New Roman" w:cs="Times New Roman"/>
-          <w:b/>
-        </w:rPr>
-        <w:t>a de Engenharia de Requisitos.</w:t>
+        <w:t>Trabalho apresentado como parte das atividades avaliativas da disciplina de Engenharia de Requisitos.</w:t>
       </w:r>
     </w:p>
     <w:p>
@@ -885,15 +786,7 @@
           <w:sz w:val="24"/>
           <w:szCs w:val="24"/>
         </w:rPr>
-        <w:t xml:space="preserve"> Engenharia </w:t>
-      </w:r>
-      <w:r>
-        <w:rPr>
-          <w:rFonts w:ascii="Times New Roman" w:eastAsia="Times New Roman" w:hAnsi="Times New Roman" w:cs="Times New Roman"/>
-          <w:sz w:val="24"/>
-          <w:szCs w:val="24"/>
-        </w:rPr>
-        <w:t>de Requisitos. Especificação de Requisitos. Documento de Especificação de Requisitos.</w:t>
+        <w:t xml:space="preserve"> Engenharia de Requisitos. Especificação de Requisitos. Documento de Especificação de Requisitos.</w:t>
       </w:r>
     </w:p>
     <w:p>
@@ -1006,25 +899,14 @@
           <w:szCs w:val="24"/>
         </w:rPr>
       </w:pPr>
-      <w:proofErr w:type="gramStart"/>
-      <w:r>
-        <w:rPr>
-          <w:rFonts w:ascii="Times New Roman" w:eastAsia="Times New Roman" w:hAnsi="Times New Roman" w:cs="Times New Roman"/>
-          <w:b/>
-          <w:sz w:val="24"/>
-          <w:szCs w:val="24"/>
-        </w:rPr>
-        <w:t>1</w:t>
-      </w:r>
-      <w:proofErr w:type="gramEnd"/>
-      <w:r>
-        <w:rPr>
-          <w:rFonts w:ascii="Times New Roman" w:eastAsia="Times New Roman" w:hAnsi="Times New Roman" w:cs="Times New Roman"/>
-          <w:b/>
-          <w:sz w:val="24"/>
-          <w:szCs w:val="24"/>
-        </w:rPr>
-        <w:t xml:space="preserve"> Detalhamento do Projeto, p. 5</w:t>
+      <w:r>
+        <w:rPr>
+          <w:rFonts w:ascii="Times New Roman" w:eastAsia="Times New Roman" w:hAnsi="Times New Roman" w:cs="Times New Roman"/>
+          <w:b/>
+          <w:sz w:val="24"/>
+          <w:szCs w:val="24"/>
+        </w:rPr>
+        <w:t>1 Detalhamento do Projeto, p. 5</w:t>
       </w:r>
     </w:p>
     <w:p>
@@ -1039,25 +921,14 @@
           <w:szCs w:val="24"/>
         </w:rPr>
       </w:pPr>
-      <w:proofErr w:type="gramStart"/>
-      <w:r>
-        <w:rPr>
-          <w:rFonts w:ascii="Times New Roman" w:eastAsia="Times New Roman" w:hAnsi="Times New Roman" w:cs="Times New Roman"/>
-          <w:b/>
-          <w:sz w:val="24"/>
-          <w:szCs w:val="24"/>
-        </w:rPr>
-        <w:t>1.1 Nome</w:t>
-      </w:r>
-      <w:proofErr w:type="gramEnd"/>
-      <w:r>
-        <w:rPr>
-          <w:rFonts w:ascii="Times New Roman" w:eastAsia="Times New Roman" w:hAnsi="Times New Roman" w:cs="Times New Roman"/>
-          <w:b/>
-          <w:sz w:val="24"/>
-          <w:szCs w:val="24"/>
-        </w:rPr>
-        <w:t xml:space="preserve"> do projeto, p. 5</w:t>
+      <w:r>
+        <w:rPr>
+          <w:rFonts w:ascii="Times New Roman" w:eastAsia="Times New Roman" w:hAnsi="Times New Roman" w:cs="Times New Roman"/>
+          <w:b/>
+          <w:sz w:val="24"/>
+          <w:szCs w:val="24"/>
+        </w:rPr>
+        <w:t>1.1 Nome do projeto, p. 5</w:t>
       </w:r>
     </w:p>
     <w:p>
@@ -1198,25 +1069,14 @@
           <w:szCs w:val="24"/>
         </w:rPr>
       </w:pPr>
-      <w:proofErr w:type="gramStart"/>
-      <w:r>
-        <w:rPr>
-          <w:rFonts w:ascii="Times New Roman" w:eastAsia="Times New Roman" w:hAnsi="Times New Roman" w:cs="Times New Roman"/>
-          <w:b/>
-          <w:sz w:val="24"/>
-          <w:szCs w:val="24"/>
-        </w:rPr>
-        <w:t>2</w:t>
-      </w:r>
-      <w:proofErr w:type="gramEnd"/>
-      <w:r>
-        <w:rPr>
-          <w:rFonts w:ascii="Times New Roman" w:eastAsia="Times New Roman" w:hAnsi="Times New Roman" w:cs="Times New Roman"/>
-          <w:b/>
-          <w:sz w:val="24"/>
-          <w:szCs w:val="24"/>
-        </w:rPr>
-        <w:t xml:space="preserve"> Análise de Requisitos, p 7</w:t>
+      <w:r>
+        <w:rPr>
+          <w:rFonts w:ascii="Times New Roman" w:eastAsia="Times New Roman" w:hAnsi="Times New Roman" w:cs="Times New Roman"/>
+          <w:b/>
+          <w:sz w:val="24"/>
+          <w:szCs w:val="24"/>
+        </w:rPr>
+        <w:t>2 Análise de Requisitos, p 7</w:t>
       </w:r>
     </w:p>
     <w:p>
@@ -1238,19 +1098,8 @@
           <w:sz w:val="24"/>
           <w:szCs w:val="24"/>
         </w:rPr>
-        <w:t xml:space="preserve">2.1 Modelagem de Domínio, p </w:t>
-      </w:r>
-      <w:proofErr w:type="gramStart"/>
-      <w:r>
-        <w:rPr>
-          <w:rFonts w:ascii="Times New Roman" w:eastAsia="Times New Roman" w:hAnsi="Times New Roman" w:cs="Times New Roman"/>
-          <w:b/>
-          <w:sz w:val="24"/>
-          <w:szCs w:val="24"/>
-        </w:rPr>
-        <w:t>7</w:t>
-      </w:r>
-      <w:proofErr w:type="gramEnd"/>
+        <w:t>2.1 Modelagem de Domínio, p 7</w:t>
+      </w:r>
     </w:p>
     <w:p>
       <w:pPr>
@@ -1271,19 +1120,8 @@
           <w:sz w:val="24"/>
           <w:szCs w:val="24"/>
         </w:rPr>
-        <w:t xml:space="preserve">2.2 Diagrama de Casos de Uso, p </w:t>
-      </w:r>
-      <w:proofErr w:type="gramStart"/>
-      <w:r>
-        <w:rPr>
-          <w:rFonts w:ascii="Times New Roman" w:eastAsia="Times New Roman" w:hAnsi="Times New Roman" w:cs="Times New Roman"/>
-          <w:b/>
-          <w:sz w:val="24"/>
-          <w:szCs w:val="24"/>
-        </w:rPr>
-        <w:t>8</w:t>
-      </w:r>
-      <w:proofErr w:type="gramEnd"/>
+        <w:t>2.2 Diagrama de Casos de Uso, p 8</w:t>
+      </w:r>
     </w:p>
     <w:p>
       <w:pPr>
@@ -1316,7 +1154,6 @@
         </w:rPr>
         <w:t xml:space="preserve">, p </w:t>
       </w:r>
-      <w:proofErr w:type="gramStart"/>
       <w:r>
         <w:rPr>
           <w:rFonts w:ascii="Times New Roman" w:eastAsia="Times New Roman" w:hAnsi="Times New Roman" w:cs="Times New Roman"/>
@@ -1326,7 +1163,6 @@
         </w:rPr>
         <w:t>9</w:t>
       </w:r>
-      <w:proofErr w:type="gramEnd"/>
     </w:p>
     <w:p>
       <w:pPr>
@@ -1367,7 +1203,6 @@
         </w:rPr>
         <w:t xml:space="preserve">, p </w:t>
       </w:r>
-      <w:proofErr w:type="gramStart"/>
       <w:r>
         <w:rPr>
           <w:rFonts w:ascii="Times New Roman" w:eastAsia="Times New Roman" w:hAnsi="Times New Roman" w:cs="Times New Roman"/>
@@ -1377,7 +1212,6 @@
         </w:rPr>
         <w:t>9</w:t>
       </w:r>
-      <w:proofErr w:type="gramEnd"/>
     </w:p>
     <w:p>
       <w:pPr>
@@ -1409,7 +1243,6 @@
         </w:rPr>
         <w:t xml:space="preserve">, p </w:t>
       </w:r>
-      <w:proofErr w:type="gramStart"/>
       <w:r>
         <w:rPr>
           <w:rFonts w:ascii="Times New Roman" w:eastAsia="Times New Roman" w:hAnsi="Times New Roman" w:cs="Times New Roman"/>
@@ -1419,7 +1252,6 @@
         </w:rPr>
         <w:t>10</w:t>
       </w:r>
-      <w:proofErr w:type="gramEnd"/>
     </w:p>
     <w:p>
       <w:pPr>
@@ -1433,25 +1265,14 @@
           <w:szCs w:val="24"/>
         </w:rPr>
       </w:pPr>
-      <w:proofErr w:type="gramStart"/>
-      <w:r>
-        <w:rPr>
-          <w:rFonts w:ascii="Times New Roman" w:eastAsia="Times New Roman" w:hAnsi="Times New Roman" w:cs="Times New Roman"/>
-          <w:b/>
-          <w:sz w:val="24"/>
-          <w:szCs w:val="24"/>
-        </w:rPr>
-        <w:t>2.3 Modelagem</w:t>
-      </w:r>
-      <w:proofErr w:type="gramEnd"/>
-      <w:r>
-        <w:rPr>
-          <w:rFonts w:ascii="Times New Roman" w:eastAsia="Times New Roman" w:hAnsi="Times New Roman" w:cs="Times New Roman"/>
-          <w:b/>
-          <w:sz w:val="24"/>
-          <w:szCs w:val="24"/>
-        </w:rPr>
-        <w:t xml:space="preserve"> de Interações, p </w:t>
+      <w:r>
+        <w:rPr>
+          <w:rFonts w:ascii="Times New Roman" w:eastAsia="Times New Roman" w:hAnsi="Times New Roman" w:cs="Times New Roman"/>
+          <w:b/>
+          <w:sz w:val="24"/>
+          <w:szCs w:val="24"/>
+        </w:rPr>
+        <w:t xml:space="preserve">2.3 Modelagem de Interações, p </w:t>
       </w:r>
       <w:r>
         <w:rPr>
@@ -1475,25 +1296,14 @@
           <w:szCs w:val="24"/>
         </w:rPr>
       </w:pPr>
-      <w:proofErr w:type="gramStart"/>
-      <w:r>
-        <w:rPr>
-          <w:rFonts w:ascii="Times New Roman" w:eastAsia="Times New Roman" w:hAnsi="Times New Roman" w:cs="Times New Roman"/>
-          <w:b/>
-          <w:sz w:val="24"/>
-          <w:szCs w:val="24"/>
-        </w:rPr>
-        <w:t>2.4 Modelagem</w:t>
-      </w:r>
-      <w:proofErr w:type="gramEnd"/>
-      <w:r>
-        <w:rPr>
-          <w:rFonts w:ascii="Times New Roman" w:eastAsia="Times New Roman" w:hAnsi="Times New Roman" w:cs="Times New Roman"/>
-          <w:b/>
-          <w:sz w:val="24"/>
-          <w:szCs w:val="24"/>
-        </w:rPr>
-        <w:t xml:space="preserve"> de Processos, p 1</w:t>
+      <w:r>
+        <w:rPr>
+          <w:rFonts w:ascii="Times New Roman" w:eastAsia="Times New Roman" w:hAnsi="Times New Roman" w:cs="Times New Roman"/>
+          <w:b/>
+          <w:sz w:val="24"/>
+          <w:szCs w:val="24"/>
+        </w:rPr>
+        <w:t>2.4 Modelagem de Processos, p 1</w:t>
       </w:r>
       <w:r>
         <w:rPr>
@@ -1517,25 +1327,14 @@
           <w:szCs w:val="20"/>
         </w:rPr>
       </w:pPr>
-      <w:proofErr w:type="gramStart"/>
-      <w:r>
-        <w:rPr>
-          <w:rFonts w:ascii="Times New Roman" w:eastAsia="Times New Roman" w:hAnsi="Times New Roman" w:cs="Times New Roman"/>
-          <w:b/>
-          <w:sz w:val="24"/>
-          <w:szCs w:val="24"/>
-        </w:rPr>
-        <w:t>2.5 Modelagem</w:t>
-      </w:r>
-      <w:proofErr w:type="gramEnd"/>
-      <w:r>
-        <w:rPr>
-          <w:rFonts w:ascii="Times New Roman" w:eastAsia="Times New Roman" w:hAnsi="Times New Roman" w:cs="Times New Roman"/>
-          <w:b/>
-          <w:sz w:val="24"/>
-          <w:szCs w:val="24"/>
-        </w:rPr>
-        <w:t xml:space="preserve"> de Estados, p 1</w:t>
+      <w:r>
+        <w:rPr>
+          <w:rFonts w:ascii="Times New Roman" w:eastAsia="Times New Roman" w:hAnsi="Times New Roman" w:cs="Times New Roman"/>
+          <w:b/>
+          <w:sz w:val="24"/>
+          <w:szCs w:val="24"/>
+        </w:rPr>
+        <w:t>2.5 Modelagem de Estados, p 1</w:t>
       </w:r>
       <w:r>
         <w:rPr>
@@ -1558,25 +1357,14 @@
           <w:szCs w:val="24"/>
         </w:rPr>
       </w:pPr>
-      <w:proofErr w:type="gramStart"/>
-      <w:r>
-        <w:rPr>
-          <w:rFonts w:ascii="Times New Roman" w:eastAsia="Times New Roman" w:hAnsi="Times New Roman" w:cs="Times New Roman"/>
-          <w:b/>
-          <w:sz w:val="24"/>
-          <w:szCs w:val="24"/>
-        </w:rPr>
-        <w:t>3</w:t>
-      </w:r>
-      <w:proofErr w:type="gramEnd"/>
-      <w:r>
-        <w:rPr>
-          <w:rFonts w:ascii="Times New Roman" w:eastAsia="Times New Roman" w:hAnsi="Times New Roman" w:cs="Times New Roman"/>
-          <w:b/>
-          <w:sz w:val="24"/>
-          <w:szCs w:val="24"/>
-        </w:rPr>
-        <w:t xml:space="preserve"> Considerações Especiais, p 1</w:t>
+      <w:r>
+        <w:rPr>
+          <w:rFonts w:ascii="Times New Roman" w:eastAsia="Times New Roman" w:hAnsi="Times New Roman" w:cs="Times New Roman"/>
+          <w:b/>
+          <w:sz w:val="24"/>
+          <w:szCs w:val="24"/>
+        </w:rPr>
+        <w:t>3 Considerações Especiais, p 1</w:t>
       </w:r>
       <w:r>
         <w:rPr>
@@ -1638,26 +1426,7 @@
           <w:szCs w:val="24"/>
         </w:rPr>
         <w:tab/>
-      </w:r>
-      <w:proofErr w:type="gramStart"/>
-      <w:r>
-        <w:rPr>
-          <w:rFonts w:ascii="Times New Roman" w:eastAsia="Times New Roman" w:hAnsi="Times New Roman" w:cs="Times New Roman"/>
-          <w:b/>
-          <w:sz w:val="24"/>
-          <w:szCs w:val="24"/>
-        </w:rPr>
-        <w:t>3.2 Interface</w:t>
-      </w:r>
-      <w:proofErr w:type="gramEnd"/>
-      <w:r>
-        <w:rPr>
-          <w:rFonts w:ascii="Times New Roman" w:eastAsia="Times New Roman" w:hAnsi="Times New Roman" w:cs="Times New Roman"/>
-          <w:b/>
-          <w:sz w:val="24"/>
-          <w:szCs w:val="24"/>
-        </w:rPr>
-        <w:t xml:space="preserve"> de Pesquisa no Acervo, p 1</w:t>
+        <w:t>3.2 Interface de Pesquisa no Acervo, p 1</w:t>
       </w:r>
       <w:r>
         <w:rPr>
@@ -1688,27 +1457,7 @@
           <w:szCs w:val="24"/>
         </w:rPr>
         <w:tab/>
-        <w:t xml:space="preserve">3.3 </w:t>
-      </w:r>
-      <w:proofErr w:type="gramStart"/>
-      <w:r>
-        <w:rPr>
-          <w:rFonts w:ascii="Times New Roman" w:eastAsia="Times New Roman" w:hAnsi="Times New Roman" w:cs="Times New Roman"/>
-          <w:b/>
-          <w:sz w:val="24"/>
-          <w:szCs w:val="24"/>
-        </w:rPr>
-        <w:t>Consulta e Reserva</w:t>
-      </w:r>
-      <w:proofErr w:type="gramEnd"/>
-      <w:r>
-        <w:rPr>
-          <w:rFonts w:ascii="Times New Roman" w:eastAsia="Times New Roman" w:hAnsi="Times New Roman" w:cs="Times New Roman"/>
-          <w:b/>
-          <w:sz w:val="24"/>
-          <w:szCs w:val="24"/>
-        </w:rPr>
-        <w:t xml:space="preserve"> via WEB e Quiosques, p </w:t>
+        <w:t xml:space="preserve">3.3 Consulta e Reserva via WEB e Quiosques, p </w:t>
       </w:r>
       <w:r>
         <w:rPr>
@@ -1731,25 +1480,14 @@
           <w:szCs w:val="24"/>
         </w:rPr>
       </w:pPr>
-      <w:proofErr w:type="gramStart"/>
-      <w:r>
-        <w:rPr>
-          <w:rFonts w:ascii="Times New Roman" w:eastAsia="Times New Roman" w:hAnsi="Times New Roman" w:cs="Times New Roman"/>
-          <w:b/>
-          <w:sz w:val="24"/>
-          <w:szCs w:val="24"/>
-        </w:rPr>
-        <w:t>4</w:t>
-      </w:r>
-      <w:proofErr w:type="gramEnd"/>
-      <w:r>
-        <w:rPr>
-          <w:rFonts w:ascii="Times New Roman" w:eastAsia="Times New Roman" w:hAnsi="Times New Roman" w:cs="Times New Roman"/>
-          <w:b/>
-          <w:sz w:val="24"/>
-          <w:szCs w:val="24"/>
-        </w:rPr>
-        <w:t xml:space="preserve"> Gerenciamento de Requisitos, p </w:t>
+      <w:r>
+        <w:rPr>
+          <w:rFonts w:ascii="Times New Roman" w:eastAsia="Times New Roman" w:hAnsi="Times New Roman" w:cs="Times New Roman"/>
+          <w:b/>
+          <w:sz w:val="24"/>
+          <w:szCs w:val="24"/>
+        </w:rPr>
+        <w:t xml:space="preserve">4 Gerenciamento de Requisitos, p </w:t>
       </w:r>
       <w:r>
         <w:rPr>
@@ -1780,26 +1518,7 @@
           <w:szCs w:val="24"/>
         </w:rPr>
         <w:tab/>
-      </w:r>
-      <w:proofErr w:type="gramStart"/>
-      <w:r>
-        <w:rPr>
-          <w:rFonts w:ascii="Times New Roman" w:eastAsia="Times New Roman" w:hAnsi="Times New Roman" w:cs="Times New Roman"/>
-          <w:b/>
-          <w:sz w:val="24"/>
-          <w:szCs w:val="24"/>
-        </w:rPr>
-        <w:t>4.1 Descrição</w:t>
-      </w:r>
-      <w:proofErr w:type="gramEnd"/>
-      <w:r>
-        <w:rPr>
-          <w:rFonts w:ascii="Times New Roman" w:eastAsia="Times New Roman" w:hAnsi="Times New Roman" w:cs="Times New Roman"/>
-          <w:b/>
-          <w:sz w:val="24"/>
-          <w:szCs w:val="24"/>
-        </w:rPr>
-        <w:t xml:space="preserve"> do Processo de Gestão, p </w:t>
+        <w:t xml:space="preserve">4.1 Descrição do Processo de Gestão, p </w:t>
       </w:r>
       <w:r>
         <w:rPr>
@@ -1841,7 +1560,6 @@
         <w:tab/>
         <w:t xml:space="preserve">4.1.1 Formulário de Solicitação de Alterações, p </w:t>
       </w:r>
-      <w:proofErr w:type="gramStart"/>
       <w:r>
         <w:rPr>
           <w:rFonts w:ascii="Times New Roman" w:eastAsia="Times New Roman" w:hAnsi="Times New Roman" w:cs="Times New Roman"/>
@@ -1851,7 +1569,6 @@
         </w:rPr>
         <w:t>16</w:t>
       </w:r>
-      <w:proofErr w:type="gramEnd"/>
     </w:p>
     <w:p>
       <w:pPr>
@@ -1903,26 +1620,7 @@
           <w:szCs w:val="24"/>
         </w:rPr>
         <w:tab/>
-      </w:r>
-      <w:proofErr w:type="gramStart"/>
-      <w:r>
-        <w:rPr>
-          <w:rFonts w:ascii="Times New Roman" w:eastAsia="Times New Roman" w:hAnsi="Times New Roman" w:cs="Times New Roman"/>
-          <w:b/>
-          <w:sz w:val="24"/>
-          <w:szCs w:val="24"/>
-        </w:rPr>
-        <w:t>4.3 Modelagem</w:t>
-      </w:r>
-      <w:proofErr w:type="gramEnd"/>
-      <w:r>
-        <w:rPr>
-          <w:rFonts w:ascii="Times New Roman" w:eastAsia="Times New Roman" w:hAnsi="Times New Roman" w:cs="Times New Roman"/>
-          <w:b/>
-          <w:sz w:val="24"/>
-          <w:szCs w:val="24"/>
-        </w:rPr>
-        <w:t xml:space="preserve"> de Interações, p </w:t>
+        <w:t xml:space="preserve">4.3 Modelagem de Interações, p </w:t>
       </w:r>
       <w:r>
         <w:rPr>
@@ -1945,25 +1643,14 @@
           <w:szCs w:val="24"/>
         </w:rPr>
       </w:pPr>
-      <w:proofErr w:type="gramStart"/>
-      <w:r>
-        <w:rPr>
-          <w:rFonts w:ascii="Times New Roman" w:eastAsia="Times New Roman" w:hAnsi="Times New Roman" w:cs="Times New Roman"/>
-          <w:b/>
-          <w:sz w:val="24"/>
-          <w:szCs w:val="24"/>
-        </w:rPr>
-        <w:t>5</w:t>
-      </w:r>
-      <w:proofErr w:type="gramEnd"/>
-      <w:r>
-        <w:rPr>
-          <w:rFonts w:ascii="Times New Roman" w:eastAsia="Times New Roman" w:hAnsi="Times New Roman" w:cs="Times New Roman"/>
-          <w:b/>
-          <w:sz w:val="24"/>
-          <w:szCs w:val="24"/>
-        </w:rPr>
-        <w:t xml:space="preserve"> Verificação e Validação de Requisitos, p </w:t>
+      <w:r>
+        <w:rPr>
+          <w:rFonts w:ascii="Times New Roman" w:eastAsia="Times New Roman" w:hAnsi="Times New Roman" w:cs="Times New Roman"/>
+          <w:b/>
+          <w:sz w:val="24"/>
+          <w:szCs w:val="24"/>
+        </w:rPr>
+        <w:t xml:space="preserve">5 Verificação e Validação de Requisitos, p </w:t>
       </w:r>
       <w:r>
         <w:rPr>
@@ -1994,26 +1681,7 @@
           <w:szCs w:val="24"/>
         </w:rPr>
         <w:tab/>
-      </w:r>
-      <w:proofErr w:type="gramStart"/>
-      <w:r>
-        <w:rPr>
-          <w:rFonts w:ascii="Times New Roman" w:eastAsia="Times New Roman" w:hAnsi="Times New Roman" w:cs="Times New Roman"/>
-          <w:b/>
-          <w:sz w:val="24"/>
-          <w:szCs w:val="24"/>
-        </w:rPr>
-        <w:t>5.1 Descrição</w:t>
-      </w:r>
-      <w:proofErr w:type="gramEnd"/>
-      <w:r>
-        <w:rPr>
-          <w:rFonts w:ascii="Times New Roman" w:eastAsia="Times New Roman" w:hAnsi="Times New Roman" w:cs="Times New Roman"/>
-          <w:b/>
-          <w:sz w:val="24"/>
-          <w:szCs w:val="24"/>
-        </w:rPr>
-        <w:t xml:space="preserve"> do Processo, p </w:t>
+        <w:t xml:space="preserve">5.1 Descrição do Processo, p </w:t>
       </w:r>
       <w:r>
         <w:rPr>
@@ -2044,26 +1712,7 @@
           <w:szCs w:val="24"/>
         </w:rPr>
         <w:tab/>
-      </w:r>
-      <w:proofErr w:type="gramStart"/>
-      <w:r>
-        <w:rPr>
-          <w:rFonts w:ascii="Times New Roman" w:eastAsia="Times New Roman" w:hAnsi="Times New Roman" w:cs="Times New Roman"/>
-          <w:b/>
-          <w:sz w:val="24"/>
-          <w:szCs w:val="24"/>
-        </w:rPr>
-        <w:t>5.2 Registro</w:t>
-      </w:r>
-      <w:proofErr w:type="gramEnd"/>
-      <w:r>
-        <w:rPr>
-          <w:rFonts w:ascii="Times New Roman" w:eastAsia="Times New Roman" w:hAnsi="Times New Roman" w:cs="Times New Roman"/>
-          <w:b/>
-          <w:sz w:val="24"/>
-          <w:szCs w:val="24"/>
-        </w:rPr>
-        <w:t xml:space="preserve"> de Revisões, p </w:t>
+        <w:t xml:space="preserve">5.2 Registro de Revisões, p </w:t>
       </w:r>
       <w:r>
         <w:rPr>
@@ -2094,27 +1743,7 @@
           <w:szCs w:val="24"/>
         </w:rPr>
         <w:tab/>
-        <w:t xml:space="preserve">5.3 Casos de Teste, </w:t>
-      </w:r>
-      <w:proofErr w:type="gramStart"/>
-      <w:r>
-        <w:rPr>
-          <w:rFonts w:ascii="Times New Roman" w:eastAsia="Times New Roman" w:hAnsi="Times New Roman" w:cs="Times New Roman"/>
-          <w:b/>
-          <w:sz w:val="24"/>
-          <w:szCs w:val="24"/>
-        </w:rPr>
-        <w:t>p</w:t>
-      </w:r>
-      <w:proofErr w:type="gramEnd"/>
-      <w:r>
-        <w:rPr>
-          <w:rFonts w:ascii="Times New Roman" w:eastAsia="Times New Roman" w:hAnsi="Times New Roman" w:cs="Times New Roman"/>
-          <w:b/>
-          <w:sz w:val="24"/>
-          <w:szCs w:val="24"/>
-        </w:rPr>
-        <w:t xml:space="preserve"> </w:t>
+        <w:t xml:space="preserve">5.3 Casos de Teste, p </w:t>
       </w:r>
     </w:p>
     <w:p>
@@ -2201,25 +1830,14 @@
           <w:szCs w:val="28"/>
         </w:rPr>
       </w:pPr>
-      <w:proofErr w:type="gramStart"/>
-      <w:r>
-        <w:rPr>
-          <w:rFonts w:ascii="Times New Roman" w:eastAsia="Times New Roman" w:hAnsi="Times New Roman" w:cs="Times New Roman"/>
-          <w:b/>
-          <w:sz w:val="28"/>
-          <w:szCs w:val="28"/>
-        </w:rPr>
-        <w:t>1.1 Nome</w:t>
-      </w:r>
-      <w:proofErr w:type="gramEnd"/>
-      <w:r>
-        <w:rPr>
-          <w:rFonts w:ascii="Times New Roman" w:eastAsia="Times New Roman" w:hAnsi="Times New Roman" w:cs="Times New Roman"/>
-          <w:b/>
-          <w:sz w:val="28"/>
-          <w:szCs w:val="28"/>
-        </w:rPr>
-        <w:t xml:space="preserve"> do projeto</w:t>
+      <w:r>
+        <w:rPr>
+          <w:rFonts w:ascii="Times New Roman" w:eastAsia="Times New Roman" w:hAnsi="Times New Roman" w:cs="Times New Roman"/>
+          <w:b/>
+          <w:sz w:val="28"/>
+          <w:szCs w:val="28"/>
+        </w:rPr>
+        <w:t>1.1 Nome do projeto</w:t>
       </w:r>
     </w:p>
     <w:p>
@@ -2496,23 +2114,7 @@
           <w:sz w:val="24"/>
           <w:szCs w:val="24"/>
         </w:rPr>
-        <w:t>O objetivo do projeto é desenvolver um software par</w:t>
-      </w:r>
-      <w:r>
-        <w:rPr>
-          <w:rFonts w:ascii="Times New Roman" w:eastAsia="Times New Roman" w:hAnsi="Times New Roman" w:cs="Times New Roman"/>
-          <w:sz w:val="24"/>
-          <w:szCs w:val="24"/>
-        </w:rPr>
-        <w:t>a a facilitação da administração do sistema bibliotecário local com as funcionalidades requisitadas/necessitadas respeitando as possíveis limitações. O software precisa ser capaz de gerenciar: o empréstimo de livros, o armazenamento e organização do acervo</w:t>
-      </w:r>
-      <w:r>
-        <w:rPr>
-          <w:rFonts w:ascii="Times New Roman" w:eastAsia="Times New Roman" w:hAnsi="Times New Roman" w:cs="Times New Roman"/>
-          <w:sz w:val="24"/>
-          <w:szCs w:val="24"/>
-        </w:rPr>
-        <w:t>, a geração de multas por atraso de devolução, os usuários (operadores do sistema), os fornecedores e os clientes.</w:t>
+        <w:t>O objetivo do projeto é desenvolver um software para a facilitação da administração do sistema bibliotecário local com as funcionalidades requisitadas/necessitadas respeitando as possíveis limitações. O software precisa ser capaz de gerenciar: o empréstimo de livros, o armazenamento e organização do acervo, a geração de multas por atraso de devolução, os usuários (operadores do sistema), os fornecedores e os clientes.</w:t>
       </w:r>
     </w:p>
     <w:p>
@@ -2682,15 +2284,7 @@
           <w:sz w:val="24"/>
           <w:szCs w:val="24"/>
         </w:rPr>
-        <w:t>Cadastro d</w:t>
-      </w:r>
-      <w:r>
-        <w:rPr>
-          <w:rFonts w:ascii="Times New Roman" w:eastAsia="Times New Roman" w:hAnsi="Times New Roman" w:cs="Times New Roman"/>
-          <w:sz w:val="24"/>
-          <w:szCs w:val="24"/>
-        </w:rPr>
-        <w:t>e cliente;</w:t>
+        <w:t>Cadastro de cliente;</w:t>
       </w:r>
     </w:p>
     <w:p>
@@ -2921,14 +2515,6 @@
           <w:szCs w:val="24"/>
         </w:rPr>
       </w:pPr>
-      <w:r>
-        <w:rPr>
-          <w:rFonts w:ascii="Times New Roman" w:eastAsia="Times New Roman" w:hAnsi="Times New Roman" w:cs="Times New Roman"/>
-          <w:sz w:val="24"/>
-          <w:szCs w:val="24"/>
-        </w:rPr>
-        <w:t>Rotação</w:t>
-      </w:r>
       <w:proofErr w:type="gramStart"/>
       <w:r>
         <w:rPr>
@@ -2936,7 +2522,7 @@
           <w:sz w:val="24"/>
           <w:szCs w:val="24"/>
         </w:rPr>
-        <w:t xml:space="preserve">  </w:t>
+        <w:t>Rotação  mensal</w:t>
       </w:r>
       <w:proofErr w:type="gramEnd"/>
       <w:r>
@@ -2945,7 +2531,7 @@
           <w:sz w:val="24"/>
           <w:szCs w:val="24"/>
         </w:rPr>
-        <w:t>mensal de senha para os usuários de sistema;</w:t>
+        <w:t xml:space="preserve"> de senha para os usuários de sistema;</w:t>
       </w:r>
     </w:p>
     <w:p>
@@ -2969,15 +2555,7 @@
           <w:sz w:val="24"/>
           <w:szCs w:val="24"/>
         </w:rPr>
-        <w:t>O sistema não poderá permitir cache de senha, salvamento de sen</w:t>
-      </w:r>
-      <w:r>
-        <w:rPr>
-          <w:rFonts w:ascii="Times New Roman" w:eastAsia="Times New Roman" w:hAnsi="Times New Roman" w:cs="Times New Roman"/>
-          <w:sz w:val="24"/>
-          <w:szCs w:val="24"/>
-        </w:rPr>
-        <w:t>ha ou qualquer outro recurso do tipo;</w:t>
+        <w:t>O sistema não poderá permitir cache de senha, salvamento de senha ou qualquer outro recurso do tipo;</w:t>
       </w:r>
     </w:p>
     <w:p>
@@ -3049,15 +2627,7 @@
           <w:sz w:val="24"/>
           <w:szCs w:val="24"/>
         </w:rPr>
-        <w:t>No módulo de consulta de acervo, o processamento é uma atividade onerosa em termos de memória e CPU, devido ao alto volume de dados. Em função desta realidade, o</w:t>
-      </w:r>
-      <w:r>
-        <w:rPr>
-          <w:rFonts w:ascii="Times New Roman" w:eastAsia="Times New Roman" w:hAnsi="Times New Roman" w:cs="Times New Roman"/>
-          <w:sz w:val="24"/>
-          <w:szCs w:val="24"/>
-        </w:rPr>
-        <w:t xml:space="preserve"> sistema deverá prover recursos para processamento paralelo, compactando o tempo de execução.</w:t>
+        <w:t>No módulo de consulta de acervo, o processamento é uma atividade onerosa em termos de memória e CPU, devido ao alto volume de dados. Em função desta realidade, o sistema deverá prover recursos para processamento paralelo, compactando o tempo de execução.</w:t>
       </w:r>
     </w:p>
     <w:p>
@@ -3081,33 +2651,7 @@
           <w:sz w:val="24"/>
           <w:szCs w:val="24"/>
         </w:rPr>
-        <w:t xml:space="preserve">O tempo de resposta do software necessita de ser rápido para que possa haver uma real </w:t>
-      </w:r>
-      <w:proofErr w:type="gramStart"/>
-      <w:r>
-        <w:rPr>
-          <w:rFonts w:ascii="Times New Roman" w:eastAsia="Times New Roman" w:hAnsi="Times New Roman" w:cs="Times New Roman"/>
-          <w:sz w:val="24"/>
-          <w:szCs w:val="24"/>
-        </w:rPr>
-        <w:t>agilização</w:t>
-      </w:r>
-      <w:proofErr w:type="gramEnd"/>
-      <w:r>
-        <w:rPr>
-          <w:rFonts w:ascii="Times New Roman" w:eastAsia="Times New Roman" w:hAnsi="Times New Roman" w:cs="Times New Roman"/>
-          <w:sz w:val="24"/>
-          <w:szCs w:val="24"/>
-        </w:rPr>
-        <w:t xml:space="preserve"> dos processos, preferencialmente com suas respostas em menos de u</w:t>
-      </w:r>
-      <w:r>
-        <w:rPr>
-          <w:rFonts w:ascii="Times New Roman" w:eastAsia="Times New Roman" w:hAnsi="Times New Roman" w:cs="Times New Roman"/>
-          <w:sz w:val="24"/>
-          <w:szCs w:val="24"/>
-        </w:rPr>
-        <w:t>m segundo.</w:t>
+        <w:t>O tempo de resposta do software necessita de ser rápido para que possa haver uma real agilização dos processos, preferencialmente com suas respostas em menos de um segundo.</w:t>
       </w:r>
     </w:p>
     <w:p>
@@ -3179,25 +2723,7 @@
           <w:sz w:val="24"/>
           <w:szCs w:val="24"/>
         </w:rPr>
-        <w:t xml:space="preserve">O software tem de ser capaz de execução sem a instalação de </w:t>
-      </w:r>
-      <w:proofErr w:type="spellStart"/>
-      <w:r>
-        <w:rPr>
-          <w:rFonts w:ascii="Times New Roman" w:eastAsia="Times New Roman" w:hAnsi="Times New Roman" w:cs="Times New Roman"/>
-          <w:sz w:val="24"/>
-          <w:szCs w:val="24"/>
-        </w:rPr>
-        <w:t>plugins</w:t>
-      </w:r>
-      <w:proofErr w:type="spellEnd"/>
-      <w:r>
-        <w:rPr>
-          <w:rFonts w:ascii="Times New Roman" w:eastAsia="Times New Roman" w:hAnsi="Times New Roman" w:cs="Times New Roman"/>
-          <w:sz w:val="24"/>
-          <w:szCs w:val="24"/>
-        </w:rPr>
-        <w:t xml:space="preserve"> externos ou de quaisquer outros programas;</w:t>
+        <w:t>O software tem de ser capaz de execução sem a instalação de plugins externos ou de quaisquer outros programas;</w:t>
       </w:r>
     </w:p>
     <w:p>
@@ -3221,15 +2747,7 @@
           <w:sz w:val="24"/>
           <w:szCs w:val="24"/>
         </w:rPr>
-        <w:t>O software será proj</w:t>
-      </w:r>
-      <w:r>
-        <w:rPr>
-          <w:rFonts w:ascii="Times New Roman" w:eastAsia="Times New Roman" w:hAnsi="Times New Roman" w:cs="Times New Roman"/>
-          <w:sz w:val="24"/>
-          <w:szCs w:val="24"/>
-        </w:rPr>
-        <w:t>etado para ser executado em um sistema operacional de 32 ou 64 bits baseado na plataforma Windows 98 / Windows XP / Windows 7 / Windows 8 / Windows 10.</w:t>
+        <w:t>O software será projetado para ser executado em um sistema operacional de 32 ou 64 bits baseado na plataforma Windows 98 / Windows XP / Windows 7 / Windows 8 / Windows 10.</w:t>
       </w:r>
     </w:p>
     <w:p>
@@ -3291,11 +2809,12 @@
         <w:rPr>
           <w:rFonts w:ascii="Times New Roman" w:eastAsia="Times New Roman" w:hAnsi="Times New Roman" w:cs="Times New Roman"/>
           <w:b/>
+          <w:noProof/>
           <w:sz w:val="28"/>
           <w:szCs w:val="28"/>
         </w:rPr>
         <w:drawing>
-          <wp:anchor distT="0" distB="0" distL="114300" distR="114300" simplePos="0" relativeHeight="251658240" behindDoc="0" locked="0" layoutInCell="1" allowOverlap="1" wp14:anchorId="5820AE91" wp14:editId="78D5DB4C">
+          <wp:anchor distT="0" distB="0" distL="114300" distR="114300" simplePos="0" relativeHeight="251658240" behindDoc="0" locked="0" layoutInCell="1" allowOverlap="1" wp14:anchorId="698A436B" wp14:editId="78494C37">
             <wp:simplePos x="0" y="0"/>
             <wp:positionH relativeFrom="column">
               <wp:posOffset>-1216025</wp:posOffset>
@@ -3318,7 +2837,7 @@
                     <pic:cNvPicPr/>
                   </pic:nvPicPr>
                   <pic:blipFill>
-                    <a:blip r:embed="rId6" cstate="print">
+                    <a:blip r:embed="rId5" cstate="print">
                       <a:extLst>
                         <a:ext uri="{28A0092B-C50C-407E-A947-70E740481C1C}">
                           <a14:useLocalDpi xmlns:a14="http://schemas.microsoft.com/office/drawing/2010/main" val="0"/>
@@ -3350,39 +2869,27 @@
           </wp:anchor>
         </w:drawing>
       </w:r>
-      <w:proofErr w:type="gramStart"/>
-      <w:r>
-        <w:rPr>
-          <w:rFonts w:ascii="Times New Roman" w:eastAsia="Times New Roman" w:hAnsi="Times New Roman" w:cs="Times New Roman"/>
-          <w:b/>
-          <w:sz w:val="28"/>
-          <w:szCs w:val="28"/>
-        </w:rPr>
-        <w:t>2.1 Modelagem</w:t>
-      </w:r>
-      <w:proofErr w:type="gramEnd"/>
-      <w:r>
-        <w:rPr>
-          <w:rFonts w:ascii="Times New Roman" w:eastAsia="Times New Roman" w:hAnsi="Times New Roman" w:cs="Times New Roman"/>
-          <w:b/>
-          <w:sz w:val="28"/>
-          <w:szCs w:val="28"/>
-        </w:rPr>
-        <w:t xml:space="preserve"> de Domínio</w:t>
-      </w:r>
-    </w:p>
-    <w:p>
-      <w:pPr>
-        <w:spacing w:line="360" w:lineRule="auto"/>
-        <w:jc w:val="both"/>
-        <w:rPr>
-          <w:rFonts w:ascii="Times New Roman" w:eastAsia="Times New Roman" w:hAnsi="Times New Roman" w:cs="Times New Roman"/>
-          <w:b/>
-          <w:sz w:val="28"/>
-          <w:szCs w:val="28"/>
-        </w:rPr>
-      </w:pPr>
-      <w:proofErr w:type="gramStart"/>
+      <w:r>
+        <w:rPr>
+          <w:rFonts w:ascii="Times New Roman" w:eastAsia="Times New Roman" w:hAnsi="Times New Roman" w:cs="Times New Roman"/>
+          <w:b/>
+          <w:sz w:val="28"/>
+          <w:szCs w:val="28"/>
+        </w:rPr>
+        <w:t>2.1 Modelagem de Domínio</w:t>
+      </w:r>
+    </w:p>
+    <w:p>
+      <w:pPr>
+        <w:spacing w:line="360" w:lineRule="auto"/>
+        <w:jc w:val="both"/>
+        <w:rPr>
+          <w:rFonts w:ascii="Times New Roman" w:eastAsia="Times New Roman" w:hAnsi="Times New Roman" w:cs="Times New Roman"/>
+          <w:b/>
+          <w:sz w:val="28"/>
+          <w:szCs w:val="28"/>
+        </w:rPr>
+      </w:pPr>
       <w:r>
         <w:rPr>
           <w:rFonts w:ascii="Times New Roman" w:eastAsia="Times New Roman" w:hAnsi="Times New Roman" w:cs="Times New Roman"/>
@@ -3391,17 +2898,7 @@
           <w:szCs w:val="28"/>
         </w:rPr>
         <w:lastRenderedPageBreak/>
-        <w:t>2.2 Diagrama</w:t>
-      </w:r>
-      <w:proofErr w:type="gramEnd"/>
-      <w:r>
-        <w:rPr>
-          <w:rFonts w:ascii="Times New Roman" w:eastAsia="Times New Roman" w:hAnsi="Times New Roman" w:cs="Times New Roman"/>
-          <w:b/>
-          <w:sz w:val="28"/>
-          <w:szCs w:val="28"/>
-        </w:rPr>
-        <w:t xml:space="preserve"> de Casos de Uso</w:t>
+        <w:t>2.2 Diagrama de Casos de Uso</w:t>
       </w:r>
     </w:p>
     <w:p>
@@ -3436,7 +2933,7 @@
           <w:szCs w:val="28"/>
         </w:rPr>
         <w:drawing>
-          <wp:inline distT="0" distB="0" distL="0" distR="0" wp14:anchorId="0FB14504" wp14:editId="1EB16BF1">
+          <wp:inline distT="0" distB="0" distL="0" distR="0" wp14:anchorId="2EFDCCD9" wp14:editId="59A865D7">
             <wp:extent cx="4591050" cy="7334250"/>
             <wp:effectExtent l="0" t="0" r="0" b="0"/>
             <wp:docPr id="16" name="Imagem 16" descr="C:\Users\The_Z\Desktop\Sem título.png"/>
@@ -3453,7 +2950,7 @@
                     </pic:cNvPicPr>
                   </pic:nvPicPr>
                   <pic:blipFill>
-                    <a:blip r:embed="rId7">
+                    <a:blip r:embed="rId6">
                       <a:extLst>
                         <a:ext uri="{28A0092B-C50C-407E-A947-70E740481C1C}">
                           <a14:useLocalDpi xmlns:a14="http://schemas.microsoft.com/office/drawing/2010/main" val="0"/>
@@ -3524,14 +3021,6 @@
         </w:rPr>
         <w:lastRenderedPageBreak/>
         <w:tab/>
-      </w:r>
-      <w:r>
-        <w:rPr>
-          <w:rFonts w:ascii="Times New Roman" w:eastAsia="Times New Roman" w:hAnsi="Times New Roman" w:cs="Times New Roman"/>
-          <w:b/>
-          <w:sz w:val="28"/>
-          <w:szCs w:val="28"/>
-        </w:rPr>
         <w:t>2.2.1 Reserva</w:t>
       </w:r>
       <w:r>
@@ -4022,69 +3511,40 @@
           <w:sz w:val="24"/>
           <w:szCs w:val="24"/>
         </w:rPr>
-        <w:t xml:space="preserve">-Se o livro estiver em boas condições </w:t>
-      </w:r>
-      <w:proofErr w:type="gramStart"/>
-      <w:r>
-        <w:rPr>
-          <w:rFonts w:ascii="Times New Roman" w:eastAsia="Times New Roman" w:hAnsi="Times New Roman" w:cs="Times New Roman"/>
-          <w:sz w:val="24"/>
-          <w:szCs w:val="24"/>
-        </w:rPr>
-        <w:t>a</w:t>
-      </w:r>
-      <w:proofErr w:type="gramEnd"/>
-      <w:r>
-        <w:rPr>
-          <w:rFonts w:ascii="Times New Roman" w:eastAsia="Times New Roman" w:hAnsi="Times New Roman" w:cs="Times New Roman"/>
-          <w:sz w:val="24"/>
-          <w:szCs w:val="24"/>
-        </w:rPr>
-        <w:t xml:space="preserve"> transação prossegue regularmente. O operador insere as informações do livro no sistema, gera um comprovante de doação e, por fim, entrega o comprovante ao cliente, informando-o que a transação foi concluída.</w:t>
-      </w:r>
-    </w:p>
-    <w:p>
-      <w:pPr>
-        <w:spacing w:line="360" w:lineRule="auto"/>
-        <w:jc w:val="both"/>
-        <w:rPr>
-          <w:rFonts w:ascii="Times New Roman" w:eastAsia="Times New Roman" w:hAnsi="Times New Roman" w:cs="Times New Roman"/>
-          <w:b/>
-          <w:sz w:val="28"/>
-          <w:szCs w:val="28"/>
-        </w:rPr>
-      </w:pPr>
-    </w:p>
-    <w:p>
-      <w:pPr>
-        <w:spacing w:line="360" w:lineRule="auto"/>
-        <w:jc w:val="both"/>
-        <w:rPr>
-          <w:rFonts w:ascii="Times New Roman" w:eastAsia="Times New Roman" w:hAnsi="Times New Roman" w:cs="Times New Roman"/>
-          <w:b/>
-          <w:sz w:val="28"/>
-          <w:szCs w:val="28"/>
-        </w:rPr>
-      </w:pPr>
-      <w:proofErr w:type="gramStart"/>
-      <w:r>
-        <w:rPr>
-          <w:rFonts w:ascii="Times New Roman" w:eastAsia="Times New Roman" w:hAnsi="Times New Roman" w:cs="Times New Roman"/>
-          <w:b/>
-          <w:sz w:val="28"/>
-          <w:szCs w:val="28"/>
-        </w:rPr>
-        <w:t>2.3 Modelagem</w:t>
-      </w:r>
-      <w:proofErr w:type="gramEnd"/>
-      <w:r>
-        <w:rPr>
-          <w:rFonts w:ascii="Times New Roman" w:eastAsia="Times New Roman" w:hAnsi="Times New Roman" w:cs="Times New Roman"/>
-          <w:b/>
-          <w:sz w:val="28"/>
-          <w:szCs w:val="28"/>
-        </w:rPr>
-        <w:t xml:space="preserve"> de Interações</w:t>
+        <w:t>-Se o livro estiver em boas condições a transação prossegue regularmente. O operador insere as informações do livro no sistema, gera um comprovante de doação e, por fim, entrega o comprovante ao cliente, informando-o que a transação foi concluída.</w:t>
+      </w:r>
+    </w:p>
+    <w:p>
+      <w:pPr>
+        <w:spacing w:line="360" w:lineRule="auto"/>
+        <w:jc w:val="both"/>
+        <w:rPr>
+          <w:rFonts w:ascii="Times New Roman" w:eastAsia="Times New Roman" w:hAnsi="Times New Roman" w:cs="Times New Roman"/>
+          <w:b/>
+          <w:sz w:val="28"/>
+          <w:szCs w:val="28"/>
+        </w:rPr>
+      </w:pPr>
+    </w:p>
+    <w:p>
+      <w:pPr>
+        <w:spacing w:line="360" w:lineRule="auto"/>
+        <w:jc w:val="both"/>
+        <w:rPr>
+          <w:rFonts w:ascii="Times New Roman" w:eastAsia="Times New Roman" w:hAnsi="Times New Roman" w:cs="Times New Roman"/>
+          <w:b/>
+          <w:sz w:val="28"/>
+          <w:szCs w:val="28"/>
+        </w:rPr>
+      </w:pPr>
+      <w:r>
+        <w:rPr>
+          <w:rFonts w:ascii="Times New Roman" w:eastAsia="Times New Roman" w:hAnsi="Times New Roman" w:cs="Times New Roman"/>
+          <w:b/>
+          <w:sz w:val="28"/>
+          <w:szCs w:val="28"/>
+        </w:rPr>
+        <w:t>2.3 Modelagem de Interações</w:t>
       </w:r>
     </w:p>
     <w:p>
@@ -4117,7 +3577,7 @@
           <w:szCs w:val="24"/>
         </w:rPr>
         <w:drawing>
-          <wp:inline distT="114300" distB="114300" distL="114300" distR="114300">
+          <wp:inline distT="114300" distB="114300" distL="114300" distR="114300" wp14:anchorId="2C57CE1C" wp14:editId="3F8ADC51">
             <wp:extent cx="5760000" cy="3365500"/>
             <wp:effectExtent l="0" t="0" r="0" b="0"/>
             <wp:docPr id="3" name="image8.png"/>
@@ -4130,7 +3590,7 @@
                     <pic:cNvPicPr preferRelativeResize="0"/>
                   </pic:nvPicPr>
                   <pic:blipFill>
-                    <a:blip r:embed="rId8"/>
+                    <a:blip r:embed="rId7"/>
                     <a:srcRect/>
                     <a:stretch>
                       <a:fillRect/>
@@ -4183,7 +3643,7 @@
         </w:rPr>
         <w:lastRenderedPageBreak/>
         <w:drawing>
-          <wp:anchor distT="0" distB="0" distL="114300" distR="114300" simplePos="0" relativeHeight="251659264" behindDoc="0" locked="0" layoutInCell="1" allowOverlap="1" wp14:anchorId="0ADDF9E1" wp14:editId="00C7D8E0">
+          <wp:anchor distT="0" distB="0" distL="114300" distR="114300" simplePos="0" relativeHeight="251659264" behindDoc="0" locked="0" layoutInCell="1" allowOverlap="1" wp14:anchorId="4D32E897" wp14:editId="3511C88A">
             <wp:simplePos x="0" y="0"/>
             <wp:positionH relativeFrom="column">
               <wp:posOffset>15875</wp:posOffset>
@@ -4204,7 +3664,7 @@
                     <pic:cNvPicPr preferRelativeResize="0"/>
                   </pic:nvPicPr>
                   <pic:blipFill>
-                    <a:blip r:embed="rId9">
+                    <a:blip r:embed="rId8">
                       <a:extLst>
                         <a:ext uri="{28A0092B-C50C-407E-A947-70E740481C1C}">
                           <a14:useLocalDpi xmlns:a14="http://schemas.microsoft.com/office/drawing/2010/main" val="0"/>
@@ -4246,7 +3706,7 @@
           <w:szCs w:val="24"/>
         </w:rPr>
         <w:drawing>
-          <wp:anchor distT="0" distB="0" distL="114300" distR="114300" simplePos="0" relativeHeight="251660288" behindDoc="0" locked="0" layoutInCell="1" allowOverlap="1" wp14:anchorId="421B0453" wp14:editId="2181C7E2">
+          <wp:anchor distT="0" distB="0" distL="114300" distR="114300" simplePos="0" relativeHeight="251660288" behindDoc="0" locked="0" layoutInCell="1" allowOverlap="1" wp14:anchorId="06472E41" wp14:editId="73C6181A">
             <wp:simplePos x="0" y="0"/>
             <wp:positionH relativeFrom="column">
               <wp:posOffset>-79375</wp:posOffset>
@@ -4267,7 +3727,7 @@
                     <pic:cNvPicPr preferRelativeResize="0"/>
                   </pic:nvPicPr>
                   <pic:blipFill>
-                    <a:blip r:embed="rId10">
+                    <a:blip r:embed="rId9">
                       <a:extLst>
                         <a:ext uri="{28A0092B-C50C-407E-A947-70E740481C1C}">
                           <a14:useLocalDpi xmlns:a14="http://schemas.microsoft.com/office/drawing/2010/main" val="0"/>
@@ -4313,7 +3773,6 @@
           <w:szCs w:val="28"/>
         </w:rPr>
       </w:pPr>
-      <w:proofErr w:type="gramStart"/>
       <w:r>
         <w:rPr>
           <w:rFonts w:ascii="Times New Roman" w:eastAsia="Times New Roman" w:hAnsi="Times New Roman" w:cs="Times New Roman"/>
@@ -4322,17 +3781,7 @@
           <w:szCs w:val="28"/>
         </w:rPr>
         <w:lastRenderedPageBreak/>
-        <w:t>2.4 Modelagem</w:t>
-      </w:r>
-      <w:proofErr w:type="gramEnd"/>
-      <w:r>
-        <w:rPr>
-          <w:rFonts w:ascii="Times New Roman" w:eastAsia="Times New Roman" w:hAnsi="Times New Roman" w:cs="Times New Roman"/>
-          <w:b/>
-          <w:sz w:val="28"/>
-          <w:szCs w:val="28"/>
-        </w:rPr>
-        <w:t xml:space="preserve"> de Processos</w:t>
+        <w:t>2.4 Modelagem de Processos</w:t>
       </w:r>
     </w:p>
     <w:p>
@@ -4367,7 +3816,7 @@
           <w:szCs w:val="28"/>
         </w:rPr>
         <w:drawing>
-          <wp:inline distT="114300" distB="114300" distL="114300" distR="114300">
+          <wp:inline distT="114300" distB="114300" distL="114300" distR="114300" wp14:anchorId="119788E5" wp14:editId="7D6B7EF2">
             <wp:extent cx="5760000" cy="5613400"/>
             <wp:effectExtent l="0" t="0" r="0" b="0"/>
             <wp:docPr id="1" name="image4.jpg"/>
@@ -4380,7 +3829,7 @@
                     <pic:cNvPicPr preferRelativeResize="0"/>
                   </pic:nvPicPr>
                   <pic:blipFill>
-                    <a:blip r:embed="rId11"/>
+                    <a:blip r:embed="rId10"/>
                     <a:srcRect/>
                     <a:stretch>
                       <a:fillRect/>
@@ -4510,7 +3959,6 @@
           <w:szCs w:val="28"/>
         </w:rPr>
       </w:pPr>
-      <w:proofErr w:type="gramStart"/>
       <w:r>
         <w:rPr>
           <w:rFonts w:ascii="Times New Roman" w:eastAsia="Times New Roman" w:hAnsi="Times New Roman" w:cs="Times New Roman"/>
@@ -4519,17 +3967,7 @@
           <w:szCs w:val="28"/>
         </w:rPr>
         <w:lastRenderedPageBreak/>
-        <w:t>2.5 Modelagem</w:t>
-      </w:r>
-      <w:proofErr w:type="gramEnd"/>
-      <w:r>
-        <w:rPr>
-          <w:rFonts w:ascii="Times New Roman" w:eastAsia="Times New Roman" w:hAnsi="Times New Roman" w:cs="Times New Roman"/>
-          <w:b/>
-          <w:sz w:val="28"/>
-          <w:szCs w:val="28"/>
-        </w:rPr>
-        <w:t xml:space="preserve"> de Estados</w:t>
+        <w:t>2.5 Modelagem de Estados</w:t>
       </w:r>
     </w:p>
     <w:p>
@@ -4552,7 +3990,7 @@
           <w:szCs w:val="28"/>
         </w:rPr>
         <w:drawing>
-          <wp:inline distT="114300" distB="114300" distL="114300" distR="114300">
+          <wp:inline distT="114300" distB="114300" distL="114300" distR="114300" wp14:anchorId="1FF20E3D" wp14:editId="24190B9C">
             <wp:extent cx="5760000" cy="4064000"/>
             <wp:effectExtent l="0" t="0" r="0" b="0"/>
             <wp:docPr id="6" name="image12.jpg"/>
@@ -4565,7 +4003,7 @@
                     <pic:cNvPicPr preferRelativeResize="0"/>
                   </pic:nvPicPr>
                   <pic:blipFill>
-                    <a:blip r:embed="rId12"/>
+                    <a:blip r:embed="rId11"/>
                     <a:srcRect/>
                     <a:stretch>
                       <a:fillRect/>
@@ -4690,57 +4128,32 @@
           <w:sz w:val="24"/>
           <w:szCs w:val="24"/>
         </w:rPr>
-        <w:t>O sistema dispõe de uma senha de administrador capaz de realizar qualquer operação disponível no sistema, essa mesma senha é criada e disponibilizada pelo desenvolvedor do software e entregue ao gerente da biblioteca, que a utilizará com exclusividade de a</w:t>
-      </w:r>
-      <w:r>
-        <w:rPr>
-          <w:rFonts w:ascii="Times New Roman" w:eastAsia="Times New Roman" w:hAnsi="Times New Roman" w:cs="Times New Roman"/>
-          <w:sz w:val="24"/>
-          <w:szCs w:val="24"/>
-        </w:rPr>
-        <w:t xml:space="preserve">cesso. Cada operador dispõe de uma senha de acesso comum, escolhida por ele mesmo durante seu cadastro no sistema, que será realizado pelo administrador, e terá de obedecer algumas regras de segurança, como uso de letras maiúsculas e minúsculas, números e </w:t>
-      </w:r>
-      <w:r>
-        <w:rPr>
-          <w:rFonts w:ascii="Times New Roman" w:eastAsia="Times New Roman" w:hAnsi="Times New Roman" w:cs="Times New Roman"/>
-          <w:sz w:val="24"/>
-          <w:szCs w:val="24"/>
-        </w:rPr>
-        <w:t xml:space="preserve">ao menos um caractere não alfanumérico. Para garantir a segurança do cliente, seu cadastro e a utilização do mesmo deve sempre ser validada com a apresentação e registro de documentação, como CPF ou RG, tornando a fraude de identidade difícil e garantindo </w:t>
-      </w:r>
-      <w:r>
-        <w:rPr>
-          <w:rFonts w:ascii="Times New Roman" w:eastAsia="Times New Roman" w:hAnsi="Times New Roman" w:cs="Times New Roman"/>
-          <w:sz w:val="24"/>
-          <w:szCs w:val="24"/>
-        </w:rPr>
-        <w:t>que o cliente não precise de se preocupar com senhas ou outros mecanismos exclusivos do software.</w:t>
-      </w:r>
-    </w:p>
-    <w:p>
-      <w:pPr>
-        <w:spacing w:line="360" w:lineRule="auto"/>
-        <w:jc w:val="both"/>
-        <w:rPr>
-          <w:rFonts w:ascii="Times New Roman" w:eastAsia="Times New Roman" w:hAnsi="Times New Roman" w:cs="Times New Roman"/>
-          <w:b/>
-          <w:sz w:val="28"/>
-          <w:szCs w:val="28"/>
-        </w:rPr>
-      </w:pPr>
-    </w:p>
-    <w:p>
-      <w:pPr>
-        <w:spacing w:line="360" w:lineRule="auto"/>
-        <w:jc w:val="both"/>
-        <w:rPr>
-          <w:rFonts w:ascii="Times New Roman" w:eastAsia="Times New Roman" w:hAnsi="Times New Roman" w:cs="Times New Roman"/>
-          <w:b/>
-          <w:sz w:val="28"/>
-          <w:szCs w:val="28"/>
-        </w:rPr>
-      </w:pPr>
-      <w:proofErr w:type="gramStart"/>
+        <w:t>O sistema dispõe de uma senha de administrador capaz de realizar qualquer operação disponível no sistema, essa mesma senha é criada e disponibilizada pelo desenvolvedor do software e entregue ao gerente da biblioteca, que a utilizará com exclusividade de acesso. Cada operador dispõe de uma senha de acesso comum, escolhida por ele mesmo durante seu cadastro no sistema, que será realizado pelo administrador, e terá de obedecer algumas regras de segurança, como uso de letras maiúsculas e minúsculas, números e ao menos um caractere não alfanumérico. Para garantir a segurança do cliente, seu cadastro e a utilização do mesmo deve sempre ser validada com a apresentação e registro de documentação, como CPF ou RG, tornando a fraude de identidade difícil e garantindo que o cliente não precise de se preocupar com senhas ou outros mecanismos exclusivos do software.</w:t>
+      </w:r>
+    </w:p>
+    <w:p>
+      <w:pPr>
+        <w:spacing w:line="360" w:lineRule="auto"/>
+        <w:jc w:val="both"/>
+        <w:rPr>
+          <w:rFonts w:ascii="Times New Roman" w:eastAsia="Times New Roman" w:hAnsi="Times New Roman" w:cs="Times New Roman"/>
+          <w:b/>
+          <w:sz w:val="28"/>
+          <w:szCs w:val="28"/>
+        </w:rPr>
+      </w:pPr>
+    </w:p>
+    <w:p>
+      <w:pPr>
+        <w:spacing w:line="360" w:lineRule="auto"/>
+        <w:jc w:val="both"/>
+        <w:rPr>
+          <w:rFonts w:ascii="Times New Roman" w:eastAsia="Times New Roman" w:hAnsi="Times New Roman" w:cs="Times New Roman"/>
+          <w:b/>
+          <w:sz w:val="28"/>
+          <w:szCs w:val="28"/>
+        </w:rPr>
+      </w:pPr>
       <w:r>
         <w:rPr>
           <w:rFonts w:ascii="Times New Roman" w:eastAsia="Times New Roman" w:hAnsi="Times New Roman" w:cs="Times New Roman"/>
@@ -4767,17 +4180,7 @@
           <w:sz w:val="28"/>
           <w:szCs w:val="28"/>
         </w:rPr>
-        <w:t xml:space="preserve"> Interface</w:t>
-      </w:r>
-      <w:proofErr w:type="gramEnd"/>
-      <w:r>
-        <w:rPr>
-          <w:rFonts w:ascii="Times New Roman" w:eastAsia="Times New Roman" w:hAnsi="Times New Roman" w:cs="Times New Roman"/>
-          <w:b/>
-          <w:sz w:val="28"/>
-          <w:szCs w:val="28"/>
-        </w:rPr>
-        <w:t xml:space="preserve"> de Pesquisa no Acervo</w:t>
+        <w:t xml:space="preserve"> Interface de Pesquisa no Acervo</w:t>
       </w:r>
     </w:p>
     <w:p>
@@ -4826,41 +4229,7 @@
           <w:sz w:val="24"/>
           <w:szCs w:val="24"/>
         </w:rPr>
-        <w:t xml:space="preserve">A pesquisa no acervo pode ser realizada pelo operador do sistema, seja ele um bibliotecário ou um gerente, através da </w:t>
-      </w:r>
-      <w:r>
-        <w:rPr>
-          <w:rFonts w:ascii="Times New Roman" w:eastAsia="Times New Roman" w:hAnsi="Times New Roman" w:cs="Times New Roman"/>
-          <w:sz w:val="24"/>
-          <w:szCs w:val="24"/>
-        </w:rPr>
-        <w:t xml:space="preserve">tela de pesquisa, que possui como funções de filtragem por campos como título, autor, editora e/ou coleção. O resultado dessa pesquisa vai ser exibido na tela do sistema em forma de listagem ordenada em ordem crescente/decrescente ou </w:t>
-      </w:r>
-      <w:proofErr w:type="gramStart"/>
-      <w:r>
-        <w:rPr>
-          <w:rFonts w:ascii="Times New Roman" w:eastAsia="Times New Roman" w:hAnsi="Times New Roman" w:cs="Times New Roman"/>
-          <w:sz w:val="24"/>
-          <w:szCs w:val="24"/>
-        </w:rPr>
-        <w:t>alfabética/alfabética</w:t>
-      </w:r>
-      <w:proofErr w:type="gramEnd"/>
-      <w:r>
-        <w:rPr>
-          <w:rFonts w:ascii="Times New Roman" w:eastAsia="Times New Roman" w:hAnsi="Times New Roman" w:cs="Times New Roman"/>
-          <w:sz w:val="24"/>
-          <w:szCs w:val="24"/>
-        </w:rPr>
-        <w:t xml:space="preserve"> </w:t>
-      </w:r>
-      <w:r>
-        <w:rPr>
-          <w:rFonts w:ascii="Times New Roman" w:eastAsia="Times New Roman" w:hAnsi="Times New Roman" w:cs="Times New Roman"/>
-          <w:sz w:val="24"/>
-          <w:szCs w:val="24"/>
-        </w:rPr>
-        <w:t>inversa.</w:t>
+        <w:t>A pesquisa no acervo pode ser realizada pelo operador do sistema, seja ele um bibliotecário ou um gerente, através da tela de pesquisa, que possui como funções de filtragem por campos como título, autor, editora e/ou coleção. O resultado dessa pesquisa vai ser exibido na tela do sistema em forma de listagem ordenada em ordem crescente/decrescente ou alfabética/alfabética inversa.</w:t>
       </w:r>
     </w:p>
     <w:p>
@@ -4911,27 +4280,7 @@
           <w:sz w:val="28"/>
           <w:szCs w:val="28"/>
         </w:rPr>
-        <w:t xml:space="preserve"> </w:t>
-      </w:r>
-      <w:proofErr w:type="gramStart"/>
-      <w:r>
-        <w:rPr>
-          <w:rFonts w:ascii="Times New Roman" w:eastAsia="Times New Roman" w:hAnsi="Times New Roman" w:cs="Times New Roman"/>
-          <w:b/>
-          <w:sz w:val="28"/>
-          <w:szCs w:val="28"/>
-        </w:rPr>
-        <w:t>Consulta e Reserva</w:t>
-      </w:r>
-      <w:proofErr w:type="gramEnd"/>
-      <w:r>
-        <w:rPr>
-          <w:rFonts w:ascii="Times New Roman" w:eastAsia="Times New Roman" w:hAnsi="Times New Roman" w:cs="Times New Roman"/>
-          <w:b/>
-          <w:sz w:val="28"/>
-          <w:szCs w:val="28"/>
-        </w:rPr>
-        <w:t xml:space="preserve"> via WEB e Quiosques</w:t>
+        <w:t xml:space="preserve"> Consulta e Reserva via WEB e Quiosques</w:t>
       </w:r>
     </w:p>
     <w:p>
@@ -4963,41 +4312,7 @@
           <w:sz w:val="24"/>
           <w:szCs w:val="24"/>
         </w:rPr>
-        <w:t xml:space="preserve">O cliente pode realizar a consulta do acervo via WEB, onde disponibilizamos as informações de todos os nossos exemplares, com datas para realizar reservas e caso já locado, a data que </w:t>
-      </w:r>
-      <w:proofErr w:type="gramStart"/>
-      <w:r>
-        <w:rPr>
-          <w:rFonts w:ascii="Times New Roman" w:eastAsia="Times New Roman" w:hAnsi="Times New Roman" w:cs="Times New Roman"/>
-          <w:sz w:val="24"/>
-          <w:szCs w:val="24"/>
-        </w:rPr>
-        <w:t>será devolvi</w:t>
-      </w:r>
-      <w:r>
-        <w:rPr>
-          <w:rFonts w:ascii="Times New Roman" w:eastAsia="Times New Roman" w:hAnsi="Times New Roman" w:cs="Times New Roman"/>
-          <w:sz w:val="24"/>
-          <w:szCs w:val="24"/>
-        </w:rPr>
-        <w:t>do</w:t>
-      </w:r>
-      <w:proofErr w:type="gramEnd"/>
-      <w:r>
-        <w:rPr>
-          <w:rFonts w:ascii="Times New Roman" w:eastAsia="Times New Roman" w:hAnsi="Times New Roman" w:cs="Times New Roman"/>
-          <w:sz w:val="24"/>
-          <w:szCs w:val="24"/>
-        </w:rPr>
-        <w:t>. Porém, o cliente não poderá realizar nenhuma locação ou reserva diretamente pelo nosso Módulo Web, esse serviço será prestado nos quiosques com a devida documentação necessária. Caso necessário, o cliente poderá realizar toda a consulta diretamente pel</w:t>
-      </w:r>
-      <w:r>
-        <w:rPr>
-          <w:rFonts w:ascii="Times New Roman" w:eastAsia="Times New Roman" w:hAnsi="Times New Roman" w:cs="Times New Roman"/>
-          <w:sz w:val="24"/>
-          <w:szCs w:val="24"/>
-        </w:rPr>
-        <w:t>o quiosque.</w:t>
+        <w:t>O cliente pode realizar a consulta do acervo via WEB, onde disponibilizamos as informações de todos os nossos exemplares, com datas para realizar reservas e caso já locado, a data que será devolvido. Porém, o cliente não poderá realizar nenhuma locação ou reserva diretamente pelo nosso Módulo Web, esse serviço será prestado nos quiosques com a devida documentação necessária. Caso necessário, o cliente poderá realizar toda a consulta diretamente pelo quiosque.</w:t>
       </w:r>
     </w:p>
     <w:p>
@@ -5043,25 +4358,14 @@
           <w:szCs w:val="28"/>
         </w:rPr>
       </w:pPr>
-      <w:proofErr w:type="gramStart"/>
-      <w:r>
-        <w:rPr>
-          <w:rFonts w:ascii="Times New Roman" w:eastAsia="Times New Roman" w:hAnsi="Times New Roman" w:cs="Times New Roman"/>
-          <w:b/>
-          <w:sz w:val="28"/>
-          <w:szCs w:val="28"/>
-        </w:rPr>
-        <w:t>4.1 Descrição</w:t>
-      </w:r>
-      <w:proofErr w:type="gramEnd"/>
-      <w:r>
-        <w:rPr>
-          <w:rFonts w:ascii="Times New Roman" w:eastAsia="Times New Roman" w:hAnsi="Times New Roman" w:cs="Times New Roman"/>
-          <w:b/>
-          <w:sz w:val="28"/>
-          <w:szCs w:val="28"/>
-        </w:rPr>
-        <w:t xml:space="preserve"> do Processo de Gestão</w:t>
+      <w:r>
+        <w:rPr>
+          <w:rFonts w:ascii="Times New Roman" w:eastAsia="Times New Roman" w:hAnsi="Times New Roman" w:cs="Times New Roman"/>
+          <w:b/>
+          <w:sz w:val="28"/>
+          <w:szCs w:val="28"/>
+        </w:rPr>
+        <w:t>4.1 Descrição do Processo de Gestão</w:t>
       </w:r>
     </w:p>
     <w:p>
@@ -5183,7 +4487,7 @@
           <w:szCs w:val="28"/>
         </w:rPr>
         <w:drawing>
-          <wp:inline distT="0" distB="0" distL="0" distR="0" wp14:anchorId="5B3F6422" wp14:editId="29F14511">
+          <wp:inline distT="0" distB="0" distL="0" distR="0" wp14:anchorId="6FDF2427" wp14:editId="5E7AED1E">
             <wp:extent cx="4944165" cy="4563112"/>
             <wp:effectExtent l="0" t="0" r="8890" b="8890"/>
             <wp:docPr id="15" name="Imagem 15"/>
@@ -5198,7 +4502,7 @@
                     <pic:cNvPicPr/>
                   </pic:nvPicPr>
                   <pic:blipFill>
-                    <a:blip r:embed="rId13"/>
+                    <a:blip r:embed="rId12"/>
                     <a:stretch>
                       <a:fillRect/>
                     </a:stretch>
@@ -6311,27 +5615,7 @@
           <w:sz w:val="24"/>
           <w:szCs w:val="24"/>
         </w:rPr>
-        <w:t xml:space="preserve">Para controle de alteração e mudança será utilizado a ferramenta de controle de versão </w:t>
-      </w:r>
-      <w:proofErr w:type="spellStart"/>
-      <w:proofErr w:type="gramStart"/>
-      <w:r>
-        <w:rPr>
-          <w:rFonts w:ascii="Times New Roman" w:eastAsia="Times New Roman" w:hAnsi="Times New Roman" w:cs="Times New Roman"/>
-          <w:sz w:val="24"/>
-          <w:szCs w:val="24"/>
-        </w:rPr>
-        <w:t>GitHub</w:t>
-      </w:r>
-      <w:proofErr w:type="spellEnd"/>
-      <w:proofErr w:type="gramEnd"/>
-      <w:r>
-        <w:rPr>
-          <w:rFonts w:ascii="Times New Roman" w:eastAsia="Times New Roman" w:hAnsi="Times New Roman" w:cs="Times New Roman"/>
-          <w:sz w:val="24"/>
-          <w:szCs w:val="24"/>
-        </w:rPr>
-        <w:t xml:space="preserve">, que é uma ferramenta </w:t>
+        <w:t xml:space="preserve">Para controle de alteração e mudança será utilizado a ferramenta de controle de versão GitHub, que é uma ferramenta </w:t>
       </w:r>
       <w:r>
         <w:rPr>
@@ -6386,7 +5670,7 @@
         </w:rPr>
         <w:lastRenderedPageBreak/>
         <w:drawing>
-          <wp:inline distT="0" distB="0" distL="0" distR="0" wp14:anchorId="2DA2B404" wp14:editId="55E0BFFD">
+          <wp:inline distT="0" distB="0" distL="0" distR="0" wp14:anchorId="2CE788F7" wp14:editId="497E493E">
             <wp:extent cx="5763260" cy="3648710"/>
             <wp:effectExtent l="0" t="0" r="8890" b="8890"/>
             <wp:docPr id="20" name="Imagem 20"/>
@@ -6401,7 +5685,7 @@
                     <pic:cNvPicPr/>
                   </pic:nvPicPr>
                   <pic:blipFill>
-                    <a:blip r:embed="rId14"/>
+                    <a:blip r:embed="rId13"/>
                     <a:stretch>
                       <a:fillRect/>
                     </a:stretch>
@@ -6439,237 +5723,73 @@
           <w:sz w:val="24"/>
           <w:szCs w:val="24"/>
         </w:rPr>
-        <w:t xml:space="preserve">O </w:t>
+        <w:t>O GitHub usa um sistema de branch que é onde fica</w:t>
+      </w:r>
+      <w:r>
+        <w:rPr>
+          <w:rFonts w:ascii="Times New Roman" w:eastAsia="Times New Roman" w:hAnsi="Times New Roman" w:cs="Times New Roman"/>
+          <w:sz w:val="24"/>
+          <w:szCs w:val="24"/>
+        </w:rPr>
+        <w:t>m</w:t>
+      </w:r>
+      <w:r>
+        <w:rPr>
+          <w:rFonts w:ascii="Times New Roman" w:eastAsia="Times New Roman" w:hAnsi="Times New Roman" w:cs="Times New Roman"/>
+          <w:sz w:val="24"/>
+          <w:szCs w:val="24"/>
+        </w:rPr>
+        <w:t xml:space="preserve"> as versões, cada branch recebe um nome específico definido pela equipe de desenvolvimento, que deixa claro o que está em cada branch. Por padrão </w:t>
+      </w:r>
+      <w:r>
+        <w:rPr>
+          <w:rFonts w:ascii="Times New Roman" w:eastAsia="Times New Roman" w:hAnsi="Times New Roman" w:cs="Times New Roman"/>
+          <w:sz w:val="24"/>
+          <w:szCs w:val="24"/>
+        </w:rPr>
+        <w:t>é u</w:t>
+      </w:r>
+      <w:r>
+        <w:rPr>
+          <w:rFonts w:ascii="Times New Roman" w:eastAsia="Times New Roman" w:hAnsi="Times New Roman" w:cs="Times New Roman"/>
+          <w:sz w:val="24"/>
+          <w:szCs w:val="24"/>
+        </w:rPr>
+        <w:t>sa</w:t>
+      </w:r>
+      <w:r>
+        <w:rPr>
+          <w:rFonts w:ascii="Times New Roman" w:eastAsia="Times New Roman" w:hAnsi="Times New Roman" w:cs="Times New Roman"/>
+          <w:sz w:val="24"/>
+          <w:szCs w:val="24"/>
+        </w:rPr>
+        <w:t>m-se</w:t>
+      </w:r>
+      <w:r>
+        <w:rPr>
+          <w:rFonts w:ascii="Times New Roman" w:eastAsia="Times New Roman" w:hAnsi="Times New Roman" w:cs="Times New Roman"/>
+          <w:sz w:val="24"/>
+          <w:szCs w:val="24"/>
+        </w:rPr>
+        <w:t xml:space="preserve"> as branchs Master/Productions, </w:t>
       </w:r>
       <w:proofErr w:type="spellStart"/>
-      <w:proofErr w:type="gramStart"/>
-      <w:r>
-        <w:rPr>
-          <w:rFonts w:ascii="Times New Roman" w:eastAsia="Times New Roman" w:hAnsi="Times New Roman" w:cs="Times New Roman"/>
-          <w:sz w:val="24"/>
-          <w:szCs w:val="24"/>
-        </w:rPr>
-        <w:t>GitHub</w:t>
+      <w:r>
+        <w:rPr>
+          <w:rFonts w:ascii="Times New Roman" w:eastAsia="Times New Roman" w:hAnsi="Times New Roman" w:cs="Times New Roman"/>
+          <w:sz w:val="24"/>
+          <w:szCs w:val="24"/>
+        </w:rPr>
+        <w:t>Develop</w:t>
       </w:r>
       <w:proofErr w:type="spellEnd"/>
-      <w:proofErr w:type="gramEnd"/>
-      <w:r>
-        <w:rPr>
-          <w:rFonts w:ascii="Times New Roman" w:eastAsia="Times New Roman" w:hAnsi="Times New Roman" w:cs="Times New Roman"/>
-          <w:sz w:val="24"/>
-          <w:szCs w:val="24"/>
-        </w:rPr>
-        <w:t xml:space="preserve"> usa um sistema de </w:t>
-      </w:r>
-      <w:proofErr w:type="spellStart"/>
-      <w:r>
-        <w:rPr>
-          <w:rFonts w:ascii="Times New Roman" w:eastAsia="Times New Roman" w:hAnsi="Times New Roman" w:cs="Times New Roman"/>
-          <w:sz w:val="24"/>
-          <w:szCs w:val="24"/>
-        </w:rPr>
-        <w:t>branch</w:t>
-      </w:r>
-      <w:proofErr w:type="spellEnd"/>
-      <w:r>
-        <w:rPr>
-          <w:rFonts w:ascii="Times New Roman" w:eastAsia="Times New Roman" w:hAnsi="Times New Roman" w:cs="Times New Roman"/>
-          <w:sz w:val="24"/>
-          <w:szCs w:val="24"/>
-        </w:rPr>
-        <w:t xml:space="preserve"> que é onde fica</w:t>
-      </w:r>
-      <w:r>
-        <w:rPr>
-          <w:rFonts w:ascii="Times New Roman" w:eastAsia="Times New Roman" w:hAnsi="Times New Roman" w:cs="Times New Roman"/>
-          <w:sz w:val="24"/>
-          <w:szCs w:val="24"/>
-        </w:rPr>
-        <w:t>m</w:t>
-      </w:r>
-      <w:r>
-        <w:rPr>
-          <w:rFonts w:ascii="Times New Roman" w:eastAsia="Times New Roman" w:hAnsi="Times New Roman" w:cs="Times New Roman"/>
-          <w:sz w:val="24"/>
-          <w:szCs w:val="24"/>
-        </w:rPr>
-        <w:t xml:space="preserve"> as versões, cada </w:t>
-      </w:r>
-      <w:proofErr w:type="spellStart"/>
-      <w:r>
-        <w:rPr>
-          <w:rFonts w:ascii="Times New Roman" w:eastAsia="Times New Roman" w:hAnsi="Times New Roman" w:cs="Times New Roman"/>
-          <w:sz w:val="24"/>
-          <w:szCs w:val="24"/>
-        </w:rPr>
-        <w:t>branch</w:t>
-      </w:r>
-      <w:proofErr w:type="spellEnd"/>
-      <w:r>
-        <w:rPr>
-          <w:rFonts w:ascii="Times New Roman" w:eastAsia="Times New Roman" w:hAnsi="Times New Roman" w:cs="Times New Roman"/>
-          <w:sz w:val="24"/>
-          <w:szCs w:val="24"/>
-        </w:rPr>
-        <w:t xml:space="preserve"> recebe um nome específico definido pela equipe de desenvolvimento, que deixa claro o que está em cada </w:t>
-      </w:r>
-      <w:proofErr w:type="spellStart"/>
-      <w:r>
-        <w:rPr>
-          <w:rFonts w:ascii="Times New Roman" w:eastAsia="Times New Roman" w:hAnsi="Times New Roman" w:cs="Times New Roman"/>
-          <w:sz w:val="24"/>
-          <w:szCs w:val="24"/>
-        </w:rPr>
-        <w:t>branch</w:t>
-      </w:r>
-      <w:proofErr w:type="spellEnd"/>
-      <w:r>
-        <w:rPr>
-          <w:rFonts w:ascii="Times New Roman" w:eastAsia="Times New Roman" w:hAnsi="Times New Roman" w:cs="Times New Roman"/>
-          <w:sz w:val="24"/>
-          <w:szCs w:val="24"/>
-        </w:rPr>
-        <w:t xml:space="preserve">. Por padrão </w:t>
-      </w:r>
-      <w:r>
-        <w:rPr>
-          <w:rFonts w:ascii="Times New Roman" w:eastAsia="Times New Roman" w:hAnsi="Times New Roman" w:cs="Times New Roman"/>
-          <w:sz w:val="24"/>
-          <w:szCs w:val="24"/>
-        </w:rPr>
-        <w:t>é u</w:t>
-      </w:r>
-      <w:r>
-        <w:rPr>
-          <w:rFonts w:ascii="Times New Roman" w:eastAsia="Times New Roman" w:hAnsi="Times New Roman" w:cs="Times New Roman"/>
-          <w:sz w:val="24"/>
-          <w:szCs w:val="24"/>
-        </w:rPr>
-        <w:t>sa</w:t>
-      </w:r>
-      <w:r>
-        <w:rPr>
-          <w:rFonts w:ascii="Times New Roman" w:eastAsia="Times New Roman" w:hAnsi="Times New Roman" w:cs="Times New Roman"/>
-          <w:sz w:val="24"/>
-          <w:szCs w:val="24"/>
-        </w:rPr>
-        <w:t>m-se</w:t>
-      </w:r>
-      <w:r>
-        <w:rPr>
-          <w:rFonts w:ascii="Times New Roman" w:eastAsia="Times New Roman" w:hAnsi="Times New Roman" w:cs="Times New Roman"/>
-          <w:sz w:val="24"/>
-          <w:szCs w:val="24"/>
-        </w:rPr>
-        <w:t xml:space="preserve"> as </w:t>
-      </w:r>
-      <w:proofErr w:type="spellStart"/>
-      <w:r>
-        <w:rPr>
-          <w:rFonts w:ascii="Times New Roman" w:eastAsia="Times New Roman" w:hAnsi="Times New Roman" w:cs="Times New Roman"/>
-          <w:sz w:val="24"/>
-          <w:szCs w:val="24"/>
-        </w:rPr>
-        <w:t>branchs</w:t>
-      </w:r>
-      <w:proofErr w:type="spellEnd"/>
-      <w:r>
-        <w:rPr>
-          <w:rFonts w:ascii="Times New Roman" w:eastAsia="Times New Roman" w:hAnsi="Times New Roman" w:cs="Times New Roman"/>
-          <w:sz w:val="24"/>
-          <w:szCs w:val="24"/>
-        </w:rPr>
-        <w:t xml:space="preserve"> Master/</w:t>
-      </w:r>
-      <w:proofErr w:type="spellStart"/>
-      <w:r>
-        <w:rPr>
-          <w:rFonts w:ascii="Times New Roman" w:eastAsia="Times New Roman" w:hAnsi="Times New Roman" w:cs="Times New Roman"/>
-          <w:sz w:val="24"/>
-          <w:szCs w:val="24"/>
-        </w:rPr>
-        <w:t>Productions</w:t>
-      </w:r>
-      <w:proofErr w:type="spellEnd"/>
-      <w:r>
-        <w:rPr>
-          <w:rFonts w:ascii="Times New Roman" w:eastAsia="Times New Roman" w:hAnsi="Times New Roman" w:cs="Times New Roman"/>
-          <w:sz w:val="24"/>
-          <w:szCs w:val="24"/>
-        </w:rPr>
-        <w:t xml:space="preserve">, </w:t>
-      </w:r>
-      <w:proofErr w:type="spellStart"/>
-      <w:r>
-        <w:rPr>
-          <w:rFonts w:ascii="Times New Roman" w:eastAsia="Times New Roman" w:hAnsi="Times New Roman" w:cs="Times New Roman"/>
-          <w:sz w:val="24"/>
-          <w:szCs w:val="24"/>
-        </w:rPr>
-        <w:t>Develop</w:t>
-      </w:r>
-      <w:proofErr w:type="spellEnd"/>
-      <w:r>
-        <w:rPr>
-          <w:rFonts w:ascii="Times New Roman" w:eastAsia="Times New Roman" w:hAnsi="Times New Roman" w:cs="Times New Roman"/>
-          <w:sz w:val="24"/>
-          <w:szCs w:val="24"/>
-        </w:rPr>
-        <w:t xml:space="preserve"> e Homologação. Essas </w:t>
-      </w:r>
-      <w:proofErr w:type="spellStart"/>
-      <w:r>
-        <w:rPr>
-          <w:rFonts w:ascii="Times New Roman" w:eastAsia="Times New Roman" w:hAnsi="Times New Roman" w:cs="Times New Roman"/>
-          <w:sz w:val="24"/>
-          <w:szCs w:val="24"/>
-        </w:rPr>
-        <w:t>branch</w:t>
-      </w:r>
-      <w:proofErr w:type="spellEnd"/>
-      <w:r>
-        <w:rPr>
-          <w:rFonts w:ascii="Times New Roman" w:eastAsia="Times New Roman" w:hAnsi="Times New Roman" w:cs="Times New Roman"/>
-          <w:sz w:val="24"/>
-          <w:szCs w:val="24"/>
-        </w:rPr>
-        <w:t xml:space="preserve"> são as principais de um projeto</w:t>
-      </w:r>
-      <w:proofErr w:type="gramStart"/>
-      <w:r>
-        <w:rPr>
-          <w:rFonts w:ascii="Times New Roman" w:eastAsia="Times New Roman" w:hAnsi="Times New Roman" w:cs="Times New Roman"/>
-          <w:sz w:val="24"/>
-          <w:szCs w:val="24"/>
-        </w:rPr>
-        <w:t xml:space="preserve"> pois</w:t>
-      </w:r>
-      <w:proofErr w:type="gramEnd"/>
-      <w:r>
-        <w:rPr>
-          <w:rFonts w:ascii="Times New Roman" w:eastAsia="Times New Roman" w:hAnsi="Times New Roman" w:cs="Times New Roman"/>
-          <w:sz w:val="24"/>
-          <w:szCs w:val="24"/>
-        </w:rPr>
-        <w:t xml:space="preserve"> nelas estão os códigos e se baseiam outra </w:t>
-      </w:r>
-      <w:proofErr w:type="spellStart"/>
-      <w:r>
-        <w:rPr>
-          <w:rFonts w:ascii="Times New Roman" w:eastAsia="Times New Roman" w:hAnsi="Times New Roman" w:cs="Times New Roman"/>
-          <w:sz w:val="24"/>
-          <w:szCs w:val="24"/>
-        </w:rPr>
-        <w:t>branch</w:t>
-      </w:r>
-      <w:proofErr w:type="spellEnd"/>
-      <w:r>
-        <w:rPr>
-          <w:rFonts w:ascii="Times New Roman" w:eastAsia="Times New Roman" w:hAnsi="Times New Roman" w:cs="Times New Roman"/>
-          <w:sz w:val="24"/>
-          <w:szCs w:val="24"/>
-        </w:rPr>
-        <w:t xml:space="preserve"> de desenvolvimento.</w:t>
+      <w:r>
+        <w:rPr>
+          <w:rFonts w:ascii="Times New Roman" w:eastAsia="Times New Roman" w:hAnsi="Times New Roman" w:cs="Times New Roman"/>
+          <w:sz w:val="24"/>
+          <w:szCs w:val="24"/>
+        </w:rPr>
+        <w:t xml:space="preserve"> e Homologação. Essas branch são as principais de um projeto pois nelas estão os códigos e se baseiam outra branch de desenvolvimento.</w:t>
       </w:r>
     </w:p>
     <w:p>
@@ -6691,7 +5811,7 @@
           <w:szCs w:val="24"/>
         </w:rPr>
         <w:drawing>
-          <wp:anchor distT="0" distB="0" distL="114300" distR="114300" simplePos="0" relativeHeight="251661312" behindDoc="0" locked="0" layoutInCell="1" allowOverlap="1" wp14:anchorId="4E7D2877" wp14:editId="32863F17">
+          <wp:anchor distT="0" distB="0" distL="114300" distR="114300" simplePos="0" relativeHeight="251661312" behindDoc="0" locked="0" layoutInCell="1" allowOverlap="1" wp14:anchorId="0CCC9D61" wp14:editId="20BE3B27">
             <wp:simplePos x="0" y="0"/>
             <wp:positionH relativeFrom="column">
               <wp:posOffset>-3175</wp:posOffset>
@@ -6714,7 +5834,7 @@
                     <pic:cNvPicPr/>
                   </pic:nvPicPr>
                   <pic:blipFill>
-                    <a:blip r:embed="rId15">
+                    <a:blip r:embed="rId14">
                       <a:extLst>
                         <a:ext uri="{28A0092B-C50C-407E-A947-70E740481C1C}">
                           <a14:useLocalDpi xmlns:a14="http://schemas.microsoft.com/office/drawing/2010/main" val="0"/>
@@ -6752,27 +5872,25 @@
           <w:sz w:val="24"/>
           <w:szCs w:val="24"/>
         </w:rPr>
-        <w:t xml:space="preserve">Além do mais o </w:t>
+        <w:t xml:space="preserve">Além do mais o GitHub também conta com um sistema de </w:t>
       </w:r>
       <w:proofErr w:type="spellStart"/>
-      <w:proofErr w:type="gramStart"/>
-      <w:r>
-        <w:rPr>
-          <w:rFonts w:ascii="Times New Roman" w:eastAsia="Times New Roman" w:hAnsi="Times New Roman" w:cs="Times New Roman"/>
-          <w:sz w:val="24"/>
-          <w:szCs w:val="24"/>
-        </w:rPr>
-        <w:t>GitHub</w:t>
+      <w:r>
+        <w:rPr>
+          <w:rFonts w:ascii="Times New Roman" w:eastAsia="Times New Roman" w:hAnsi="Times New Roman" w:cs="Times New Roman"/>
+          <w:sz w:val="24"/>
+          <w:szCs w:val="24"/>
+        </w:rPr>
+        <w:t>pull</w:t>
       </w:r>
       <w:proofErr w:type="spellEnd"/>
-      <w:proofErr w:type="gramEnd"/>
-      <w:r>
-        <w:rPr>
-          <w:rFonts w:ascii="Times New Roman" w:eastAsia="Times New Roman" w:hAnsi="Times New Roman" w:cs="Times New Roman"/>
-          <w:sz w:val="24"/>
-          <w:szCs w:val="24"/>
-        </w:rPr>
-        <w:t xml:space="preserve"> também conta com um sistema de </w:t>
+      <w:r>
+        <w:rPr>
+          <w:rFonts w:ascii="Times New Roman" w:eastAsia="Times New Roman" w:hAnsi="Times New Roman" w:cs="Times New Roman"/>
+          <w:sz w:val="24"/>
+          <w:szCs w:val="24"/>
+        </w:rPr>
+        <w:t xml:space="preserve"> </w:t>
       </w:r>
       <w:proofErr w:type="spellStart"/>
       <w:r>
@@ -6781,7 +5899,7 @@
           <w:sz w:val="24"/>
           <w:szCs w:val="24"/>
         </w:rPr>
-        <w:t>pull</w:t>
+        <w:t>request</w:t>
       </w:r>
       <w:proofErr w:type="spellEnd"/>
       <w:r>
@@ -6790,43 +5908,7 @@
           <w:sz w:val="24"/>
           <w:szCs w:val="24"/>
         </w:rPr>
-        <w:t xml:space="preserve"> </w:t>
-      </w:r>
-      <w:proofErr w:type="spellStart"/>
-      <w:r>
-        <w:rPr>
-          <w:rFonts w:ascii="Times New Roman" w:eastAsia="Times New Roman" w:hAnsi="Times New Roman" w:cs="Times New Roman"/>
-          <w:sz w:val="24"/>
-          <w:szCs w:val="24"/>
-        </w:rPr>
-        <w:t>request</w:t>
-      </w:r>
-      <w:proofErr w:type="spellEnd"/>
-      <w:r>
-        <w:rPr>
-          <w:rFonts w:ascii="Times New Roman" w:eastAsia="Times New Roman" w:hAnsi="Times New Roman" w:cs="Times New Roman"/>
-          <w:sz w:val="24"/>
-          <w:szCs w:val="24"/>
-        </w:rPr>
-        <w:t xml:space="preserve"> que é por onde as alterações passam por uma avaliação antes de serem inseridas no </w:t>
-      </w:r>
-      <w:proofErr w:type="spellStart"/>
-      <w:r>
-        <w:rPr>
-          <w:rFonts w:ascii="Times New Roman" w:eastAsia="Times New Roman" w:hAnsi="Times New Roman" w:cs="Times New Roman"/>
-          <w:sz w:val="24"/>
-          <w:szCs w:val="24"/>
-        </w:rPr>
-        <w:t>branch</w:t>
-      </w:r>
-      <w:proofErr w:type="spellEnd"/>
-      <w:r>
-        <w:rPr>
-          <w:rFonts w:ascii="Times New Roman" w:eastAsia="Times New Roman" w:hAnsi="Times New Roman" w:cs="Times New Roman"/>
-          <w:sz w:val="24"/>
-          <w:szCs w:val="24"/>
-        </w:rPr>
-        <w:t xml:space="preserve"> de destino.</w:t>
+        <w:t xml:space="preserve"> que é por onde as alterações passam por uma avaliação antes de serem inseridas no branch de destino.</w:t>
       </w:r>
     </w:p>
     <w:p>
@@ -6917,25 +5999,7 @@
           <w:sz w:val="24"/>
           <w:szCs w:val="24"/>
         </w:rPr>
-        <w:t xml:space="preserve"> com as da </w:t>
-      </w:r>
-      <w:proofErr w:type="spellStart"/>
-      <w:r>
-        <w:rPr>
-          <w:rFonts w:ascii="Times New Roman" w:eastAsia="Times New Roman" w:hAnsi="Times New Roman" w:cs="Times New Roman"/>
-          <w:sz w:val="24"/>
-          <w:szCs w:val="24"/>
-        </w:rPr>
-        <w:t>branch</w:t>
-      </w:r>
-      <w:proofErr w:type="spellEnd"/>
-      <w:r>
-        <w:rPr>
-          <w:rFonts w:ascii="Times New Roman" w:eastAsia="Times New Roman" w:hAnsi="Times New Roman" w:cs="Times New Roman"/>
-          <w:sz w:val="24"/>
-          <w:szCs w:val="24"/>
-        </w:rPr>
-        <w:t xml:space="preserve"> de destino</w:t>
+        <w:t xml:space="preserve"> com as da branch de destino</w:t>
       </w:r>
       <w:r>
         <w:rPr>
@@ -6951,18 +6015,8 @@
           <w:sz w:val="24"/>
           <w:szCs w:val="24"/>
         </w:rPr>
-        <w:t xml:space="preserve"> caso não tenha nenhum conflito entre as </w:t>
-      </w:r>
-      <w:proofErr w:type="spellStart"/>
-      <w:r>
-        <w:rPr>
-          <w:rFonts w:ascii="Times New Roman" w:eastAsia="Times New Roman" w:hAnsi="Times New Roman" w:cs="Times New Roman"/>
-          <w:sz w:val="24"/>
-          <w:szCs w:val="24"/>
-        </w:rPr>
-        <w:t>branch</w:t>
-      </w:r>
-      <w:proofErr w:type="spellEnd"/>
+        <w:t xml:space="preserve"> caso não tenha nenhum conflito entre as branch</w:t>
+      </w:r>
       <w:r>
         <w:rPr>
           <w:rFonts w:ascii="Times New Roman" w:eastAsia="Times New Roman" w:hAnsi="Times New Roman" w:cs="Times New Roman"/>
@@ -6993,69 +6047,40 @@
           <w:sz w:val="24"/>
           <w:szCs w:val="24"/>
         </w:rPr>
-        <w:t xml:space="preserve"> uma nova versão estará disponível na </w:t>
-      </w:r>
-      <w:proofErr w:type="spellStart"/>
-      <w:r>
-        <w:rPr>
-          <w:rFonts w:ascii="Times New Roman" w:eastAsia="Times New Roman" w:hAnsi="Times New Roman" w:cs="Times New Roman"/>
-          <w:sz w:val="24"/>
-          <w:szCs w:val="24"/>
-        </w:rPr>
-        <w:t>branch</w:t>
-      </w:r>
-      <w:proofErr w:type="spellEnd"/>
-      <w:r>
-        <w:rPr>
-          <w:rFonts w:ascii="Times New Roman" w:eastAsia="Times New Roman" w:hAnsi="Times New Roman" w:cs="Times New Roman"/>
-          <w:sz w:val="24"/>
-          <w:szCs w:val="24"/>
-        </w:rPr>
-        <w:t xml:space="preserve"> de destino.</w:t>
-      </w:r>
-    </w:p>
-    <w:p>
-      <w:pPr>
-        <w:spacing w:line="360" w:lineRule="auto"/>
-        <w:jc w:val="both"/>
-        <w:rPr>
-          <w:rFonts w:ascii="Times New Roman" w:eastAsia="Times New Roman" w:hAnsi="Times New Roman" w:cs="Times New Roman"/>
-          <w:b/>
-          <w:sz w:val="28"/>
-          <w:szCs w:val="28"/>
-        </w:rPr>
-      </w:pPr>
-    </w:p>
-    <w:p>
-      <w:pPr>
-        <w:spacing w:line="360" w:lineRule="auto"/>
-        <w:jc w:val="both"/>
-        <w:rPr>
-          <w:rFonts w:ascii="Times New Roman" w:eastAsia="Times New Roman" w:hAnsi="Times New Roman" w:cs="Times New Roman"/>
-          <w:b/>
-          <w:sz w:val="28"/>
-          <w:szCs w:val="28"/>
-        </w:rPr>
-      </w:pPr>
-      <w:proofErr w:type="gramStart"/>
-      <w:r>
-        <w:rPr>
-          <w:rFonts w:ascii="Times New Roman" w:eastAsia="Times New Roman" w:hAnsi="Times New Roman" w:cs="Times New Roman"/>
-          <w:b/>
-          <w:sz w:val="28"/>
-          <w:szCs w:val="28"/>
-        </w:rPr>
-        <w:t>4.3 Modelagem</w:t>
-      </w:r>
-      <w:proofErr w:type="gramEnd"/>
-      <w:r>
-        <w:rPr>
-          <w:rFonts w:ascii="Times New Roman" w:eastAsia="Times New Roman" w:hAnsi="Times New Roman" w:cs="Times New Roman"/>
-          <w:b/>
-          <w:sz w:val="28"/>
-          <w:szCs w:val="28"/>
-        </w:rPr>
-        <w:t xml:space="preserve"> de Interações</w:t>
+        <w:t xml:space="preserve"> uma nova versão estará disponível na branch de destino.</w:t>
+      </w:r>
+    </w:p>
+    <w:p>
+      <w:pPr>
+        <w:spacing w:line="360" w:lineRule="auto"/>
+        <w:jc w:val="both"/>
+        <w:rPr>
+          <w:rFonts w:ascii="Times New Roman" w:eastAsia="Times New Roman" w:hAnsi="Times New Roman" w:cs="Times New Roman"/>
+          <w:b/>
+          <w:sz w:val="28"/>
+          <w:szCs w:val="28"/>
+        </w:rPr>
+      </w:pPr>
+    </w:p>
+    <w:p>
+      <w:pPr>
+        <w:spacing w:line="360" w:lineRule="auto"/>
+        <w:jc w:val="both"/>
+        <w:rPr>
+          <w:rFonts w:ascii="Times New Roman" w:eastAsia="Times New Roman" w:hAnsi="Times New Roman" w:cs="Times New Roman"/>
+          <w:b/>
+          <w:sz w:val="28"/>
+          <w:szCs w:val="28"/>
+        </w:rPr>
+      </w:pPr>
+      <w:r>
+        <w:rPr>
+          <w:rFonts w:ascii="Times New Roman" w:eastAsia="Times New Roman" w:hAnsi="Times New Roman" w:cs="Times New Roman"/>
+          <w:b/>
+          <w:sz w:val="28"/>
+          <w:szCs w:val="28"/>
+        </w:rPr>
+        <w:t>4.3 Modelagem de Interações</w:t>
       </w:r>
     </w:p>
     <w:p>
@@ -7078,7 +6103,7 @@
           <w:szCs w:val="28"/>
         </w:rPr>
         <w:drawing>
-          <wp:inline distT="0" distB="0" distL="0" distR="0" wp14:anchorId="1DD3FBEF" wp14:editId="6874C26F">
+          <wp:inline distT="0" distB="0" distL="0" distR="0" wp14:anchorId="3CF00163" wp14:editId="5E7211F9">
             <wp:extent cx="5612130" cy="2846070"/>
             <wp:effectExtent l="0" t="0" r="7620" b="0"/>
             <wp:docPr id="19" name="Imagem 19"/>
@@ -7093,7 +6118,7 @@
                     <pic:cNvPicPr/>
                   </pic:nvPicPr>
                   <pic:blipFill>
-                    <a:blip r:embed="rId16"/>
+                    <a:blip r:embed="rId15"/>
                     <a:stretch>
                       <a:fillRect/>
                     </a:stretch>
@@ -7170,25 +6195,14 @@
           <w:szCs w:val="28"/>
         </w:rPr>
       </w:pPr>
-      <w:proofErr w:type="gramStart"/>
-      <w:r>
-        <w:rPr>
-          <w:rFonts w:ascii="Times New Roman" w:eastAsia="Times New Roman" w:hAnsi="Times New Roman" w:cs="Times New Roman"/>
-          <w:b/>
-          <w:sz w:val="28"/>
-          <w:szCs w:val="28"/>
-        </w:rPr>
-        <w:t>5.1 Descrição</w:t>
-      </w:r>
-      <w:proofErr w:type="gramEnd"/>
-      <w:r>
-        <w:rPr>
-          <w:rFonts w:ascii="Times New Roman" w:eastAsia="Times New Roman" w:hAnsi="Times New Roman" w:cs="Times New Roman"/>
-          <w:b/>
-          <w:sz w:val="28"/>
-          <w:szCs w:val="28"/>
-        </w:rPr>
-        <w:t xml:space="preserve"> do Processo de Verificação e Validação</w:t>
+      <w:r>
+        <w:rPr>
+          <w:rFonts w:ascii="Times New Roman" w:eastAsia="Times New Roman" w:hAnsi="Times New Roman" w:cs="Times New Roman"/>
+          <w:b/>
+          <w:sz w:val="28"/>
+          <w:szCs w:val="28"/>
+        </w:rPr>
+        <w:t>5.1 Descrição do Processo de Verificação e Validação</w:t>
       </w:r>
     </w:p>
     <w:p>
@@ -7219,15 +6233,7 @@
           <w:sz w:val="24"/>
           <w:szCs w:val="24"/>
         </w:rPr>
-        <w:t>O processo de verificação e validação de requisitos</w:t>
-      </w:r>
-      <w:r>
-        <w:rPr>
-          <w:rFonts w:ascii="Times New Roman" w:hAnsi="Times New Roman" w:cs="Times New Roman"/>
-          <w:sz w:val="24"/>
-          <w:szCs w:val="24"/>
-        </w:rPr>
-        <w:t xml:space="preserve"> </w:t>
+        <w:t xml:space="preserve">O processo de verificação e validação de requisitos </w:t>
       </w:r>
       <w:r>
         <w:rPr>
@@ -7333,25 +6339,7 @@
           <w:sz w:val="24"/>
           <w:szCs w:val="24"/>
         </w:rPr>
-        <w:t xml:space="preserve">Realizam também o uso de </w:t>
-      </w:r>
-      <w:proofErr w:type="spellStart"/>
-      <w:r>
-        <w:rPr>
-          <w:rFonts w:ascii="Times New Roman" w:hAnsi="Times New Roman" w:cs="Times New Roman"/>
-          <w:sz w:val="24"/>
-          <w:szCs w:val="24"/>
-        </w:rPr>
-        <w:t>checklists</w:t>
-      </w:r>
-      <w:proofErr w:type="spellEnd"/>
-      <w:r>
-        <w:rPr>
-          <w:rFonts w:ascii="Times New Roman" w:hAnsi="Times New Roman" w:cs="Times New Roman"/>
-          <w:sz w:val="24"/>
-          <w:szCs w:val="24"/>
-        </w:rPr>
-        <w:t xml:space="preserve"> para prosseguir com o desenvolvimento das correções e demais afazeres, seguidos de um follow-up frequente dos usuários.</w:t>
+        <w:t>Realizam também o uso de checklists para prosseguir com o desenvolvimento das correções e demais afazeres, seguidos de um follow-up frequente dos usuários.</w:t>
       </w:r>
     </w:p>
     <w:p>
@@ -7377,7 +6365,6 @@
         <w:t xml:space="preserve">Prototipação: A equipe de Analistas segue com o </w:t>
       </w:r>
       <w:proofErr w:type="spellStart"/>
-      <w:proofErr w:type="gramStart"/>
       <w:r>
         <w:rPr>
           <w:rFonts w:ascii="Times New Roman" w:hAnsi="Times New Roman" w:cs="Times New Roman"/>
@@ -7387,7 +6374,6 @@
         <w:t>PencilProject</w:t>
       </w:r>
       <w:proofErr w:type="spellEnd"/>
-      <w:proofErr w:type="gramEnd"/>
       <w:r>
         <w:rPr>
           <w:rFonts w:ascii="Times New Roman" w:hAnsi="Times New Roman" w:cs="Times New Roman"/>
@@ -7453,7 +6439,6 @@
         <w:t xml:space="preserve">Geração de Casos de Teste: Baseando-se nos requisitos adquiridos desde o início do projeto, os testadores elaboram casos de teste a partir de cenários de casos de uso, utilizam da ferramenta </w:t>
       </w:r>
       <w:proofErr w:type="spellStart"/>
-      <w:proofErr w:type="gramStart"/>
       <w:r>
         <w:rPr>
           <w:rFonts w:ascii="Times New Roman" w:hAnsi="Times New Roman" w:cs="Times New Roman"/>
@@ -7463,66 +6448,44 @@
         <w:t>TestRail</w:t>
       </w:r>
       <w:proofErr w:type="spellEnd"/>
-      <w:proofErr w:type="gramEnd"/>
       <w:r>
         <w:rPr>
           <w:rFonts w:ascii="Times New Roman" w:hAnsi="Times New Roman" w:cs="Times New Roman"/>
           <w:sz w:val="24"/>
           <w:szCs w:val="24"/>
         </w:rPr>
-        <w:t xml:space="preserve"> que lhes permite executar testes, criar projetos e simular bugs, com foco no feedback se mantendo sempre atentos as novas atualizações de acordo com o avanço do restante da equipe e a</w:t>
-      </w:r>
-      <w:bookmarkStart w:id="0" w:name="_GoBack"/>
-      <w:bookmarkEnd w:id="0"/>
-      <w:r>
+        <w:t xml:space="preserve"> que lhes permite executar testes, criar projetos e simular bugs, com foco no feedback se mantendo sempre atentos as novas atualizações de acordo com o avanço do restante da equipe e as necessidades dos usuários.</w:t>
+      </w:r>
+    </w:p>
+    <w:p>
+      <w:pPr>
+        <w:jc w:val="both"/>
         <w:rPr>
           <w:rFonts w:ascii="Times New Roman" w:hAnsi="Times New Roman" w:cs="Times New Roman"/>
           <w:sz w:val="24"/>
           <w:szCs w:val="24"/>
         </w:rPr>
-        <w:t>s necessidades dos usuários.</w:t>
-      </w:r>
-    </w:p>
-    <w:p>
-      <w:pPr>
-        <w:jc w:val="both"/>
-        <w:rPr>
-          <w:rFonts w:ascii="Times New Roman" w:hAnsi="Times New Roman" w:cs="Times New Roman"/>
-          <w:sz w:val="24"/>
-          <w:szCs w:val="24"/>
-        </w:rPr>
-      </w:pPr>
-    </w:p>
-    <w:p>
-      <w:pPr>
-        <w:spacing w:line="360" w:lineRule="auto"/>
-        <w:jc w:val="both"/>
-        <w:rPr>
-          <w:rFonts w:ascii="Times New Roman" w:eastAsia="Times New Roman" w:hAnsi="Times New Roman" w:cs="Times New Roman"/>
-          <w:b/>
-          <w:sz w:val="28"/>
-          <w:szCs w:val="28"/>
-        </w:rPr>
-      </w:pPr>
-      <w:proofErr w:type="gramStart"/>
-      <w:r>
-        <w:rPr>
-          <w:rFonts w:ascii="Times New Roman" w:eastAsia="Times New Roman" w:hAnsi="Times New Roman" w:cs="Times New Roman"/>
-          <w:b/>
-          <w:sz w:val="28"/>
-          <w:szCs w:val="28"/>
-        </w:rPr>
-        <w:t>5.2 Registro</w:t>
-      </w:r>
-      <w:proofErr w:type="gramEnd"/>
-      <w:r>
-        <w:rPr>
-          <w:rFonts w:ascii="Times New Roman" w:eastAsia="Times New Roman" w:hAnsi="Times New Roman" w:cs="Times New Roman"/>
-          <w:b/>
-          <w:sz w:val="28"/>
-          <w:szCs w:val="28"/>
-        </w:rPr>
-        <w:t xml:space="preserve"> de Revisões</w:t>
+      </w:pPr>
+    </w:p>
+    <w:p>
+      <w:pPr>
+        <w:spacing w:line="360" w:lineRule="auto"/>
+        <w:jc w:val="both"/>
+        <w:rPr>
+          <w:rFonts w:ascii="Times New Roman" w:eastAsia="Times New Roman" w:hAnsi="Times New Roman" w:cs="Times New Roman"/>
+          <w:b/>
+          <w:sz w:val="28"/>
+          <w:szCs w:val="28"/>
+        </w:rPr>
+      </w:pPr>
+      <w:r>
+        <w:rPr>
+          <w:rFonts w:ascii="Times New Roman" w:eastAsia="Times New Roman" w:hAnsi="Times New Roman" w:cs="Times New Roman"/>
+          <w:b/>
+          <w:sz w:val="28"/>
+          <w:szCs w:val="28"/>
+        </w:rPr>
+        <w:t>5.2 Registro de Revisões</w:t>
       </w:r>
     </w:p>
     <w:p>
@@ -7558,6 +6521,3402 @@
         <w:t>5.3 Casos de Teste</w:t>
       </w:r>
     </w:p>
+    <w:tbl>
+      <w:tblPr>
+        <w:tblW w:w="8494" w:type="dxa"/>
+        <w:tblInd w:w="75" w:type="dxa"/>
+        <w:tblCellMar>
+          <w:left w:w="70" w:type="dxa"/>
+          <w:right w:w="70" w:type="dxa"/>
+        </w:tblCellMar>
+        <w:tblLook w:val="04A0" w:firstRow="1" w:lastRow="0" w:firstColumn="1" w:lastColumn="0" w:noHBand="0" w:noVBand="1"/>
+      </w:tblPr>
+      <w:tblGrid>
+        <w:gridCol w:w="1918"/>
+        <w:gridCol w:w="1316"/>
+        <w:gridCol w:w="1315"/>
+        <w:gridCol w:w="1315"/>
+        <w:gridCol w:w="1315"/>
+        <w:gridCol w:w="1315"/>
+      </w:tblGrid>
+      <w:tr>
+        <w:trPr>
+          <w:trHeight w:val="375"/>
+        </w:trPr>
+        <w:tc>
+          <w:tcPr>
+            <w:tcW w:w="1918" w:type="dxa"/>
+            <w:tcBorders>
+              <w:top w:val="single" w:sz="4" w:space="0" w:color="auto"/>
+              <w:left w:val="single" w:sz="4" w:space="0" w:color="auto"/>
+              <w:bottom w:val="single" w:sz="4" w:space="0" w:color="auto"/>
+              <w:right w:val="single" w:sz="4" w:space="0" w:color="auto"/>
+            </w:tcBorders>
+            <w:shd w:val="clear" w:color="auto" w:fill="auto"/>
+            <w:noWrap/>
+            <w:vAlign w:val="center"/>
+            <w:hideMark/>
+          </w:tcPr>
+          <w:p>
+            <w:pPr>
+              <w:spacing w:line="240" w:lineRule="auto"/>
+              <w:rPr>
+                <w:rFonts w:ascii="Calibri" w:eastAsia="Times New Roman" w:hAnsi="Calibri" w:cs="Calibri"/>
+                <w:color w:val="000000"/>
+              </w:rPr>
+            </w:pPr>
+            <w:r>
+              <w:rPr>
+                <w:rFonts w:ascii="Calibri" w:eastAsia="Times New Roman" w:hAnsi="Calibri" w:cs="Calibri"/>
+                <w:color w:val="000000"/>
+              </w:rPr>
+              <w:t>Tipo do teste</w:t>
+            </w:r>
+          </w:p>
+        </w:tc>
+        <w:tc>
+          <w:tcPr>
+            <w:tcW w:w="6576" w:type="dxa"/>
+            <w:gridSpan w:val="5"/>
+            <w:tcBorders>
+              <w:top w:val="single" w:sz="4" w:space="0" w:color="auto"/>
+              <w:left w:val="nil"/>
+              <w:bottom w:val="single" w:sz="4" w:space="0" w:color="auto"/>
+              <w:right w:val="single" w:sz="4" w:space="0" w:color="000000"/>
+            </w:tcBorders>
+            <w:shd w:val="clear" w:color="auto" w:fill="auto"/>
+            <w:noWrap/>
+            <w:vAlign w:val="center"/>
+            <w:hideMark/>
+          </w:tcPr>
+          <w:p>
+            <w:pPr>
+              <w:spacing w:line="240" w:lineRule="auto"/>
+              <w:rPr>
+                <w:rFonts w:ascii="Calibri" w:eastAsia="Times New Roman" w:hAnsi="Calibri" w:cs="Calibri"/>
+                <w:color w:val="000000"/>
+              </w:rPr>
+            </w:pPr>
+            <w:r>
+              <w:rPr>
+                <w:rFonts w:ascii="Calibri" w:eastAsia="Times New Roman" w:hAnsi="Calibri" w:cs="Calibri"/>
+                <w:color w:val="000000"/>
+              </w:rPr>
+              <w:t>Funcional</w:t>
+            </w:r>
+          </w:p>
+        </w:tc>
+      </w:tr>
+      <w:tr>
+        <w:trPr>
+          <w:trHeight w:val="660"/>
+        </w:trPr>
+        <w:tc>
+          <w:tcPr>
+            <w:tcW w:w="1918" w:type="dxa"/>
+            <w:tcBorders>
+              <w:top w:val="nil"/>
+              <w:left w:val="single" w:sz="4" w:space="0" w:color="auto"/>
+              <w:bottom w:val="single" w:sz="4" w:space="0" w:color="auto"/>
+              <w:right w:val="single" w:sz="4" w:space="0" w:color="auto"/>
+            </w:tcBorders>
+            <w:shd w:val="clear" w:color="auto" w:fill="auto"/>
+            <w:noWrap/>
+            <w:vAlign w:val="center"/>
+            <w:hideMark/>
+          </w:tcPr>
+          <w:p>
+            <w:pPr>
+              <w:spacing w:line="240" w:lineRule="auto"/>
+              <w:rPr>
+                <w:rFonts w:ascii="Calibri" w:eastAsia="Times New Roman" w:hAnsi="Calibri" w:cs="Calibri"/>
+                <w:color w:val="000000"/>
+              </w:rPr>
+            </w:pPr>
+            <w:r>
+              <w:rPr>
+                <w:rFonts w:ascii="Calibri" w:eastAsia="Times New Roman" w:hAnsi="Calibri" w:cs="Calibri"/>
+                <w:color w:val="000000"/>
+              </w:rPr>
+              <w:t>Objetivo do teste</w:t>
+            </w:r>
+          </w:p>
+        </w:tc>
+        <w:tc>
+          <w:tcPr>
+            <w:tcW w:w="6576" w:type="dxa"/>
+            <w:gridSpan w:val="5"/>
+            <w:tcBorders>
+              <w:top w:val="single" w:sz="4" w:space="0" w:color="auto"/>
+              <w:left w:val="nil"/>
+              <w:bottom w:val="single" w:sz="4" w:space="0" w:color="auto"/>
+              <w:right w:val="single" w:sz="4" w:space="0" w:color="000000"/>
+            </w:tcBorders>
+            <w:shd w:val="clear" w:color="auto" w:fill="auto"/>
+            <w:vAlign w:val="center"/>
+            <w:hideMark/>
+          </w:tcPr>
+          <w:p>
+            <w:pPr>
+              <w:spacing w:line="240" w:lineRule="auto"/>
+              <w:rPr>
+                <w:rFonts w:ascii="Calibri" w:eastAsia="Times New Roman" w:hAnsi="Calibri" w:cs="Calibri"/>
+                <w:color w:val="000000"/>
+              </w:rPr>
+            </w:pPr>
+            <w:r>
+              <w:rPr>
+                <w:rFonts w:ascii="Calibri" w:eastAsia="Times New Roman" w:hAnsi="Calibri" w:cs="Calibri"/>
+                <w:color w:val="000000"/>
+              </w:rPr>
+              <w:t xml:space="preserve">Verificar se </w:t>
+            </w:r>
+            <w:r>
+              <w:rPr>
+                <w:rFonts w:ascii="Calibri" w:eastAsia="Times New Roman" w:hAnsi="Calibri" w:cs="Calibri"/>
+                <w:color w:val="000000"/>
+              </w:rPr>
+              <w:t>usuário</w:t>
+            </w:r>
+            <w:r>
+              <w:rPr>
+                <w:rFonts w:ascii="Calibri" w:eastAsia="Times New Roman" w:hAnsi="Calibri" w:cs="Calibri"/>
+                <w:color w:val="000000"/>
+              </w:rPr>
+              <w:t xml:space="preserve"> consegue reservar um livro que </w:t>
+            </w:r>
+            <w:r>
+              <w:rPr>
+                <w:rFonts w:ascii="Calibri" w:eastAsia="Times New Roman" w:hAnsi="Calibri" w:cs="Calibri"/>
+                <w:color w:val="000000"/>
+              </w:rPr>
+              <w:t>está</w:t>
+            </w:r>
+            <w:r>
+              <w:rPr>
+                <w:rFonts w:ascii="Calibri" w:eastAsia="Times New Roman" w:hAnsi="Calibri" w:cs="Calibri"/>
+                <w:color w:val="000000"/>
+              </w:rPr>
+              <w:t xml:space="preserve"> alugado </w:t>
+            </w:r>
+          </w:p>
+        </w:tc>
+      </w:tr>
+      <w:tr>
+        <w:trPr>
+          <w:trHeight w:val="495"/>
+        </w:trPr>
+        <w:tc>
+          <w:tcPr>
+            <w:tcW w:w="1918" w:type="dxa"/>
+            <w:tcBorders>
+              <w:top w:val="nil"/>
+              <w:left w:val="single" w:sz="4" w:space="0" w:color="auto"/>
+              <w:bottom w:val="single" w:sz="4" w:space="0" w:color="auto"/>
+              <w:right w:val="single" w:sz="4" w:space="0" w:color="auto"/>
+            </w:tcBorders>
+            <w:shd w:val="clear" w:color="auto" w:fill="auto"/>
+            <w:noWrap/>
+            <w:vAlign w:val="center"/>
+            <w:hideMark/>
+          </w:tcPr>
+          <w:p>
+            <w:pPr>
+              <w:spacing w:line="240" w:lineRule="auto"/>
+              <w:rPr>
+                <w:rFonts w:ascii="Calibri" w:eastAsia="Times New Roman" w:hAnsi="Calibri" w:cs="Calibri"/>
+                <w:color w:val="000000"/>
+              </w:rPr>
+            </w:pPr>
+            <w:r>
+              <w:rPr>
+                <w:rFonts w:ascii="Calibri" w:eastAsia="Times New Roman" w:hAnsi="Calibri" w:cs="Calibri"/>
+                <w:color w:val="000000"/>
+              </w:rPr>
+              <w:t>Resultado esperado</w:t>
+            </w:r>
+          </w:p>
+        </w:tc>
+        <w:tc>
+          <w:tcPr>
+            <w:tcW w:w="6576" w:type="dxa"/>
+            <w:gridSpan w:val="5"/>
+            <w:tcBorders>
+              <w:top w:val="single" w:sz="4" w:space="0" w:color="auto"/>
+              <w:left w:val="nil"/>
+              <w:bottom w:val="single" w:sz="4" w:space="0" w:color="auto"/>
+              <w:right w:val="single" w:sz="4" w:space="0" w:color="000000"/>
+            </w:tcBorders>
+            <w:shd w:val="clear" w:color="auto" w:fill="auto"/>
+            <w:noWrap/>
+            <w:vAlign w:val="center"/>
+            <w:hideMark/>
+          </w:tcPr>
+          <w:p>
+            <w:pPr>
+              <w:spacing w:line="240" w:lineRule="auto"/>
+              <w:rPr>
+                <w:rFonts w:ascii="Calibri" w:eastAsia="Times New Roman" w:hAnsi="Calibri" w:cs="Calibri"/>
+                <w:color w:val="000000"/>
+              </w:rPr>
+            </w:pPr>
+            <w:r>
+              <w:rPr>
+                <w:rFonts w:ascii="Calibri" w:eastAsia="Times New Roman" w:hAnsi="Calibri" w:cs="Calibri"/>
+                <w:color w:val="000000"/>
+              </w:rPr>
+              <w:t>Usuário</w:t>
+            </w:r>
+            <w:r>
+              <w:rPr>
+                <w:rFonts w:ascii="Calibri" w:eastAsia="Times New Roman" w:hAnsi="Calibri" w:cs="Calibri"/>
+                <w:color w:val="000000"/>
+              </w:rPr>
+              <w:t xml:space="preserve"> não deve conseguir fazer a reserva do livro</w:t>
+            </w:r>
+          </w:p>
+        </w:tc>
+      </w:tr>
+      <w:tr>
+        <w:trPr>
+          <w:trHeight w:val="300"/>
+        </w:trPr>
+        <w:tc>
+          <w:tcPr>
+            <w:tcW w:w="1918" w:type="dxa"/>
+            <w:tcBorders>
+              <w:top w:val="nil"/>
+              <w:left w:val="nil"/>
+              <w:bottom w:val="nil"/>
+              <w:right w:val="nil"/>
+            </w:tcBorders>
+            <w:shd w:val="clear" w:color="auto" w:fill="auto"/>
+            <w:noWrap/>
+            <w:vAlign w:val="center"/>
+            <w:hideMark/>
+          </w:tcPr>
+          <w:p>
+            <w:pPr>
+              <w:spacing w:line="240" w:lineRule="auto"/>
+              <w:rPr>
+                <w:rFonts w:ascii="Calibri" w:eastAsia="Times New Roman" w:hAnsi="Calibri" w:cs="Calibri"/>
+                <w:color w:val="000000"/>
+              </w:rPr>
+            </w:pPr>
+          </w:p>
+        </w:tc>
+        <w:tc>
+          <w:tcPr>
+            <w:tcW w:w="1316" w:type="dxa"/>
+            <w:tcBorders>
+              <w:top w:val="nil"/>
+              <w:left w:val="nil"/>
+              <w:bottom w:val="nil"/>
+              <w:right w:val="nil"/>
+            </w:tcBorders>
+            <w:shd w:val="clear" w:color="auto" w:fill="auto"/>
+            <w:noWrap/>
+            <w:vAlign w:val="center"/>
+            <w:hideMark/>
+          </w:tcPr>
+          <w:p>
+            <w:pPr>
+              <w:spacing w:line="240" w:lineRule="auto"/>
+              <w:rPr>
+                <w:rFonts w:ascii="Times New Roman" w:eastAsia="Times New Roman" w:hAnsi="Times New Roman" w:cs="Times New Roman"/>
+                <w:sz w:val="20"/>
+                <w:szCs w:val="20"/>
+              </w:rPr>
+            </w:pPr>
+          </w:p>
+        </w:tc>
+        <w:tc>
+          <w:tcPr>
+            <w:tcW w:w="1315" w:type="dxa"/>
+            <w:tcBorders>
+              <w:top w:val="nil"/>
+              <w:left w:val="nil"/>
+              <w:bottom w:val="nil"/>
+              <w:right w:val="nil"/>
+            </w:tcBorders>
+            <w:shd w:val="clear" w:color="auto" w:fill="auto"/>
+            <w:noWrap/>
+            <w:vAlign w:val="center"/>
+            <w:hideMark/>
+          </w:tcPr>
+          <w:p>
+            <w:pPr>
+              <w:spacing w:line="240" w:lineRule="auto"/>
+              <w:rPr>
+                <w:rFonts w:ascii="Times New Roman" w:eastAsia="Times New Roman" w:hAnsi="Times New Roman" w:cs="Times New Roman"/>
+                <w:sz w:val="20"/>
+                <w:szCs w:val="20"/>
+              </w:rPr>
+            </w:pPr>
+          </w:p>
+        </w:tc>
+        <w:tc>
+          <w:tcPr>
+            <w:tcW w:w="1315" w:type="dxa"/>
+            <w:tcBorders>
+              <w:top w:val="nil"/>
+              <w:left w:val="nil"/>
+              <w:bottom w:val="nil"/>
+              <w:right w:val="nil"/>
+            </w:tcBorders>
+            <w:shd w:val="clear" w:color="auto" w:fill="auto"/>
+            <w:noWrap/>
+            <w:vAlign w:val="center"/>
+            <w:hideMark/>
+          </w:tcPr>
+          <w:p>
+            <w:pPr>
+              <w:spacing w:line="240" w:lineRule="auto"/>
+              <w:rPr>
+                <w:rFonts w:ascii="Times New Roman" w:eastAsia="Times New Roman" w:hAnsi="Times New Roman" w:cs="Times New Roman"/>
+                <w:sz w:val="20"/>
+                <w:szCs w:val="20"/>
+              </w:rPr>
+            </w:pPr>
+          </w:p>
+        </w:tc>
+        <w:tc>
+          <w:tcPr>
+            <w:tcW w:w="1315" w:type="dxa"/>
+            <w:tcBorders>
+              <w:top w:val="nil"/>
+              <w:left w:val="nil"/>
+              <w:bottom w:val="nil"/>
+              <w:right w:val="nil"/>
+            </w:tcBorders>
+            <w:shd w:val="clear" w:color="auto" w:fill="auto"/>
+            <w:noWrap/>
+            <w:vAlign w:val="center"/>
+            <w:hideMark/>
+          </w:tcPr>
+          <w:p>
+            <w:pPr>
+              <w:spacing w:line="240" w:lineRule="auto"/>
+              <w:rPr>
+                <w:rFonts w:ascii="Times New Roman" w:eastAsia="Times New Roman" w:hAnsi="Times New Roman" w:cs="Times New Roman"/>
+                <w:sz w:val="20"/>
+                <w:szCs w:val="20"/>
+              </w:rPr>
+            </w:pPr>
+          </w:p>
+        </w:tc>
+        <w:tc>
+          <w:tcPr>
+            <w:tcW w:w="1315" w:type="dxa"/>
+            <w:tcBorders>
+              <w:top w:val="nil"/>
+              <w:left w:val="nil"/>
+              <w:bottom w:val="nil"/>
+              <w:right w:val="nil"/>
+            </w:tcBorders>
+            <w:shd w:val="clear" w:color="auto" w:fill="auto"/>
+            <w:noWrap/>
+            <w:vAlign w:val="center"/>
+            <w:hideMark/>
+          </w:tcPr>
+          <w:p>
+            <w:pPr>
+              <w:spacing w:line="240" w:lineRule="auto"/>
+              <w:rPr>
+                <w:rFonts w:ascii="Times New Roman" w:eastAsia="Times New Roman" w:hAnsi="Times New Roman" w:cs="Times New Roman"/>
+                <w:sz w:val="20"/>
+                <w:szCs w:val="20"/>
+              </w:rPr>
+            </w:pPr>
+          </w:p>
+        </w:tc>
+      </w:tr>
+      <w:tr>
+        <w:trPr>
+          <w:trHeight w:val="300"/>
+        </w:trPr>
+        <w:tc>
+          <w:tcPr>
+            <w:tcW w:w="1918" w:type="dxa"/>
+            <w:tcBorders>
+              <w:top w:val="single" w:sz="4" w:space="0" w:color="auto"/>
+              <w:left w:val="single" w:sz="4" w:space="0" w:color="auto"/>
+              <w:bottom w:val="single" w:sz="4" w:space="0" w:color="auto"/>
+              <w:right w:val="single" w:sz="4" w:space="0" w:color="auto"/>
+            </w:tcBorders>
+            <w:shd w:val="clear" w:color="auto" w:fill="auto"/>
+            <w:noWrap/>
+            <w:vAlign w:val="center"/>
+            <w:hideMark/>
+          </w:tcPr>
+          <w:p>
+            <w:pPr>
+              <w:spacing w:line="240" w:lineRule="auto"/>
+              <w:rPr>
+                <w:rFonts w:ascii="Calibri" w:eastAsia="Times New Roman" w:hAnsi="Calibri" w:cs="Calibri"/>
+                <w:color w:val="000000"/>
+              </w:rPr>
+            </w:pPr>
+            <w:r>
+              <w:rPr>
+                <w:rFonts w:ascii="Calibri" w:eastAsia="Times New Roman" w:hAnsi="Calibri" w:cs="Calibri"/>
+                <w:color w:val="000000"/>
+              </w:rPr>
+              <w:t>Tipo do teste</w:t>
+            </w:r>
+          </w:p>
+        </w:tc>
+        <w:tc>
+          <w:tcPr>
+            <w:tcW w:w="6576" w:type="dxa"/>
+            <w:gridSpan w:val="5"/>
+            <w:tcBorders>
+              <w:top w:val="single" w:sz="4" w:space="0" w:color="auto"/>
+              <w:left w:val="nil"/>
+              <w:bottom w:val="single" w:sz="4" w:space="0" w:color="auto"/>
+              <w:right w:val="single" w:sz="4" w:space="0" w:color="000000"/>
+            </w:tcBorders>
+            <w:shd w:val="clear" w:color="auto" w:fill="auto"/>
+            <w:noWrap/>
+            <w:vAlign w:val="center"/>
+            <w:hideMark/>
+          </w:tcPr>
+          <w:p>
+            <w:pPr>
+              <w:spacing w:line="240" w:lineRule="auto"/>
+              <w:rPr>
+                <w:rFonts w:ascii="Calibri" w:eastAsia="Times New Roman" w:hAnsi="Calibri" w:cs="Calibri"/>
+                <w:color w:val="000000"/>
+              </w:rPr>
+            </w:pPr>
+            <w:r>
+              <w:rPr>
+                <w:rFonts w:ascii="Calibri" w:eastAsia="Times New Roman" w:hAnsi="Calibri" w:cs="Calibri"/>
+                <w:color w:val="000000"/>
+              </w:rPr>
+              <w:t>Funcional</w:t>
+            </w:r>
+          </w:p>
+        </w:tc>
+      </w:tr>
+      <w:tr>
+        <w:trPr>
+          <w:trHeight w:val="600"/>
+        </w:trPr>
+        <w:tc>
+          <w:tcPr>
+            <w:tcW w:w="1918" w:type="dxa"/>
+            <w:tcBorders>
+              <w:top w:val="nil"/>
+              <w:left w:val="single" w:sz="4" w:space="0" w:color="auto"/>
+              <w:bottom w:val="single" w:sz="4" w:space="0" w:color="auto"/>
+              <w:right w:val="single" w:sz="4" w:space="0" w:color="auto"/>
+            </w:tcBorders>
+            <w:shd w:val="clear" w:color="auto" w:fill="auto"/>
+            <w:noWrap/>
+            <w:vAlign w:val="center"/>
+            <w:hideMark/>
+          </w:tcPr>
+          <w:p>
+            <w:pPr>
+              <w:spacing w:line="240" w:lineRule="auto"/>
+              <w:rPr>
+                <w:rFonts w:ascii="Calibri" w:eastAsia="Times New Roman" w:hAnsi="Calibri" w:cs="Calibri"/>
+                <w:color w:val="000000"/>
+              </w:rPr>
+            </w:pPr>
+            <w:r>
+              <w:rPr>
+                <w:rFonts w:ascii="Calibri" w:eastAsia="Times New Roman" w:hAnsi="Calibri" w:cs="Calibri"/>
+                <w:color w:val="000000"/>
+              </w:rPr>
+              <w:t>Objetivo do teste</w:t>
+            </w:r>
+          </w:p>
+        </w:tc>
+        <w:tc>
+          <w:tcPr>
+            <w:tcW w:w="6576" w:type="dxa"/>
+            <w:gridSpan w:val="5"/>
+            <w:tcBorders>
+              <w:top w:val="single" w:sz="4" w:space="0" w:color="auto"/>
+              <w:left w:val="nil"/>
+              <w:bottom w:val="single" w:sz="4" w:space="0" w:color="auto"/>
+              <w:right w:val="single" w:sz="4" w:space="0" w:color="000000"/>
+            </w:tcBorders>
+            <w:shd w:val="clear" w:color="auto" w:fill="auto"/>
+            <w:vAlign w:val="center"/>
+            <w:hideMark/>
+          </w:tcPr>
+          <w:p>
+            <w:pPr>
+              <w:spacing w:line="240" w:lineRule="auto"/>
+              <w:rPr>
+                <w:rFonts w:ascii="Calibri" w:eastAsia="Times New Roman" w:hAnsi="Calibri" w:cs="Calibri"/>
+                <w:color w:val="000000"/>
+              </w:rPr>
+            </w:pPr>
+            <w:r>
+              <w:rPr>
+                <w:rFonts w:ascii="Calibri" w:eastAsia="Times New Roman" w:hAnsi="Calibri" w:cs="Calibri"/>
+                <w:color w:val="000000"/>
+              </w:rPr>
+              <w:t xml:space="preserve">Verificar se existe </w:t>
+            </w:r>
+            <w:r>
+              <w:rPr>
+                <w:rFonts w:ascii="Calibri" w:eastAsia="Times New Roman" w:hAnsi="Calibri" w:cs="Calibri"/>
+                <w:color w:val="000000"/>
+              </w:rPr>
+              <w:t>disponibilidade</w:t>
+            </w:r>
+            <w:r>
+              <w:rPr>
+                <w:rFonts w:ascii="Calibri" w:eastAsia="Times New Roman" w:hAnsi="Calibri" w:cs="Calibri"/>
+                <w:color w:val="000000"/>
+              </w:rPr>
+              <w:t xml:space="preserve"> para livros que não existem </w:t>
+            </w:r>
+          </w:p>
+        </w:tc>
+      </w:tr>
+      <w:tr>
+        <w:trPr>
+          <w:trHeight w:val="435"/>
+        </w:trPr>
+        <w:tc>
+          <w:tcPr>
+            <w:tcW w:w="1918" w:type="dxa"/>
+            <w:tcBorders>
+              <w:top w:val="nil"/>
+              <w:left w:val="single" w:sz="4" w:space="0" w:color="auto"/>
+              <w:bottom w:val="single" w:sz="4" w:space="0" w:color="auto"/>
+              <w:right w:val="single" w:sz="4" w:space="0" w:color="auto"/>
+            </w:tcBorders>
+            <w:shd w:val="clear" w:color="auto" w:fill="auto"/>
+            <w:noWrap/>
+            <w:vAlign w:val="center"/>
+            <w:hideMark/>
+          </w:tcPr>
+          <w:p>
+            <w:pPr>
+              <w:spacing w:line="240" w:lineRule="auto"/>
+              <w:rPr>
+                <w:rFonts w:ascii="Calibri" w:eastAsia="Times New Roman" w:hAnsi="Calibri" w:cs="Calibri"/>
+                <w:color w:val="000000"/>
+              </w:rPr>
+            </w:pPr>
+            <w:r>
+              <w:rPr>
+                <w:rFonts w:ascii="Calibri" w:eastAsia="Times New Roman" w:hAnsi="Calibri" w:cs="Calibri"/>
+                <w:color w:val="000000"/>
+              </w:rPr>
+              <w:t>Resultado esperado</w:t>
+            </w:r>
+          </w:p>
+        </w:tc>
+        <w:tc>
+          <w:tcPr>
+            <w:tcW w:w="6576" w:type="dxa"/>
+            <w:gridSpan w:val="5"/>
+            <w:tcBorders>
+              <w:top w:val="single" w:sz="4" w:space="0" w:color="auto"/>
+              <w:left w:val="nil"/>
+              <w:bottom w:val="single" w:sz="4" w:space="0" w:color="auto"/>
+              <w:right w:val="single" w:sz="4" w:space="0" w:color="000000"/>
+            </w:tcBorders>
+            <w:shd w:val="clear" w:color="auto" w:fill="auto"/>
+            <w:noWrap/>
+            <w:vAlign w:val="center"/>
+            <w:hideMark/>
+          </w:tcPr>
+          <w:p>
+            <w:pPr>
+              <w:spacing w:line="240" w:lineRule="auto"/>
+              <w:rPr>
+                <w:rFonts w:ascii="Calibri" w:eastAsia="Times New Roman" w:hAnsi="Calibri" w:cs="Calibri"/>
+                <w:color w:val="000000"/>
+              </w:rPr>
+            </w:pPr>
+            <w:r>
+              <w:rPr>
+                <w:rFonts w:ascii="Calibri" w:eastAsia="Times New Roman" w:hAnsi="Calibri" w:cs="Calibri"/>
+                <w:color w:val="000000"/>
+              </w:rPr>
+              <w:t>Sistema não deve trazer dados</w:t>
+            </w:r>
+          </w:p>
+        </w:tc>
+      </w:tr>
+      <w:tr>
+        <w:trPr>
+          <w:trHeight w:val="300"/>
+        </w:trPr>
+        <w:tc>
+          <w:tcPr>
+            <w:tcW w:w="1918" w:type="dxa"/>
+            <w:tcBorders>
+              <w:top w:val="nil"/>
+              <w:left w:val="nil"/>
+              <w:bottom w:val="nil"/>
+              <w:right w:val="nil"/>
+            </w:tcBorders>
+            <w:shd w:val="clear" w:color="auto" w:fill="auto"/>
+            <w:noWrap/>
+            <w:vAlign w:val="center"/>
+            <w:hideMark/>
+          </w:tcPr>
+          <w:p>
+            <w:pPr>
+              <w:spacing w:line="240" w:lineRule="auto"/>
+              <w:rPr>
+                <w:rFonts w:ascii="Calibri" w:eastAsia="Times New Roman" w:hAnsi="Calibri" w:cs="Calibri"/>
+                <w:color w:val="000000"/>
+              </w:rPr>
+            </w:pPr>
+          </w:p>
+        </w:tc>
+        <w:tc>
+          <w:tcPr>
+            <w:tcW w:w="1316" w:type="dxa"/>
+            <w:tcBorders>
+              <w:top w:val="nil"/>
+              <w:left w:val="nil"/>
+              <w:bottom w:val="nil"/>
+              <w:right w:val="nil"/>
+            </w:tcBorders>
+            <w:shd w:val="clear" w:color="auto" w:fill="auto"/>
+            <w:noWrap/>
+            <w:vAlign w:val="center"/>
+            <w:hideMark/>
+          </w:tcPr>
+          <w:p>
+            <w:pPr>
+              <w:spacing w:line="240" w:lineRule="auto"/>
+              <w:rPr>
+                <w:rFonts w:ascii="Times New Roman" w:eastAsia="Times New Roman" w:hAnsi="Times New Roman" w:cs="Times New Roman"/>
+                <w:sz w:val="20"/>
+                <w:szCs w:val="20"/>
+              </w:rPr>
+            </w:pPr>
+          </w:p>
+        </w:tc>
+        <w:tc>
+          <w:tcPr>
+            <w:tcW w:w="1315" w:type="dxa"/>
+            <w:tcBorders>
+              <w:top w:val="nil"/>
+              <w:left w:val="nil"/>
+              <w:bottom w:val="nil"/>
+              <w:right w:val="nil"/>
+            </w:tcBorders>
+            <w:shd w:val="clear" w:color="auto" w:fill="auto"/>
+            <w:noWrap/>
+            <w:vAlign w:val="center"/>
+            <w:hideMark/>
+          </w:tcPr>
+          <w:p>
+            <w:pPr>
+              <w:spacing w:line="240" w:lineRule="auto"/>
+              <w:rPr>
+                <w:rFonts w:ascii="Times New Roman" w:eastAsia="Times New Roman" w:hAnsi="Times New Roman" w:cs="Times New Roman"/>
+                <w:sz w:val="20"/>
+                <w:szCs w:val="20"/>
+              </w:rPr>
+            </w:pPr>
+          </w:p>
+        </w:tc>
+        <w:tc>
+          <w:tcPr>
+            <w:tcW w:w="1315" w:type="dxa"/>
+            <w:tcBorders>
+              <w:top w:val="nil"/>
+              <w:left w:val="nil"/>
+              <w:bottom w:val="nil"/>
+              <w:right w:val="nil"/>
+            </w:tcBorders>
+            <w:shd w:val="clear" w:color="auto" w:fill="auto"/>
+            <w:noWrap/>
+            <w:vAlign w:val="center"/>
+            <w:hideMark/>
+          </w:tcPr>
+          <w:p>
+            <w:pPr>
+              <w:spacing w:line="240" w:lineRule="auto"/>
+              <w:rPr>
+                <w:rFonts w:ascii="Times New Roman" w:eastAsia="Times New Roman" w:hAnsi="Times New Roman" w:cs="Times New Roman"/>
+                <w:sz w:val="20"/>
+                <w:szCs w:val="20"/>
+              </w:rPr>
+            </w:pPr>
+          </w:p>
+        </w:tc>
+        <w:tc>
+          <w:tcPr>
+            <w:tcW w:w="1315" w:type="dxa"/>
+            <w:tcBorders>
+              <w:top w:val="nil"/>
+              <w:left w:val="nil"/>
+              <w:bottom w:val="nil"/>
+              <w:right w:val="nil"/>
+            </w:tcBorders>
+            <w:shd w:val="clear" w:color="auto" w:fill="auto"/>
+            <w:noWrap/>
+            <w:vAlign w:val="center"/>
+            <w:hideMark/>
+          </w:tcPr>
+          <w:p>
+            <w:pPr>
+              <w:spacing w:line="240" w:lineRule="auto"/>
+              <w:rPr>
+                <w:rFonts w:ascii="Times New Roman" w:eastAsia="Times New Roman" w:hAnsi="Times New Roman" w:cs="Times New Roman"/>
+                <w:sz w:val="20"/>
+                <w:szCs w:val="20"/>
+              </w:rPr>
+            </w:pPr>
+          </w:p>
+        </w:tc>
+        <w:tc>
+          <w:tcPr>
+            <w:tcW w:w="1315" w:type="dxa"/>
+            <w:tcBorders>
+              <w:top w:val="nil"/>
+              <w:left w:val="nil"/>
+              <w:bottom w:val="nil"/>
+              <w:right w:val="nil"/>
+            </w:tcBorders>
+            <w:shd w:val="clear" w:color="auto" w:fill="auto"/>
+            <w:noWrap/>
+            <w:vAlign w:val="center"/>
+            <w:hideMark/>
+          </w:tcPr>
+          <w:p>
+            <w:pPr>
+              <w:spacing w:line="240" w:lineRule="auto"/>
+              <w:rPr>
+                <w:rFonts w:ascii="Times New Roman" w:eastAsia="Times New Roman" w:hAnsi="Times New Roman" w:cs="Times New Roman"/>
+                <w:sz w:val="20"/>
+                <w:szCs w:val="20"/>
+              </w:rPr>
+            </w:pPr>
+          </w:p>
+        </w:tc>
+      </w:tr>
+      <w:tr>
+        <w:trPr>
+          <w:trHeight w:val="300"/>
+        </w:trPr>
+        <w:tc>
+          <w:tcPr>
+            <w:tcW w:w="1918" w:type="dxa"/>
+            <w:tcBorders>
+              <w:top w:val="single" w:sz="4" w:space="0" w:color="auto"/>
+              <w:left w:val="single" w:sz="4" w:space="0" w:color="auto"/>
+              <w:bottom w:val="single" w:sz="4" w:space="0" w:color="auto"/>
+              <w:right w:val="single" w:sz="4" w:space="0" w:color="auto"/>
+            </w:tcBorders>
+            <w:shd w:val="clear" w:color="auto" w:fill="auto"/>
+            <w:noWrap/>
+            <w:vAlign w:val="center"/>
+            <w:hideMark/>
+          </w:tcPr>
+          <w:p>
+            <w:pPr>
+              <w:spacing w:line="240" w:lineRule="auto"/>
+              <w:rPr>
+                <w:rFonts w:ascii="Calibri" w:eastAsia="Times New Roman" w:hAnsi="Calibri" w:cs="Calibri"/>
+                <w:color w:val="000000"/>
+              </w:rPr>
+            </w:pPr>
+            <w:r>
+              <w:rPr>
+                <w:rFonts w:ascii="Calibri" w:eastAsia="Times New Roman" w:hAnsi="Calibri" w:cs="Calibri"/>
+                <w:color w:val="000000"/>
+              </w:rPr>
+              <w:t>Tipo do teste</w:t>
+            </w:r>
+          </w:p>
+        </w:tc>
+        <w:tc>
+          <w:tcPr>
+            <w:tcW w:w="6576" w:type="dxa"/>
+            <w:gridSpan w:val="5"/>
+            <w:tcBorders>
+              <w:top w:val="single" w:sz="4" w:space="0" w:color="auto"/>
+              <w:left w:val="nil"/>
+              <w:bottom w:val="single" w:sz="4" w:space="0" w:color="auto"/>
+              <w:right w:val="single" w:sz="4" w:space="0" w:color="000000"/>
+            </w:tcBorders>
+            <w:shd w:val="clear" w:color="auto" w:fill="auto"/>
+            <w:noWrap/>
+            <w:vAlign w:val="center"/>
+            <w:hideMark/>
+          </w:tcPr>
+          <w:p>
+            <w:pPr>
+              <w:spacing w:line="240" w:lineRule="auto"/>
+              <w:rPr>
+                <w:rFonts w:ascii="Calibri" w:eastAsia="Times New Roman" w:hAnsi="Calibri" w:cs="Calibri"/>
+                <w:color w:val="000000"/>
+                <w:u w:val="single"/>
+              </w:rPr>
+            </w:pPr>
+            <w:r>
+              <w:rPr>
+                <w:rFonts w:ascii="Calibri" w:eastAsia="Times New Roman" w:hAnsi="Calibri" w:cs="Calibri"/>
+                <w:color w:val="000000"/>
+              </w:rPr>
+              <w:t>Funcional</w:t>
+            </w:r>
+          </w:p>
+        </w:tc>
+      </w:tr>
+      <w:tr>
+        <w:trPr>
+          <w:trHeight w:val="540"/>
+        </w:trPr>
+        <w:tc>
+          <w:tcPr>
+            <w:tcW w:w="1918" w:type="dxa"/>
+            <w:tcBorders>
+              <w:top w:val="nil"/>
+              <w:left w:val="single" w:sz="4" w:space="0" w:color="auto"/>
+              <w:bottom w:val="single" w:sz="4" w:space="0" w:color="auto"/>
+              <w:right w:val="single" w:sz="4" w:space="0" w:color="auto"/>
+            </w:tcBorders>
+            <w:shd w:val="clear" w:color="auto" w:fill="auto"/>
+            <w:noWrap/>
+            <w:vAlign w:val="center"/>
+            <w:hideMark/>
+          </w:tcPr>
+          <w:p>
+            <w:pPr>
+              <w:spacing w:line="240" w:lineRule="auto"/>
+              <w:rPr>
+                <w:rFonts w:ascii="Calibri" w:eastAsia="Times New Roman" w:hAnsi="Calibri" w:cs="Calibri"/>
+                <w:color w:val="000000"/>
+              </w:rPr>
+            </w:pPr>
+            <w:r>
+              <w:rPr>
+                <w:rFonts w:ascii="Calibri" w:eastAsia="Times New Roman" w:hAnsi="Calibri" w:cs="Calibri"/>
+                <w:color w:val="000000"/>
+              </w:rPr>
+              <w:t>Objetivo do teste</w:t>
+            </w:r>
+          </w:p>
+        </w:tc>
+        <w:tc>
+          <w:tcPr>
+            <w:tcW w:w="6576" w:type="dxa"/>
+            <w:gridSpan w:val="5"/>
+            <w:tcBorders>
+              <w:top w:val="single" w:sz="4" w:space="0" w:color="auto"/>
+              <w:left w:val="nil"/>
+              <w:bottom w:val="single" w:sz="4" w:space="0" w:color="auto"/>
+              <w:right w:val="single" w:sz="4" w:space="0" w:color="000000"/>
+            </w:tcBorders>
+            <w:shd w:val="clear" w:color="auto" w:fill="auto"/>
+            <w:vAlign w:val="center"/>
+            <w:hideMark/>
+          </w:tcPr>
+          <w:p>
+            <w:pPr>
+              <w:spacing w:line="240" w:lineRule="auto"/>
+              <w:rPr>
+                <w:rFonts w:ascii="Calibri" w:eastAsia="Times New Roman" w:hAnsi="Calibri" w:cs="Calibri"/>
+                <w:color w:val="000000"/>
+              </w:rPr>
+            </w:pPr>
+            <w:r>
+              <w:rPr>
+                <w:rFonts w:ascii="Calibri" w:eastAsia="Times New Roman" w:hAnsi="Calibri" w:cs="Calibri"/>
+                <w:color w:val="000000"/>
+              </w:rPr>
+              <w:t xml:space="preserve">Verificar se </w:t>
+            </w:r>
+            <w:r>
+              <w:rPr>
+                <w:rFonts w:ascii="Calibri" w:eastAsia="Times New Roman" w:hAnsi="Calibri" w:cs="Calibri"/>
+                <w:color w:val="000000"/>
+              </w:rPr>
+              <w:t>usuários</w:t>
+            </w:r>
+            <w:r>
+              <w:rPr>
+                <w:rFonts w:ascii="Calibri" w:eastAsia="Times New Roman" w:hAnsi="Calibri" w:cs="Calibri"/>
+                <w:color w:val="000000"/>
+              </w:rPr>
+              <w:t xml:space="preserve"> conseguem se </w:t>
+            </w:r>
+            <w:r>
+              <w:rPr>
+                <w:rFonts w:ascii="Calibri" w:eastAsia="Times New Roman" w:hAnsi="Calibri" w:cs="Calibri"/>
+                <w:color w:val="000000"/>
+                <w:u w:val="single"/>
+              </w:rPr>
+              <w:t>cadastrar</w:t>
+            </w:r>
+            <w:r>
+              <w:rPr>
+                <w:rFonts w:ascii="Calibri" w:eastAsia="Times New Roman" w:hAnsi="Calibri" w:cs="Calibri"/>
+                <w:color w:val="000000"/>
+              </w:rPr>
+              <w:t xml:space="preserve">  </w:t>
+            </w:r>
+          </w:p>
+        </w:tc>
+      </w:tr>
+      <w:tr>
+        <w:trPr>
+          <w:trHeight w:val="405"/>
+        </w:trPr>
+        <w:tc>
+          <w:tcPr>
+            <w:tcW w:w="1918" w:type="dxa"/>
+            <w:tcBorders>
+              <w:top w:val="nil"/>
+              <w:left w:val="single" w:sz="4" w:space="0" w:color="auto"/>
+              <w:bottom w:val="single" w:sz="4" w:space="0" w:color="auto"/>
+              <w:right w:val="single" w:sz="4" w:space="0" w:color="auto"/>
+            </w:tcBorders>
+            <w:shd w:val="clear" w:color="auto" w:fill="auto"/>
+            <w:noWrap/>
+            <w:vAlign w:val="center"/>
+            <w:hideMark/>
+          </w:tcPr>
+          <w:p>
+            <w:pPr>
+              <w:spacing w:line="240" w:lineRule="auto"/>
+              <w:rPr>
+                <w:rFonts w:ascii="Calibri" w:eastAsia="Times New Roman" w:hAnsi="Calibri" w:cs="Calibri"/>
+                <w:color w:val="000000"/>
+              </w:rPr>
+            </w:pPr>
+            <w:r>
+              <w:rPr>
+                <w:rFonts w:ascii="Calibri" w:eastAsia="Times New Roman" w:hAnsi="Calibri" w:cs="Calibri"/>
+                <w:color w:val="000000"/>
+              </w:rPr>
+              <w:t>Resultado esperado</w:t>
+            </w:r>
+          </w:p>
+        </w:tc>
+        <w:tc>
+          <w:tcPr>
+            <w:tcW w:w="6576" w:type="dxa"/>
+            <w:gridSpan w:val="5"/>
+            <w:tcBorders>
+              <w:top w:val="single" w:sz="4" w:space="0" w:color="auto"/>
+              <w:left w:val="nil"/>
+              <w:bottom w:val="single" w:sz="4" w:space="0" w:color="auto"/>
+              <w:right w:val="single" w:sz="4" w:space="0" w:color="000000"/>
+            </w:tcBorders>
+            <w:shd w:val="clear" w:color="auto" w:fill="auto"/>
+            <w:noWrap/>
+            <w:vAlign w:val="center"/>
+            <w:hideMark/>
+          </w:tcPr>
+          <w:p>
+            <w:pPr>
+              <w:spacing w:line="240" w:lineRule="auto"/>
+              <w:rPr>
+                <w:rFonts w:ascii="Calibri" w:eastAsia="Times New Roman" w:hAnsi="Calibri" w:cs="Calibri"/>
+                <w:color w:val="000000"/>
+              </w:rPr>
+            </w:pPr>
+            <w:r>
+              <w:rPr>
+                <w:rFonts w:ascii="Calibri" w:eastAsia="Times New Roman" w:hAnsi="Calibri" w:cs="Calibri"/>
+                <w:color w:val="000000"/>
+              </w:rPr>
+              <w:t>Usuário</w:t>
+            </w:r>
+            <w:r>
+              <w:rPr>
+                <w:rFonts w:ascii="Calibri" w:eastAsia="Times New Roman" w:hAnsi="Calibri" w:cs="Calibri"/>
+                <w:color w:val="000000"/>
+              </w:rPr>
+              <w:t xml:space="preserve"> deve fazer cadastro sem erro</w:t>
+            </w:r>
+          </w:p>
+        </w:tc>
+      </w:tr>
+      <w:tr>
+        <w:trPr>
+          <w:trHeight w:val="300"/>
+        </w:trPr>
+        <w:tc>
+          <w:tcPr>
+            <w:tcW w:w="1918" w:type="dxa"/>
+            <w:tcBorders>
+              <w:top w:val="nil"/>
+              <w:left w:val="nil"/>
+              <w:bottom w:val="nil"/>
+              <w:right w:val="nil"/>
+            </w:tcBorders>
+            <w:shd w:val="clear" w:color="auto" w:fill="auto"/>
+            <w:noWrap/>
+            <w:vAlign w:val="center"/>
+            <w:hideMark/>
+          </w:tcPr>
+          <w:p>
+            <w:pPr>
+              <w:spacing w:line="240" w:lineRule="auto"/>
+              <w:rPr>
+                <w:rFonts w:ascii="Calibri" w:eastAsia="Times New Roman" w:hAnsi="Calibri" w:cs="Calibri"/>
+                <w:color w:val="000000"/>
+              </w:rPr>
+            </w:pPr>
+          </w:p>
+        </w:tc>
+        <w:tc>
+          <w:tcPr>
+            <w:tcW w:w="1316" w:type="dxa"/>
+            <w:tcBorders>
+              <w:top w:val="nil"/>
+              <w:left w:val="nil"/>
+              <w:bottom w:val="nil"/>
+              <w:right w:val="nil"/>
+            </w:tcBorders>
+            <w:shd w:val="clear" w:color="auto" w:fill="auto"/>
+            <w:noWrap/>
+            <w:vAlign w:val="center"/>
+            <w:hideMark/>
+          </w:tcPr>
+          <w:p>
+            <w:pPr>
+              <w:spacing w:line="240" w:lineRule="auto"/>
+              <w:rPr>
+                <w:rFonts w:ascii="Times New Roman" w:eastAsia="Times New Roman" w:hAnsi="Times New Roman" w:cs="Times New Roman"/>
+                <w:sz w:val="20"/>
+                <w:szCs w:val="20"/>
+              </w:rPr>
+            </w:pPr>
+          </w:p>
+        </w:tc>
+        <w:tc>
+          <w:tcPr>
+            <w:tcW w:w="1315" w:type="dxa"/>
+            <w:tcBorders>
+              <w:top w:val="nil"/>
+              <w:left w:val="nil"/>
+              <w:bottom w:val="nil"/>
+              <w:right w:val="nil"/>
+            </w:tcBorders>
+            <w:shd w:val="clear" w:color="auto" w:fill="auto"/>
+            <w:noWrap/>
+            <w:vAlign w:val="center"/>
+            <w:hideMark/>
+          </w:tcPr>
+          <w:p>
+            <w:pPr>
+              <w:spacing w:line="240" w:lineRule="auto"/>
+              <w:rPr>
+                <w:rFonts w:ascii="Times New Roman" w:eastAsia="Times New Roman" w:hAnsi="Times New Roman" w:cs="Times New Roman"/>
+                <w:sz w:val="20"/>
+                <w:szCs w:val="20"/>
+              </w:rPr>
+            </w:pPr>
+          </w:p>
+        </w:tc>
+        <w:tc>
+          <w:tcPr>
+            <w:tcW w:w="1315" w:type="dxa"/>
+            <w:tcBorders>
+              <w:top w:val="nil"/>
+              <w:left w:val="nil"/>
+              <w:bottom w:val="nil"/>
+              <w:right w:val="nil"/>
+            </w:tcBorders>
+            <w:shd w:val="clear" w:color="auto" w:fill="auto"/>
+            <w:noWrap/>
+            <w:vAlign w:val="center"/>
+            <w:hideMark/>
+          </w:tcPr>
+          <w:p>
+            <w:pPr>
+              <w:spacing w:line="240" w:lineRule="auto"/>
+              <w:rPr>
+                <w:rFonts w:ascii="Times New Roman" w:eastAsia="Times New Roman" w:hAnsi="Times New Roman" w:cs="Times New Roman"/>
+                <w:sz w:val="20"/>
+                <w:szCs w:val="20"/>
+              </w:rPr>
+            </w:pPr>
+          </w:p>
+        </w:tc>
+        <w:tc>
+          <w:tcPr>
+            <w:tcW w:w="1315" w:type="dxa"/>
+            <w:tcBorders>
+              <w:top w:val="nil"/>
+              <w:left w:val="nil"/>
+              <w:bottom w:val="nil"/>
+              <w:right w:val="nil"/>
+            </w:tcBorders>
+            <w:shd w:val="clear" w:color="auto" w:fill="auto"/>
+            <w:noWrap/>
+            <w:vAlign w:val="center"/>
+            <w:hideMark/>
+          </w:tcPr>
+          <w:p>
+            <w:pPr>
+              <w:spacing w:line="240" w:lineRule="auto"/>
+              <w:rPr>
+                <w:rFonts w:ascii="Times New Roman" w:eastAsia="Times New Roman" w:hAnsi="Times New Roman" w:cs="Times New Roman"/>
+                <w:sz w:val="20"/>
+                <w:szCs w:val="20"/>
+              </w:rPr>
+            </w:pPr>
+          </w:p>
+        </w:tc>
+        <w:tc>
+          <w:tcPr>
+            <w:tcW w:w="1315" w:type="dxa"/>
+            <w:tcBorders>
+              <w:top w:val="nil"/>
+              <w:left w:val="nil"/>
+              <w:bottom w:val="nil"/>
+              <w:right w:val="nil"/>
+            </w:tcBorders>
+            <w:shd w:val="clear" w:color="auto" w:fill="auto"/>
+            <w:noWrap/>
+            <w:vAlign w:val="center"/>
+            <w:hideMark/>
+          </w:tcPr>
+          <w:p>
+            <w:pPr>
+              <w:spacing w:line="240" w:lineRule="auto"/>
+              <w:rPr>
+                <w:rFonts w:ascii="Times New Roman" w:eastAsia="Times New Roman" w:hAnsi="Times New Roman" w:cs="Times New Roman"/>
+                <w:sz w:val="20"/>
+                <w:szCs w:val="20"/>
+              </w:rPr>
+            </w:pPr>
+          </w:p>
+        </w:tc>
+      </w:tr>
+      <w:tr>
+        <w:trPr>
+          <w:trHeight w:val="300"/>
+        </w:trPr>
+        <w:tc>
+          <w:tcPr>
+            <w:tcW w:w="1918" w:type="dxa"/>
+            <w:tcBorders>
+              <w:top w:val="single" w:sz="4" w:space="0" w:color="auto"/>
+              <w:left w:val="single" w:sz="4" w:space="0" w:color="auto"/>
+              <w:bottom w:val="single" w:sz="4" w:space="0" w:color="auto"/>
+              <w:right w:val="single" w:sz="4" w:space="0" w:color="auto"/>
+            </w:tcBorders>
+            <w:shd w:val="clear" w:color="auto" w:fill="auto"/>
+            <w:noWrap/>
+            <w:vAlign w:val="center"/>
+            <w:hideMark/>
+          </w:tcPr>
+          <w:p>
+            <w:pPr>
+              <w:spacing w:line="240" w:lineRule="auto"/>
+              <w:rPr>
+                <w:rFonts w:ascii="Calibri" w:eastAsia="Times New Roman" w:hAnsi="Calibri" w:cs="Calibri"/>
+                <w:color w:val="000000"/>
+              </w:rPr>
+            </w:pPr>
+            <w:r>
+              <w:rPr>
+                <w:rFonts w:ascii="Calibri" w:eastAsia="Times New Roman" w:hAnsi="Calibri" w:cs="Calibri"/>
+                <w:color w:val="000000"/>
+              </w:rPr>
+              <w:t>Tipo do teste</w:t>
+            </w:r>
+          </w:p>
+        </w:tc>
+        <w:tc>
+          <w:tcPr>
+            <w:tcW w:w="6576" w:type="dxa"/>
+            <w:gridSpan w:val="5"/>
+            <w:tcBorders>
+              <w:top w:val="single" w:sz="4" w:space="0" w:color="auto"/>
+              <w:left w:val="nil"/>
+              <w:bottom w:val="single" w:sz="4" w:space="0" w:color="auto"/>
+              <w:right w:val="single" w:sz="4" w:space="0" w:color="000000"/>
+            </w:tcBorders>
+            <w:shd w:val="clear" w:color="auto" w:fill="auto"/>
+            <w:noWrap/>
+            <w:vAlign w:val="center"/>
+            <w:hideMark/>
+          </w:tcPr>
+          <w:p>
+            <w:pPr>
+              <w:spacing w:line="240" w:lineRule="auto"/>
+              <w:rPr>
+                <w:rFonts w:ascii="Calibri" w:eastAsia="Times New Roman" w:hAnsi="Calibri" w:cs="Calibri"/>
+                <w:color w:val="000000"/>
+              </w:rPr>
+            </w:pPr>
+            <w:r>
+              <w:rPr>
+                <w:rFonts w:ascii="Calibri" w:eastAsia="Times New Roman" w:hAnsi="Calibri" w:cs="Calibri"/>
+                <w:color w:val="000000"/>
+              </w:rPr>
+              <w:t>Funcional</w:t>
+            </w:r>
+          </w:p>
+        </w:tc>
+      </w:tr>
+      <w:tr>
+        <w:trPr>
+          <w:trHeight w:val="510"/>
+        </w:trPr>
+        <w:tc>
+          <w:tcPr>
+            <w:tcW w:w="1918" w:type="dxa"/>
+            <w:tcBorders>
+              <w:top w:val="nil"/>
+              <w:left w:val="single" w:sz="4" w:space="0" w:color="auto"/>
+              <w:bottom w:val="single" w:sz="4" w:space="0" w:color="auto"/>
+              <w:right w:val="single" w:sz="4" w:space="0" w:color="auto"/>
+            </w:tcBorders>
+            <w:shd w:val="clear" w:color="auto" w:fill="auto"/>
+            <w:noWrap/>
+            <w:vAlign w:val="center"/>
+            <w:hideMark/>
+          </w:tcPr>
+          <w:p>
+            <w:pPr>
+              <w:spacing w:line="240" w:lineRule="auto"/>
+              <w:rPr>
+                <w:rFonts w:ascii="Calibri" w:eastAsia="Times New Roman" w:hAnsi="Calibri" w:cs="Calibri"/>
+                <w:color w:val="000000"/>
+              </w:rPr>
+            </w:pPr>
+            <w:r>
+              <w:rPr>
+                <w:rFonts w:ascii="Calibri" w:eastAsia="Times New Roman" w:hAnsi="Calibri" w:cs="Calibri"/>
+                <w:color w:val="000000"/>
+              </w:rPr>
+              <w:t>Objetivo do teste</w:t>
+            </w:r>
+          </w:p>
+        </w:tc>
+        <w:tc>
+          <w:tcPr>
+            <w:tcW w:w="6576" w:type="dxa"/>
+            <w:gridSpan w:val="5"/>
+            <w:tcBorders>
+              <w:top w:val="single" w:sz="4" w:space="0" w:color="auto"/>
+              <w:left w:val="nil"/>
+              <w:bottom w:val="single" w:sz="4" w:space="0" w:color="auto"/>
+              <w:right w:val="single" w:sz="4" w:space="0" w:color="000000"/>
+            </w:tcBorders>
+            <w:shd w:val="clear" w:color="auto" w:fill="auto"/>
+            <w:vAlign w:val="center"/>
+            <w:hideMark/>
+          </w:tcPr>
+          <w:p>
+            <w:pPr>
+              <w:spacing w:line="240" w:lineRule="auto"/>
+              <w:rPr>
+                <w:rFonts w:ascii="Calibri" w:eastAsia="Times New Roman" w:hAnsi="Calibri" w:cs="Calibri"/>
+                <w:color w:val="000000"/>
+              </w:rPr>
+            </w:pPr>
+            <w:r>
+              <w:rPr>
+                <w:rFonts w:ascii="Calibri" w:eastAsia="Times New Roman" w:hAnsi="Calibri" w:cs="Calibri"/>
+                <w:color w:val="000000"/>
+              </w:rPr>
+              <w:t xml:space="preserve">Verificar se operadores conseguem se cadastrar  </w:t>
+            </w:r>
+          </w:p>
+        </w:tc>
+      </w:tr>
+      <w:tr>
+        <w:trPr>
+          <w:trHeight w:val="390"/>
+        </w:trPr>
+        <w:tc>
+          <w:tcPr>
+            <w:tcW w:w="1918" w:type="dxa"/>
+            <w:tcBorders>
+              <w:top w:val="nil"/>
+              <w:left w:val="single" w:sz="4" w:space="0" w:color="auto"/>
+              <w:bottom w:val="single" w:sz="4" w:space="0" w:color="auto"/>
+              <w:right w:val="single" w:sz="4" w:space="0" w:color="auto"/>
+            </w:tcBorders>
+            <w:shd w:val="clear" w:color="auto" w:fill="auto"/>
+            <w:noWrap/>
+            <w:vAlign w:val="center"/>
+            <w:hideMark/>
+          </w:tcPr>
+          <w:p>
+            <w:pPr>
+              <w:spacing w:line="240" w:lineRule="auto"/>
+              <w:rPr>
+                <w:rFonts w:ascii="Calibri" w:eastAsia="Times New Roman" w:hAnsi="Calibri" w:cs="Calibri"/>
+                <w:color w:val="000000"/>
+              </w:rPr>
+            </w:pPr>
+            <w:r>
+              <w:rPr>
+                <w:rFonts w:ascii="Calibri" w:eastAsia="Times New Roman" w:hAnsi="Calibri" w:cs="Calibri"/>
+                <w:color w:val="000000"/>
+              </w:rPr>
+              <w:t>Resultado esperado</w:t>
+            </w:r>
+          </w:p>
+        </w:tc>
+        <w:tc>
+          <w:tcPr>
+            <w:tcW w:w="6576" w:type="dxa"/>
+            <w:gridSpan w:val="5"/>
+            <w:tcBorders>
+              <w:top w:val="single" w:sz="4" w:space="0" w:color="auto"/>
+              <w:left w:val="nil"/>
+              <w:bottom w:val="single" w:sz="4" w:space="0" w:color="auto"/>
+              <w:right w:val="single" w:sz="4" w:space="0" w:color="000000"/>
+            </w:tcBorders>
+            <w:shd w:val="clear" w:color="auto" w:fill="auto"/>
+            <w:noWrap/>
+            <w:vAlign w:val="center"/>
+            <w:hideMark/>
+          </w:tcPr>
+          <w:p>
+            <w:pPr>
+              <w:spacing w:line="240" w:lineRule="auto"/>
+              <w:rPr>
+                <w:rFonts w:ascii="Calibri" w:eastAsia="Times New Roman" w:hAnsi="Calibri" w:cs="Calibri"/>
+                <w:color w:val="000000"/>
+              </w:rPr>
+            </w:pPr>
+            <w:r>
+              <w:rPr>
+                <w:rFonts w:ascii="Calibri" w:eastAsia="Times New Roman" w:hAnsi="Calibri" w:cs="Calibri"/>
+                <w:color w:val="000000"/>
+              </w:rPr>
+              <w:t>Operador deve fazer cadastro sem erro</w:t>
+            </w:r>
+          </w:p>
+        </w:tc>
+      </w:tr>
+      <w:tr>
+        <w:trPr>
+          <w:trHeight w:val="300"/>
+        </w:trPr>
+        <w:tc>
+          <w:tcPr>
+            <w:tcW w:w="1918" w:type="dxa"/>
+            <w:tcBorders>
+              <w:top w:val="nil"/>
+              <w:left w:val="nil"/>
+              <w:bottom w:val="nil"/>
+              <w:right w:val="nil"/>
+            </w:tcBorders>
+            <w:shd w:val="clear" w:color="auto" w:fill="auto"/>
+            <w:noWrap/>
+            <w:vAlign w:val="center"/>
+            <w:hideMark/>
+          </w:tcPr>
+          <w:p>
+            <w:pPr>
+              <w:spacing w:line="240" w:lineRule="auto"/>
+              <w:rPr>
+                <w:rFonts w:ascii="Calibri" w:eastAsia="Times New Roman" w:hAnsi="Calibri" w:cs="Calibri"/>
+                <w:color w:val="000000"/>
+              </w:rPr>
+            </w:pPr>
+          </w:p>
+        </w:tc>
+        <w:tc>
+          <w:tcPr>
+            <w:tcW w:w="1316" w:type="dxa"/>
+            <w:tcBorders>
+              <w:top w:val="nil"/>
+              <w:left w:val="nil"/>
+              <w:bottom w:val="nil"/>
+              <w:right w:val="nil"/>
+            </w:tcBorders>
+            <w:shd w:val="clear" w:color="auto" w:fill="auto"/>
+            <w:noWrap/>
+            <w:vAlign w:val="center"/>
+            <w:hideMark/>
+          </w:tcPr>
+          <w:p>
+            <w:pPr>
+              <w:spacing w:line="240" w:lineRule="auto"/>
+              <w:rPr>
+                <w:rFonts w:ascii="Times New Roman" w:eastAsia="Times New Roman" w:hAnsi="Times New Roman" w:cs="Times New Roman"/>
+                <w:sz w:val="20"/>
+                <w:szCs w:val="20"/>
+              </w:rPr>
+            </w:pPr>
+          </w:p>
+        </w:tc>
+        <w:tc>
+          <w:tcPr>
+            <w:tcW w:w="1315" w:type="dxa"/>
+            <w:tcBorders>
+              <w:top w:val="nil"/>
+              <w:left w:val="nil"/>
+              <w:bottom w:val="nil"/>
+              <w:right w:val="nil"/>
+            </w:tcBorders>
+            <w:shd w:val="clear" w:color="auto" w:fill="auto"/>
+            <w:noWrap/>
+            <w:vAlign w:val="center"/>
+            <w:hideMark/>
+          </w:tcPr>
+          <w:p>
+            <w:pPr>
+              <w:spacing w:line="240" w:lineRule="auto"/>
+              <w:rPr>
+                <w:rFonts w:ascii="Times New Roman" w:eastAsia="Times New Roman" w:hAnsi="Times New Roman" w:cs="Times New Roman"/>
+                <w:sz w:val="20"/>
+                <w:szCs w:val="20"/>
+              </w:rPr>
+            </w:pPr>
+          </w:p>
+        </w:tc>
+        <w:tc>
+          <w:tcPr>
+            <w:tcW w:w="1315" w:type="dxa"/>
+            <w:tcBorders>
+              <w:top w:val="nil"/>
+              <w:left w:val="nil"/>
+              <w:bottom w:val="nil"/>
+              <w:right w:val="nil"/>
+            </w:tcBorders>
+            <w:shd w:val="clear" w:color="auto" w:fill="auto"/>
+            <w:noWrap/>
+            <w:vAlign w:val="center"/>
+            <w:hideMark/>
+          </w:tcPr>
+          <w:p>
+            <w:pPr>
+              <w:spacing w:line="240" w:lineRule="auto"/>
+              <w:rPr>
+                <w:rFonts w:ascii="Times New Roman" w:eastAsia="Times New Roman" w:hAnsi="Times New Roman" w:cs="Times New Roman"/>
+                <w:sz w:val="20"/>
+                <w:szCs w:val="20"/>
+              </w:rPr>
+            </w:pPr>
+          </w:p>
+        </w:tc>
+        <w:tc>
+          <w:tcPr>
+            <w:tcW w:w="1315" w:type="dxa"/>
+            <w:tcBorders>
+              <w:top w:val="nil"/>
+              <w:left w:val="nil"/>
+              <w:bottom w:val="nil"/>
+              <w:right w:val="nil"/>
+            </w:tcBorders>
+            <w:shd w:val="clear" w:color="auto" w:fill="auto"/>
+            <w:noWrap/>
+            <w:vAlign w:val="center"/>
+            <w:hideMark/>
+          </w:tcPr>
+          <w:p>
+            <w:pPr>
+              <w:spacing w:line="240" w:lineRule="auto"/>
+              <w:rPr>
+                <w:rFonts w:ascii="Times New Roman" w:eastAsia="Times New Roman" w:hAnsi="Times New Roman" w:cs="Times New Roman"/>
+                <w:sz w:val="20"/>
+                <w:szCs w:val="20"/>
+              </w:rPr>
+            </w:pPr>
+          </w:p>
+        </w:tc>
+        <w:tc>
+          <w:tcPr>
+            <w:tcW w:w="1315" w:type="dxa"/>
+            <w:tcBorders>
+              <w:top w:val="nil"/>
+              <w:left w:val="nil"/>
+              <w:bottom w:val="nil"/>
+              <w:right w:val="nil"/>
+            </w:tcBorders>
+            <w:shd w:val="clear" w:color="auto" w:fill="auto"/>
+            <w:noWrap/>
+            <w:vAlign w:val="center"/>
+            <w:hideMark/>
+          </w:tcPr>
+          <w:p>
+            <w:pPr>
+              <w:spacing w:line="240" w:lineRule="auto"/>
+              <w:rPr>
+                <w:rFonts w:ascii="Times New Roman" w:eastAsia="Times New Roman" w:hAnsi="Times New Roman" w:cs="Times New Roman"/>
+                <w:sz w:val="20"/>
+                <w:szCs w:val="20"/>
+              </w:rPr>
+            </w:pPr>
+          </w:p>
+        </w:tc>
+      </w:tr>
+      <w:tr>
+        <w:trPr>
+          <w:trHeight w:val="300"/>
+        </w:trPr>
+        <w:tc>
+          <w:tcPr>
+            <w:tcW w:w="1918" w:type="dxa"/>
+            <w:tcBorders>
+              <w:top w:val="single" w:sz="4" w:space="0" w:color="auto"/>
+              <w:left w:val="single" w:sz="4" w:space="0" w:color="auto"/>
+              <w:bottom w:val="single" w:sz="4" w:space="0" w:color="auto"/>
+              <w:right w:val="single" w:sz="4" w:space="0" w:color="auto"/>
+            </w:tcBorders>
+            <w:shd w:val="clear" w:color="auto" w:fill="auto"/>
+            <w:noWrap/>
+            <w:vAlign w:val="center"/>
+            <w:hideMark/>
+          </w:tcPr>
+          <w:p>
+            <w:pPr>
+              <w:spacing w:line="240" w:lineRule="auto"/>
+              <w:rPr>
+                <w:rFonts w:ascii="Calibri" w:eastAsia="Times New Roman" w:hAnsi="Calibri" w:cs="Calibri"/>
+                <w:color w:val="000000"/>
+              </w:rPr>
+            </w:pPr>
+            <w:r>
+              <w:rPr>
+                <w:rFonts w:ascii="Calibri" w:eastAsia="Times New Roman" w:hAnsi="Calibri" w:cs="Calibri"/>
+                <w:color w:val="000000"/>
+              </w:rPr>
+              <w:t>Tipo do teste</w:t>
+            </w:r>
+          </w:p>
+        </w:tc>
+        <w:tc>
+          <w:tcPr>
+            <w:tcW w:w="6576" w:type="dxa"/>
+            <w:gridSpan w:val="5"/>
+            <w:tcBorders>
+              <w:top w:val="single" w:sz="4" w:space="0" w:color="auto"/>
+              <w:left w:val="nil"/>
+              <w:bottom w:val="single" w:sz="4" w:space="0" w:color="auto"/>
+              <w:right w:val="single" w:sz="4" w:space="0" w:color="000000"/>
+            </w:tcBorders>
+            <w:shd w:val="clear" w:color="auto" w:fill="auto"/>
+            <w:noWrap/>
+            <w:vAlign w:val="center"/>
+            <w:hideMark/>
+          </w:tcPr>
+          <w:p>
+            <w:pPr>
+              <w:spacing w:line="240" w:lineRule="auto"/>
+              <w:rPr>
+                <w:rFonts w:ascii="Calibri" w:eastAsia="Times New Roman" w:hAnsi="Calibri" w:cs="Calibri"/>
+                <w:color w:val="000000"/>
+              </w:rPr>
+            </w:pPr>
+            <w:r>
+              <w:rPr>
+                <w:rFonts w:ascii="Calibri" w:eastAsia="Times New Roman" w:hAnsi="Calibri" w:cs="Calibri"/>
+                <w:color w:val="000000"/>
+              </w:rPr>
+              <w:t>Funcional</w:t>
+            </w:r>
+          </w:p>
+        </w:tc>
+      </w:tr>
+      <w:tr>
+        <w:trPr>
+          <w:trHeight w:val="600"/>
+        </w:trPr>
+        <w:tc>
+          <w:tcPr>
+            <w:tcW w:w="1918" w:type="dxa"/>
+            <w:tcBorders>
+              <w:top w:val="nil"/>
+              <w:left w:val="single" w:sz="4" w:space="0" w:color="auto"/>
+              <w:bottom w:val="single" w:sz="4" w:space="0" w:color="auto"/>
+              <w:right w:val="single" w:sz="4" w:space="0" w:color="auto"/>
+            </w:tcBorders>
+            <w:shd w:val="clear" w:color="auto" w:fill="auto"/>
+            <w:noWrap/>
+            <w:vAlign w:val="center"/>
+            <w:hideMark/>
+          </w:tcPr>
+          <w:p>
+            <w:pPr>
+              <w:spacing w:line="240" w:lineRule="auto"/>
+              <w:rPr>
+                <w:rFonts w:ascii="Calibri" w:eastAsia="Times New Roman" w:hAnsi="Calibri" w:cs="Calibri"/>
+                <w:color w:val="000000"/>
+              </w:rPr>
+            </w:pPr>
+            <w:r>
+              <w:rPr>
+                <w:rFonts w:ascii="Calibri" w:eastAsia="Times New Roman" w:hAnsi="Calibri" w:cs="Calibri"/>
+                <w:color w:val="000000"/>
+              </w:rPr>
+              <w:t>Objetivo do teste</w:t>
+            </w:r>
+          </w:p>
+        </w:tc>
+        <w:tc>
+          <w:tcPr>
+            <w:tcW w:w="6576" w:type="dxa"/>
+            <w:gridSpan w:val="5"/>
+            <w:tcBorders>
+              <w:top w:val="single" w:sz="4" w:space="0" w:color="auto"/>
+              <w:left w:val="nil"/>
+              <w:bottom w:val="single" w:sz="4" w:space="0" w:color="auto"/>
+              <w:right w:val="single" w:sz="4" w:space="0" w:color="000000"/>
+            </w:tcBorders>
+            <w:shd w:val="clear" w:color="auto" w:fill="auto"/>
+            <w:vAlign w:val="center"/>
+            <w:hideMark/>
+          </w:tcPr>
+          <w:p>
+            <w:pPr>
+              <w:spacing w:line="240" w:lineRule="auto"/>
+              <w:rPr>
+                <w:rFonts w:ascii="Calibri" w:eastAsia="Times New Roman" w:hAnsi="Calibri" w:cs="Calibri"/>
+                <w:color w:val="000000"/>
+              </w:rPr>
+            </w:pPr>
+            <w:r>
+              <w:rPr>
+                <w:rFonts w:ascii="Calibri" w:eastAsia="Times New Roman" w:hAnsi="Calibri" w:cs="Calibri"/>
+                <w:color w:val="000000"/>
+              </w:rPr>
+              <w:t xml:space="preserve">Verificar se é </w:t>
+            </w:r>
+            <w:r>
+              <w:rPr>
+                <w:rFonts w:ascii="Calibri" w:eastAsia="Times New Roman" w:hAnsi="Calibri" w:cs="Calibri"/>
+                <w:color w:val="000000"/>
+              </w:rPr>
+              <w:t>possível</w:t>
+            </w:r>
+            <w:r>
+              <w:rPr>
+                <w:rFonts w:ascii="Calibri" w:eastAsia="Times New Roman" w:hAnsi="Calibri" w:cs="Calibri"/>
+                <w:color w:val="000000"/>
+              </w:rPr>
+              <w:t xml:space="preserve"> registrar mais de um </w:t>
+            </w:r>
+            <w:r>
+              <w:rPr>
+                <w:rFonts w:ascii="Calibri" w:eastAsia="Times New Roman" w:hAnsi="Calibri" w:cs="Calibri"/>
+                <w:color w:val="000000"/>
+              </w:rPr>
+              <w:t>usuário</w:t>
+            </w:r>
+            <w:r>
+              <w:rPr>
+                <w:rFonts w:ascii="Calibri" w:eastAsia="Times New Roman" w:hAnsi="Calibri" w:cs="Calibri"/>
+                <w:color w:val="000000"/>
+              </w:rPr>
+              <w:t xml:space="preserve"> com mesmo CPF</w:t>
+            </w:r>
+          </w:p>
+        </w:tc>
+      </w:tr>
+      <w:tr>
+        <w:trPr>
+          <w:trHeight w:val="300"/>
+        </w:trPr>
+        <w:tc>
+          <w:tcPr>
+            <w:tcW w:w="1918" w:type="dxa"/>
+            <w:tcBorders>
+              <w:top w:val="nil"/>
+              <w:left w:val="single" w:sz="4" w:space="0" w:color="auto"/>
+              <w:bottom w:val="single" w:sz="4" w:space="0" w:color="auto"/>
+              <w:right w:val="single" w:sz="4" w:space="0" w:color="auto"/>
+            </w:tcBorders>
+            <w:shd w:val="clear" w:color="auto" w:fill="auto"/>
+            <w:noWrap/>
+            <w:vAlign w:val="center"/>
+            <w:hideMark/>
+          </w:tcPr>
+          <w:p>
+            <w:pPr>
+              <w:spacing w:line="240" w:lineRule="auto"/>
+              <w:rPr>
+                <w:rFonts w:ascii="Calibri" w:eastAsia="Times New Roman" w:hAnsi="Calibri" w:cs="Calibri"/>
+                <w:color w:val="000000"/>
+              </w:rPr>
+            </w:pPr>
+            <w:r>
+              <w:rPr>
+                <w:rFonts w:ascii="Calibri" w:eastAsia="Times New Roman" w:hAnsi="Calibri" w:cs="Calibri"/>
+                <w:color w:val="000000"/>
+              </w:rPr>
+              <w:t>Resultado esperado</w:t>
+            </w:r>
+          </w:p>
+        </w:tc>
+        <w:tc>
+          <w:tcPr>
+            <w:tcW w:w="6576" w:type="dxa"/>
+            <w:gridSpan w:val="5"/>
+            <w:tcBorders>
+              <w:top w:val="single" w:sz="4" w:space="0" w:color="auto"/>
+              <w:left w:val="nil"/>
+              <w:bottom w:val="single" w:sz="4" w:space="0" w:color="auto"/>
+              <w:right w:val="single" w:sz="4" w:space="0" w:color="000000"/>
+            </w:tcBorders>
+            <w:shd w:val="clear" w:color="auto" w:fill="auto"/>
+            <w:noWrap/>
+            <w:vAlign w:val="center"/>
+            <w:hideMark/>
+          </w:tcPr>
+          <w:p>
+            <w:pPr>
+              <w:spacing w:line="240" w:lineRule="auto"/>
+              <w:rPr>
+                <w:rFonts w:ascii="Calibri" w:eastAsia="Times New Roman" w:hAnsi="Calibri" w:cs="Calibri"/>
+                <w:color w:val="000000"/>
+              </w:rPr>
+            </w:pPr>
+            <w:r>
+              <w:rPr>
+                <w:rFonts w:ascii="Calibri" w:eastAsia="Times New Roman" w:hAnsi="Calibri" w:cs="Calibri"/>
+                <w:color w:val="000000"/>
+              </w:rPr>
+              <w:t xml:space="preserve">Não pode ser </w:t>
+            </w:r>
+            <w:r>
+              <w:rPr>
+                <w:rFonts w:ascii="Calibri" w:eastAsia="Times New Roman" w:hAnsi="Calibri" w:cs="Calibri"/>
+                <w:color w:val="000000"/>
+              </w:rPr>
+              <w:t>possível</w:t>
+            </w:r>
+            <w:r>
+              <w:rPr>
+                <w:rFonts w:ascii="Calibri" w:eastAsia="Times New Roman" w:hAnsi="Calibri" w:cs="Calibri"/>
+                <w:color w:val="000000"/>
+              </w:rPr>
+              <w:t xml:space="preserve"> fazer esse tipo de cadastro</w:t>
+            </w:r>
+          </w:p>
+        </w:tc>
+      </w:tr>
+      <w:tr>
+        <w:trPr>
+          <w:trHeight w:val="300"/>
+        </w:trPr>
+        <w:tc>
+          <w:tcPr>
+            <w:tcW w:w="1918" w:type="dxa"/>
+            <w:tcBorders>
+              <w:top w:val="nil"/>
+              <w:left w:val="nil"/>
+              <w:bottom w:val="nil"/>
+              <w:right w:val="nil"/>
+            </w:tcBorders>
+            <w:shd w:val="clear" w:color="auto" w:fill="auto"/>
+            <w:noWrap/>
+            <w:vAlign w:val="center"/>
+            <w:hideMark/>
+          </w:tcPr>
+          <w:p>
+            <w:pPr>
+              <w:spacing w:line="240" w:lineRule="auto"/>
+              <w:rPr>
+                <w:rFonts w:ascii="Calibri" w:eastAsia="Times New Roman" w:hAnsi="Calibri" w:cs="Calibri"/>
+                <w:color w:val="000000"/>
+              </w:rPr>
+            </w:pPr>
+          </w:p>
+        </w:tc>
+        <w:tc>
+          <w:tcPr>
+            <w:tcW w:w="1316" w:type="dxa"/>
+            <w:tcBorders>
+              <w:top w:val="nil"/>
+              <w:left w:val="nil"/>
+              <w:bottom w:val="nil"/>
+              <w:right w:val="nil"/>
+            </w:tcBorders>
+            <w:shd w:val="clear" w:color="auto" w:fill="auto"/>
+            <w:noWrap/>
+            <w:vAlign w:val="center"/>
+            <w:hideMark/>
+          </w:tcPr>
+          <w:p>
+            <w:pPr>
+              <w:spacing w:line="240" w:lineRule="auto"/>
+              <w:rPr>
+                <w:rFonts w:ascii="Times New Roman" w:eastAsia="Times New Roman" w:hAnsi="Times New Roman" w:cs="Times New Roman"/>
+                <w:sz w:val="20"/>
+                <w:szCs w:val="20"/>
+              </w:rPr>
+            </w:pPr>
+          </w:p>
+        </w:tc>
+        <w:tc>
+          <w:tcPr>
+            <w:tcW w:w="1315" w:type="dxa"/>
+            <w:tcBorders>
+              <w:top w:val="nil"/>
+              <w:left w:val="nil"/>
+              <w:bottom w:val="nil"/>
+              <w:right w:val="nil"/>
+            </w:tcBorders>
+            <w:shd w:val="clear" w:color="auto" w:fill="auto"/>
+            <w:noWrap/>
+            <w:vAlign w:val="center"/>
+            <w:hideMark/>
+          </w:tcPr>
+          <w:p>
+            <w:pPr>
+              <w:spacing w:line="240" w:lineRule="auto"/>
+              <w:rPr>
+                <w:rFonts w:ascii="Times New Roman" w:eastAsia="Times New Roman" w:hAnsi="Times New Roman" w:cs="Times New Roman"/>
+                <w:sz w:val="20"/>
+                <w:szCs w:val="20"/>
+              </w:rPr>
+            </w:pPr>
+          </w:p>
+        </w:tc>
+        <w:tc>
+          <w:tcPr>
+            <w:tcW w:w="1315" w:type="dxa"/>
+            <w:tcBorders>
+              <w:top w:val="nil"/>
+              <w:left w:val="nil"/>
+              <w:bottom w:val="nil"/>
+              <w:right w:val="nil"/>
+            </w:tcBorders>
+            <w:shd w:val="clear" w:color="auto" w:fill="auto"/>
+            <w:noWrap/>
+            <w:vAlign w:val="center"/>
+            <w:hideMark/>
+          </w:tcPr>
+          <w:p>
+            <w:pPr>
+              <w:spacing w:line="240" w:lineRule="auto"/>
+              <w:rPr>
+                <w:rFonts w:ascii="Times New Roman" w:eastAsia="Times New Roman" w:hAnsi="Times New Roman" w:cs="Times New Roman"/>
+                <w:sz w:val="20"/>
+                <w:szCs w:val="20"/>
+              </w:rPr>
+            </w:pPr>
+          </w:p>
+        </w:tc>
+        <w:tc>
+          <w:tcPr>
+            <w:tcW w:w="1315" w:type="dxa"/>
+            <w:tcBorders>
+              <w:top w:val="nil"/>
+              <w:left w:val="nil"/>
+              <w:bottom w:val="nil"/>
+              <w:right w:val="nil"/>
+            </w:tcBorders>
+            <w:shd w:val="clear" w:color="auto" w:fill="auto"/>
+            <w:noWrap/>
+            <w:vAlign w:val="center"/>
+            <w:hideMark/>
+          </w:tcPr>
+          <w:p>
+            <w:pPr>
+              <w:spacing w:line="240" w:lineRule="auto"/>
+              <w:rPr>
+                <w:rFonts w:ascii="Times New Roman" w:eastAsia="Times New Roman" w:hAnsi="Times New Roman" w:cs="Times New Roman"/>
+                <w:sz w:val="20"/>
+                <w:szCs w:val="20"/>
+              </w:rPr>
+            </w:pPr>
+          </w:p>
+        </w:tc>
+        <w:tc>
+          <w:tcPr>
+            <w:tcW w:w="1315" w:type="dxa"/>
+            <w:tcBorders>
+              <w:top w:val="nil"/>
+              <w:left w:val="nil"/>
+              <w:bottom w:val="nil"/>
+              <w:right w:val="nil"/>
+            </w:tcBorders>
+            <w:shd w:val="clear" w:color="auto" w:fill="auto"/>
+            <w:noWrap/>
+            <w:vAlign w:val="center"/>
+            <w:hideMark/>
+          </w:tcPr>
+          <w:p>
+            <w:pPr>
+              <w:spacing w:line="240" w:lineRule="auto"/>
+              <w:rPr>
+                <w:rFonts w:ascii="Times New Roman" w:eastAsia="Times New Roman" w:hAnsi="Times New Roman" w:cs="Times New Roman"/>
+                <w:sz w:val="20"/>
+                <w:szCs w:val="20"/>
+              </w:rPr>
+            </w:pPr>
+          </w:p>
+        </w:tc>
+      </w:tr>
+      <w:tr>
+        <w:trPr>
+          <w:trHeight w:val="300"/>
+        </w:trPr>
+        <w:tc>
+          <w:tcPr>
+            <w:tcW w:w="1918" w:type="dxa"/>
+            <w:tcBorders>
+              <w:top w:val="single" w:sz="4" w:space="0" w:color="auto"/>
+              <w:left w:val="single" w:sz="4" w:space="0" w:color="auto"/>
+              <w:bottom w:val="single" w:sz="4" w:space="0" w:color="auto"/>
+              <w:right w:val="single" w:sz="4" w:space="0" w:color="auto"/>
+            </w:tcBorders>
+            <w:shd w:val="clear" w:color="auto" w:fill="auto"/>
+            <w:noWrap/>
+            <w:vAlign w:val="center"/>
+            <w:hideMark/>
+          </w:tcPr>
+          <w:p>
+            <w:pPr>
+              <w:spacing w:line="240" w:lineRule="auto"/>
+              <w:rPr>
+                <w:rFonts w:ascii="Calibri" w:eastAsia="Times New Roman" w:hAnsi="Calibri" w:cs="Calibri"/>
+                <w:color w:val="000000"/>
+              </w:rPr>
+            </w:pPr>
+            <w:r>
+              <w:rPr>
+                <w:rFonts w:ascii="Calibri" w:eastAsia="Times New Roman" w:hAnsi="Calibri" w:cs="Calibri"/>
+                <w:color w:val="000000"/>
+              </w:rPr>
+              <w:t>Tipo do teste</w:t>
+            </w:r>
+          </w:p>
+        </w:tc>
+        <w:tc>
+          <w:tcPr>
+            <w:tcW w:w="6576" w:type="dxa"/>
+            <w:gridSpan w:val="5"/>
+            <w:tcBorders>
+              <w:top w:val="single" w:sz="4" w:space="0" w:color="auto"/>
+              <w:left w:val="nil"/>
+              <w:bottom w:val="single" w:sz="4" w:space="0" w:color="auto"/>
+              <w:right w:val="single" w:sz="4" w:space="0" w:color="000000"/>
+            </w:tcBorders>
+            <w:shd w:val="clear" w:color="auto" w:fill="auto"/>
+            <w:noWrap/>
+            <w:vAlign w:val="center"/>
+            <w:hideMark/>
+          </w:tcPr>
+          <w:p>
+            <w:pPr>
+              <w:spacing w:line="240" w:lineRule="auto"/>
+              <w:rPr>
+                <w:rFonts w:ascii="Calibri" w:eastAsia="Times New Roman" w:hAnsi="Calibri" w:cs="Calibri"/>
+                <w:color w:val="000000"/>
+              </w:rPr>
+            </w:pPr>
+            <w:r>
+              <w:rPr>
+                <w:rFonts w:ascii="Calibri" w:eastAsia="Times New Roman" w:hAnsi="Calibri" w:cs="Calibri"/>
+                <w:color w:val="000000"/>
+              </w:rPr>
+              <w:t>Funcional</w:t>
+            </w:r>
+          </w:p>
+        </w:tc>
+      </w:tr>
+      <w:tr>
+        <w:trPr>
+          <w:trHeight w:val="300"/>
+        </w:trPr>
+        <w:tc>
+          <w:tcPr>
+            <w:tcW w:w="1918" w:type="dxa"/>
+            <w:tcBorders>
+              <w:top w:val="nil"/>
+              <w:left w:val="single" w:sz="4" w:space="0" w:color="auto"/>
+              <w:bottom w:val="single" w:sz="4" w:space="0" w:color="auto"/>
+              <w:right w:val="single" w:sz="4" w:space="0" w:color="auto"/>
+            </w:tcBorders>
+            <w:shd w:val="clear" w:color="auto" w:fill="auto"/>
+            <w:noWrap/>
+            <w:vAlign w:val="center"/>
+            <w:hideMark/>
+          </w:tcPr>
+          <w:p>
+            <w:pPr>
+              <w:spacing w:line="240" w:lineRule="auto"/>
+              <w:rPr>
+                <w:rFonts w:ascii="Calibri" w:eastAsia="Times New Roman" w:hAnsi="Calibri" w:cs="Calibri"/>
+                <w:color w:val="000000"/>
+              </w:rPr>
+            </w:pPr>
+            <w:r>
+              <w:rPr>
+                <w:rFonts w:ascii="Calibri" w:eastAsia="Times New Roman" w:hAnsi="Calibri" w:cs="Calibri"/>
+                <w:color w:val="000000"/>
+              </w:rPr>
+              <w:t>Objetivo do teste</w:t>
+            </w:r>
+          </w:p>
+        </w:tc>
+        <w:tc>
+          <w:tcPr>
+            <w:tcW w:w="6576" w:type="dxa"/>
+            <w:gridSpan w:val="5"/>
+            <w:tcBorders>
+              <w:top w:val="single" w:sz="4" w:space="0" w:color="auto"/>
+              <w:left w:val="nil"/>
+              <w:bottom w:val="single" w:sz="4" w:space="0" w:color="auto"/>
+              <w:right w:val="single" w:sz="4" w:space="0" w:color="000000"/>
+            </w:tcBorders>
+            <w:shd w:val="clear" w:color="auto" w:fill="auto"/>
+            <w:vAlign w:val="center"/>
+            <w:hideMark/>
+          </w:tcPr>
+          <w:p>
+            <w:pPr>
+              <w:spacing w:line="240" w:lineRule="auto"/>
+              <w:rPr>
+                <w:rFonts w:ascii="Calibri" w:eastAsia="Times New Roman" w:hAnsi="Calibri" w:cs="Calibri"/>
+                <w:color w:val="000000"/>
+              </w:rPr>
+            </w:pPr>
+            <w:r>
+              <w:rPr>
+                <w:rFonts w:ascii="Calibri" w:eastAsia="Times New Roman" w:hAnsi="Calibri" w:cs="Calibri"/>
+                <w:color w:val="000000"/>
+              </w:rPr>
+              <w:t xml:space="preserve">Verificar se </w:t>
+            </w:r>
+            <w:r>
+              <w:rPr>
+                <w:rFonts w:ascii="Calibri" w:eastAsia="Times New Roman" w:hAnsi="Calibri" w:cs="Calibri"/>
+                <w:color w:val="000000"/>
+              </w:rPr>
+              <w:t>usuário conseguem</w:t>
+            </w:r>
+            <w:r>
+              <w:rPr>
+                <w:rFonts w:ascii="Calibri" w:eastAsia="Times New Roman" w:hAnsi="Calibri" w:cs="Calibri"/>
+                <w:color w:val="000000"/>
+              </w:rPr>
+              <w:t xml:space="preserve"> fazer login no sistema  </w:t>
+            </w:r>
+          </w:p>
+        </w:tc>
+      </w:tr>
+      <w:tr>
+        <w:trPr>
+          <w:trHeight w:val="300"/>
+        </w:trPr>
+        <w:tc>
+          <w:tcPr>
+            <w:tcW w:w="1918" w:type="dxa"/>
+            <w:tcBorders>
+              <w:top w:val="nil"/>
+              <w:left w:val="single" w:sz="4" w:space="0" w:color="auto"/>
+              <w:bottom w:val="single" w:sz="4" w:space="0" w:color="auto"/>
+              <w:right w:val="single" w:sz="4" w:space="0" w:color="auto"/>
+            </w:tcBorders>
+            <w:shd w:val="clear" w:color="auto" w:fill="auto"/>
+            <w:noWrap/>
+            <w:vAlign w:val="center"/>
+            <w:hideMark/>
+          </w:tcPr>
+          <w:p>
+            <w:pPr>
+              <w:spacing w:line="240" w:lineRule="auto"/>
+              <w:rPr>
+                <w:rFonts w:ascii="Calibri" w:eastAsia="Times New Roman" w:hAnsi="Calibri" w:cs="Calibri"/>
+                <w:color w:val="000000"/>
+              </w:rPr>
+            </w:pPr>
+            <w:r>
+              <w:rPr>
+                <w:rFonts w:ascii="Calibri" w:eastAsia="Times New Roman" w:hAnsi="Calibri" w:cs="Calibri"/>
+                <w:color w:val="000000"/>
+              </w:rPr>
+              <w:t>Resultado esperado</w:t>
+            </w:r>
+          </w:p>
+        </w:tc>
+        <w:tc>
+          <w:tcPr>
+            <w:tcW w:w="6576" w:type="dxa"/>
+            <w:gridSpan w:val="5"/>
+            <w:tcBorders>
+              <w:top w:val="single" w:sz="4" w:space="0" w:color="auto"/>
+              <w:left w:val="nil"/>
+              <w:bottom w:val="single" w:sz="4" w:space="0" w:color="auto"/>
+              <w:right w:val="single" w:sz="4" w:space="0" w:color="000000"/>
+            </w:tcBorders>
+            <w:shd w:val="clear" w:color="auto" w:fill="auto"/>
+            <w:noWrap/>
+            <w:vAlign w:val="center"/>
+            <w:hideMark/>
+          </w:tcPr>
+          <w:p>
+            <w:pPr>
+              <w:spacing w:line="240" w:lineRule="auto"/>
+              <w:rPr>
+                <w:rFonts w:ascii="Calibri" w:eastAsia="Times New Roman" w:hAnsi="Calibri" w:cs="Calibri"/>
+                <w:color w:val="000000"/>
+              </w:rPr>
+            </w:pPr>
+            <w:r>
+              <w:rPr>
+                <w:rFonts w:ascii="Calibri" w:eastAsia="Times New Roman" w:hAnsi="Calibri" w:cs="Calibri"/>
+                <w:color w:val="000000"/>
+              </w:rPr>
+              <w:t>Usuário</w:t>
+            </w:r>
+            <w:r>
+              <w:rPr>
+                <w:rFonts w:ascii="Calibri" w:eastAsia="Times New Roman" w:hAnsi="Calibri" w:cs="Calibri"/>
+                <w:color w:val="000000"/>
+              </w:rPr>
+              <w:t xml:space="preserve"> deve receber sucesso ao fazer login</w:t>
+            </w:r>
+          </w:p>
+        </w:tc>
+      </w:tr>
+      <w:tr>
+        <w:trPr>
+          <w:trHeight w:val="300"/>
+        </w:trPr>
+        <w:tc>
+          <w:tcPr>
+            <w:tcW w:w="1918" w:type="dxa"/>
+            <w:tcBorders>
+              <w:top w:val="nil"/>
+              <w:left w:val="nil"/>
+              <w:bottom w:val="nil"/>
+              <w:right w:val="nil"/>
+            </w:tcBorders>
+            <w:shd w:val="clear" w:color="auto" w:fill="auto"/>
+            <w:noWrap/>
+            <w:vAlign w:val="center"/>
+            <w:hideMark/>
+          </w:tcPr>
+          <w:p>
+            <w:pPr>
+              <w:spacing w:line="240" w:lineRule="auto"/>
+              <w:rPr>
+                <w:rFonts w:ascii="Calibri" w:eastAsia="Times New Roman" w:hAnsi="Calibri" w:cs="Calibri"/>
+                <w:color w:val="000000"/>
+              </w:rPr>
+            </w:pPr>
+          </w:p>
+        </w:tc>
+        <w:tc>
+          <w:tcPr>
+            <w:tcW w:w="1316" w:type="dxa"/>
+            <w:tcBorders>
+              <w:top w:val="nil"/>
+              <w:left w:val="nil"/>
+              <w:bottom w:val="nil"/>
+              <w:right w:val="nil"/>
+            </w:tcBorders>
+            <w:shd w:val="clear" w:color="auto" w:fill="auto"/>
+            <w:noWrap/>
+            <w:vAlign w:val="center"/>
+            <w:hideMark/>
+          </w:tcPr>
+          <w:p>
+            <w:pPr>
+              <w:spacing w:line="240" w:lineRule="auto"/>
+              <w:rPr>
+                <w:rFonts w:ascii="Times New Roman" w:eastAsia="Times New Roman" w:hAnsi="Times New Roman" w:cs="Times New Roman"/>
+                <w:sz w:val="20"/>
+                <w:szCs w:val="20"/>
+              </w:rPr>
+            </w:pPr>
+          </w:p>
+        </w:tc>
+        <w:tc>
+          <w:tcPr>
+            <w:tcW w:w="1315" w:type="dxa"/>
+            <w:tcBorders>
+              <w:top w:val="nil"/>
+              <w:left w:val="nil"/>
+              <w:bottom w:val="nil"/>
+              <w:right w:val="nil"/>
+            </w:tcBorders>
+            <w:shd w:val="clear" w:color="auto" w:fill="auto"/>
+            <w:noWrap/>
+            <w:vAlign w:val="center"/>
+            <w:hideMark/>
+          </w:tcPr>
+          <w:p>
+            <w:pPr>
+              <w:spacing w:line="240" w:lineRule="auto"/>
+              <w:rPr>
+                <w:rFonts w:ascii="Times New Roman" w:eastAsia="Times New Roman" w:hAnsi="Times New Roman" w:cs="Times New Roman"/>
+                <w:sz w:val="20"/>
+                <w:szCs w:val="20"/>
+              </w:rPr>
+            </w:pPr>
+          </w:p>
+        </w:tc>
+        <w:tc>
+          <w:tcPr>
+            <w:tcW w:w="1315" w:type="dxa"/>
+            <w:tcBorders>
+              <w:top w:val="nil"/>
+              <w:left w:val="nil"/>
+              <w:bottom w:val="nil"/>
+              <w:right w:val="nil"/>
+            </w:tcBorders>
+            <w:shd w:val="clear" w:color="auto" w:fill="auto"/>
+            <w:noWrap/>
+            <w:vAlign w:val="center"/>
+            <w:hideMark/>
+          </w:tcPr>
+          <w:p>
+            <w:pPr>
+              <w:spacing w:line="240" w:lineRule="auto"/>
+              <w:rPr>
+                <w:rFonts w:ascii="Times New Roman" w:eastAsia="Times New Roman" w:hAnsi="Times New Roman" w:cs="Times New Roman"/>
+                <w:sz w:val="20"/>
+                <w:szCs w:val="20"/>
+              </w:rPr>
+            </w:pPr>
+          </w:p>
+        </w:tc>
+        <w:tc>
+          <w:tcPr>
+            <w:tcW w:w="1315" w:type="dxa"/>
+            <w:tcBorders>
+              <w:top w:val="nil"/>
+              <w:left w:val="nil"/>
+              <w:bottom w:val="nil"/>
+              <w:right w:val="nil"/>
+            </w:tcBorders>
+            <w:shd w:val="clear" w:color="auto" w:fill="auto"/>
+            <w:noWrap/>
+            <w:vAlign w:val="center"/>
+            <w:hideMark/>
+          </w:tcPr>
+          <w:p>
+            <w:pPr>
+              <w:spacing w:line="240" w:lineRule="auto"/>
+              <w:rPr>
+                <w:rFonts w:ascii="Times New Roman" w:eastAsia="Times New Roman" w:hAnsi="Times New Roman" w:cs="Times New Roman"/>
+                <w:sz w:val="20"/>
+                <w:szCs w:val="20"/>
+              </w:rPr>
+            </w:pPr>
+          </w:p>
+        </w:tc>
+        <w:tc>
+          <w:tcPr>
+            <w:tcW w:w="1315" w:type="dxa"/>
+            <w:tcBorders>
+              <w:top w:val="nil"/>
+              <w:left w:val="nil"/>
+              <w:bottom w:val="nil"/>
+              <w:right w:val="nil"/>
+            </w:tcBorders>
+            <w:shd w:val="clear" w:color="auto" w:fill="auto"/>
+            <w:noWrap/>
+            <w:vAlign w:val="center"/>
+            <w:hideMark/>
+          </w:tcPr>
+          <w:p>
+            <w:pPr>
+              <w:spacing w:line="240" w:lineRule="auto"/>
+              <w:rPr>
+                <w:rFonts w:ascii="Times New Roman" w:eastAsia="Times New Roman" w:hAnsi="Times New Roman" w:cs="Times New Roman"/>
+                <w:sz w:val="20"/>
+                <w:szCs w:val="20"/>
+              </w:rPr>
+            </w:pPr>
+          </w:p>
+        </w:tc>
+      </w:tr>
+      <w:tr>
+        <w:trPr>
+          <w:trHeight w:val="300"/>
+        </w:trPr>
+        <w:tc>
+          <w:tcPr>
+            <w:tcW w:w="1918" w:type="dxa"/>
+            <w:tcBorders>
+              <w:top w:val="single" w:sz="4" w:space="0" w:color="auto"/>
+              <w:left w:val="single" w:sz="4" w:space="0" w:color="auto"/>
+              <w:bottom w:val="single" w:sz="4" w:space="0" w:color="auto"/>
+              <w:right w:val="single" w:sz="4" w:space="0" w:color="auto"/>
+            </w:tcBorders>
+            <w:shd w:val="clear" w:color="auto" w:fill="auto"/>
+            <w:noWrap/>
+            <w:vAlign w:val="center"/>
+            <w:hideMark/>
+          </w:tcPr>
+          <w:p>
+            <w:pPr>
+              <w:spacing w:line="240" w:lineRule="auto"/>
+              <w:rPr>
+                <w:rFonts w:ascii="Calibri" w:eastAsia="Times New Roman" w:hAnsi="Calibri" w:cs="Calibri"/>
+                <w:color w:val="000000"/>
+              </w:rPr>
+            </w:pPr>
+            <w:r>
+              <w:rPr>
+                <w:rFonts w:ascii="Calibri" w:eastAsia="Times New Roman" w:hAnsi="Calibri" w:cs="Calibri"/>
+                <w:color w:val="000000"/>
+              </w:rPr>
+              <w:t>Tipo do teste</w:t>
+            </w:r>
+          </w:p>
+        </w:tc>
+        <w:tc>
+          <w:tcPr>
+            <w:tcW w:w="6576" w:type="dxa"/>
+            <w:gridSpan w:val="5"/>
+            <w:tcBorders>
+              <w:top w:val="single" w:sz="4" w:space="0" w:color="auto"/>
+              <w:left w:val="nil"/>
+              <w:bottom w:val="single" w:sz="4" w:space="0" w:color="auto"/>
+              <w:right w:val="single" w:sz="4" w:space="0" w:color="000000"/>
+            </w:tcBorders>
+            <w:shd w:val="clear" w:color="auto" w:fill="auto"/>
+            <w:noWrap/>
+            <w:vAlign w:val="center"/>
+            <w:hideMark/>
+          </w:tcPr>
+          <w:p>
+            <w:pPr>
+              <w:spacing w:line="240" w:lineRule="auto"/>
+              <w:rPr>
+                <w:rFonts w:ascii="Calibri" w:eastAsia="Times New Roman" w:hAnsi="Calibri" w:cs="Calibri"/>
+                <w:color w:val="000000"/>
+              </w:rPr>
+            </w:pPr>
+            <w:r>
+              <w:rPr>
+                <w:rFonts w:ascii="Calibri" w:eastAsia="Times New Roman" w:hAnsi="Calibri" w:cs="Calibri"/>
+                <w:color w:val="000000"/>
+              </w:rPr>
+              <w:t>Funcional</w:t>
+            </w:r>
+          </w:p>
+        </w:tc>
+      </w:tr>
+      <w:tr>
+        <w:trPr>
+          <w:trHeight w:val="300"/>
+        </w:trPr>
+        <w:tc>
+          <w:tcPr>
+            <w:tcW w:w="1918" w:type="dxa"/>
+            <w:tcBorders>
+              <w:top w:val="nil"/>
+              <w:left w:val="single" w:sz="4" w:space="0" w:color="auto"/>
+              <w:bottom w:val="single" w:sz="4" w:space="0" w:color="auto"/>
+              <w:right w:val="single" w:sz="4" w:space="0" w:color="auto"/>
+            </w:tcBorders>
+            <w:shd w:val="clear" w:color="auto" w:fill="auto"/>
+            <w:noWrap/>
+            <w:vAlign w:val="center"/>
+            <w:hideMark/>
+          </w:tcPr>
+          <w:p>
+            <w:pPr>
+              <w:spacing w:line="240" w:lineRule="auto"/>
+              <w:rPr>
+                <w:rFonts w:ascii="Calibri" w:eastAsia="Times New Roman" w:hAnsi="Calibri" w:cs="Calibri"/>
+                <w:color w:val="000000"/>
+              </w:rPr>
+            </w:pPr>
+            <w:r>
+              <w:rPr>
+                <w:rFonts w:ascii="Calibri" w:eastAsia="Times New Roman" w:hAnsi="Calibri" w:cs="Calibri"/>
+                <w:color w:val="000000"/>
+              </w:rPr>
+              <w:t>Objetivo do teste</w:t>
+            </w:r>
+          </w:p>
+        </w:tc>
+        <w:tc>
+          <w:tcPr>
+            <w:tcW w:w="6576" w:type="dxa"/>
+            <w:gridSpan w:val="5"/>
+            <w:tcBorders>
+              <w:top w:val="single" w:sz="4" w:space="0" w:color="auto"/>
+              <w:left w:val="nil"/>
+              <w:bottom w:val="single" w:sz="4" w:space="0" w:color="auto"/>
+              <w:right w:val="single" w:sz="4" w:space="0" w:color="000000"/>
+            </w:tcBorders>
+            <w:shd w:val="clear" w:color="auto" w:fill="auto"/>
+            <w:vAlign w:val="center"/>
+            <w:hideMark/>
+          </w:tcPr>
+          <w:p>
+            <w:pPr>
+              <w:spacing w:line="240" w:lineRule="auto"/>
+              <w:rPr>
+                <w:rFonts w:ascii="Calibri" w:eastAsia="Times New Roman" w:hAnsi="Calibri" w:cs="Calibri"/>
+                <w:color w:val="000000"/>
+              </w:rPr>
+            </w:pPr>
+            <w:r>
+              <w:rPr>
+                <w:rFonts w:ascii="Calibri" w:eastAsia="Times New Roman" w:hAnsi="Calibri" w:cs="Calibri"/>
+                <w:color w:val="000000"/>
+              </w:rPr>
+              <w:t xml:space="preserve">Verificar se o sucesso do registro de reservar de livro é informado para o </w:t>
+            </w:r>
+            <w:r>
+              <w:rPr>
+                <w:rFonts w:ascii="Calibri" w:eastAsia="Times New Roman" w:hAnsi="Calibri" w:cs="Calibri"/>
+                <w:color w:val="000000"/>
+              </w:rPr>
+              <w:t>usuário</w:t>
+            </w:r>
+            <w:r>
+              <w:rPr>
+                <w:rFonts w:ascii="Calibri" w:eastAsia="Times New Roman" w:hAnsi="Calibri" w:cs="Calibri"/>
+                <w:color w:val="000000"/>
+              </w:rPr>
+              <w:t xml:space="preserve">  </w:t>
+            </w:r>
+          </w:p>
+        </w:tc>
+      </w:tr>
+      <w:tr>
+        <w:trPr>
+          <w:trHeight w:val="390"/>
+        </w:trPr>
+        <w:tc>
+          <w:tcPr>
+            <w:tcW w:w="1918" w:type="dxa"/>
+            <w:tcBorders>
+              <w:top w:val="nil"/>
+              <w:left w:val="single" w:sz="4" w:space="0" w:color="auto"/>
+              <w:bottom w:val="single" w:sz="4" w:space="0" w:color="auto"/>
+              <w:right w:val="single" w:sz="4" w:space="0" w:color="auto"/>
+            </w:tcBorders>
+            <w:shd w:val="clear" w:color="auto" w:fill="auto"/>
+            <w:noWrap/>
+            <w:vAlign w:val="center"/>
+            <w:hideMark/>
+          </w:tcPr>
+          <w:p>
+            <w:pPr>
+              <w:spacing w:line="240" w:lineRule="auto"/>
+              <w:rPr>
+                <w:rFonts w:ascii="Calibri" w:eastAsia="Times New Roman" w:hAnsi="Calibri" w:cs="Calibri"/>
+                <w:color w:val="000000"/>
+              </w:rPr>
+            </w:pPr>
+            <w:r>
+              <w:rPr>
+                <w:rFonts w:ascii="Calibri" w:eastAsia="Times New Roman" w:hAnsi="Calibri" w:cs="Calibri"/>
+                <w:color w:val="000000"/>
+              </w:rPr>
+              <w:lastRenderedPageBreak/>
+              <w:t>Resultado esperado</w:t>
+            </w:r>
+          </w:p>
+        </w:tc>
+        <w:tc>
+          <w:tcPr>
+            <w:tcW w:w="6576" w:type="dxa"/>
+            <w:gridSpan w:val="5"/>
+            <w:tcBorders>
+              <w:top w:val="single" w:sz="4" w:space="0" w:color="auto"/>
+              <w:left w:val="nil"/>
+              <w:bottom w:val="single" w:sz="4" w:space="0" w:color="auto"/>
+              <w:right w:val="single" w:sz="4" w:space="0" w:color="000000"/>
+            </w:tcBorders>
+            <w:shd w:val="clear" w:color="auto" w:fill="auto"/>
+            <w:noWrap/>
+            <w:vAlign w:val="center"/>
+            <w:hideMark/>
+          </w:tcPr>
+          <w:p>
+            <w:pPr>
+              <w:spacing w:line="240" w:lineRule="auto"/>
+              <w:rPr>
+                <w:rFonts w:ascii="Calibri" w:eastAsia="Times New Roman" w:hAnsi="Calibri" w:cs="Calibri"/>
+                <w:color w:val="000000"/>
+              </w:rPr>
+            </w:pPr>
+            <w:r>
+              <w:rPr>
+                <w:rFonts w:ascii="Calibri" w:eastAsia="Times New Roman" w:hAnsi="Calibri" w:cs="Calibri"/>
+                <w:color w:val="000000"/>
+              </w:rPr>
+              <w:t>Usuário</w:t>
+            </w:r>
+            <w:r>
+              <w:rPr>
+                <w:rFonts w:ascii="Calibri" w:eastAsia="Times New Roman" w:hAnsi="Calibri" w:cs="Calibri"/>
+                <w:color w:val="000000"/>
+              </w:rPr>
+              <w:t xml:space="preserve"> deve receber uma mensagem informando que sua solicitação foi </w:t>
+            </w:r>
+            <w:r>
+              <w:rPr>
+                <w:rFonts w:ascii="Calibri" w:eastAsia="Times New Roman" w:hAnsi="Calibri" w:cs="Calibri"/>
+                <w:color w:val="000000"/>
+              </w:rPr>
+              <w:t>concluída</w:t>
+            </w:r>
+            <w:r>
+              <w:rPr>
+                <w:rFonts w:ascii="Calibri" w:eastAsia="Times New Roman" w:hAnsi="Calibri" w:cs="Calibri"/>
+                <w:color w:val="000000"/>
+              </w:rPr>
+              <w:t xml:space="preserve"> com sucesso</w:t>
+            </w:r>
+          </w:p>
+        </w:tc>
+      </w:tr>
+      <w:tr>
+        <w:trPr>
+          <w:trHeight w:val="300"/>
+        </w:trPr>
+        <w:tc>
+          <w:tcPr>
+            <w:tcW w:w="1918" w:type="dxa"/>
+            <w:tcBorders>
+              <w:top w:val="nil"/>
+              <w:left w:val="nil"/>
+              <w:bottom w:val="nil"/>
+              <w:right w:val="nil"/>
+            </w:tcBorders>
+            <w:shd w:val="clear" w:color="auto" w:fill="auto"/>
+            <w:noWrap/>
+            <w:vAlign w:val="center"/>
+            <w:hideMark/>
+          </w:tcPr>
+          <w:p>
+            <w:pPr>
+              <w:spacing w:line="240" w:lineRule="auto"/>
+              <w:rPr>
+                <w:rFonts w:ascii="Calibri" w:eastAsia="Times New Roman" w:hAnsi="Calibri" w:cs="Calibri"/>
+                <w:color w:val="000000"/>
+              </w:rPr>
+            </w:pPr>
+          </w:p>
+        </w:tc>
+        <w:tc>
+          <w:tcPr>
+            <w:tcW w:w="1316" w:type="dxa"/>
+            <w:tcBorders>
+              <w:top w:val="nil"/>
+              <w:left w:val="nil"/>
+              <w:bottom w:val="nil"/>
+              <w:right w:val="nil"/>
+            </w:tcBorders>
+            <w:shd w:val="clear" w:color="auto" w:fill="auto"/>
+            <w:noWrap/>
+            <w:vAlign w:val="center"/>
+            <w:hideMark/>
+          </w:tcPr>
+          <w:p>
+            <w:pPr>
+              <w:spacing w:line="240" w:lineRule="auto"/>
+              <w:rPr>
+                <w:rFonts w:ascii="Times New Roman" w:eastAsia="Times New Roman" w:hAnsi="Times New Roman" w:cs="Times New Roman"/>
+                <w:sz w:val="20"/>
+                <w:szCs w:val="20"/>
+              </w:rPr>
+            </w:pPr>
+          </w:p>
+        </w:tc>
+        <w:tc>
+          <w:tcPr>
+            <w:tcW w:w="1315" w:type="dxa"/>
+            <w:tcBorders>
+              <w:top w:val="nil"/>
+              <w:left w:val="nil"/>
+              <w:bottom w:val="nil"/>
+              <w:right w:val="nil"/>
+            </w:tcBorders>
+            <w:shd w:val="clear" w:color="auto" w:fill="auto"/>
+            <w:noWrap/>
+            <w:vAlign w:val="center"/>
+            <w:hideMark/>
+          </w:tcPr>
+          <w:p>
+            <w:pPr>
+              <w:spacing w:line="240" w:lineRule="auto"/>
+              <w:rPr>
+                <w:rFonts w:ascii="Times New Roman" w:eastAsia="Times New Roman" w:hAnsi="Times New Roman" w:cs="Times New Roman"/>
+                <w:sz w:val="20"/>
+                <w:szCs w:val="20"/>
+              </w:rPr>
+            </w:pPr>
+          </w:p>
+        </w:tc>
+        <w:tc>
+          <w:tcPr>
+            <w:tcW w:w="1315" w:type="dxa"/>
+            <w:tcBorders>
+              <w:top w:val="nil"/>
+              <w:left w:val="nil"/>
+              <w:bottom w:val="nil"/>
+              <w:right w:val="nil"/>
+            </w:tcBorders>
+            <w:shd w:val="clear" w:color="auto" w:fill="auto"/>
+            <w:noWrap/>
+            <w:vAlign w:val="center"/>
+            <w:hideMark/>
+          </w:tcPr>
+          <w:p>
+            <w:pPr>
+              <w:spacing w:line="240" w:lineRule="auto"/>
+              <w:rPr>
+                <w:rFonts w:ascii="Times New Roman" w:eastAsia="Times New Roman" w:hAnsi="Times New Roman" w:cs="Times New Roman"/>
+                <w:sz w:val="20"/>
+                <w:szCs w:val="20"/>
+              </w:rPr>
+            </w:pPr>
+          </w:p>
+        </w:tc>
+        <w:tc>
+          <w:tcPr>
+            <w:tcW w:w="1315" w:type="dxa"/>
+            <w:tcBorders>
+              <w:top w:val="nil"/>
+              <w:left w:val="nil"/>
+              <w:bottom w:val="nil"/>
+              <w:right w:val="nil"/>
+            </w:tcBorders>
+            <w:shd w:val="clear" w:color="auto" w:fill="auto"/>
+            <w:noWrap/>
+            <w:vAlign w:val="center"/>
+            <w:hideMark/>
+          </w:tcPr>
+          <w:p>
+            <w:pPr>
+              <w:spacing w:line="240" w:lineRule="auto"/>
+              <w:rPr>
+                <w:rFonts w:ascii="Times New Roman" w:eastAsia="Times New Roman" w:hAnsi="Times New Roman" w:cs="Times New Roman"/>
+                <w:sz w:val="20"/>
+                <w:szCs w:val="20"/>
+              </w:rPr>
+            </w:pPr>
+          </w:p>
+        </w:tc>
+        <w:tc>
+          <w:tcPr>
+            <w:tcW w:w="1315" w:type="dxa"/>
+            <w:tcBorders>
+              <w:top w:val="nil"/>
+              <w:left w:val="nil"/>
+              <w:bottom w:val="nil"/>
+              <w:right w:val="nil"/>
+            </w:tcBorders>
+            <w:shd w:val="clear" w:color="auto" w:fill="auto"/>
+            <w:noWrap/>
+            <w:vAlign w:val="center"/>
+            <w:hideMark/>
+          </w:tcPr>
+          <w:p>
+            <w:pPr>
+              <w:spacing w:line="240" w:lineRule="auto"/>
+              <w:rPr>
+                <w:rFonts w:ascii="Times New Roman" w:eastAsia="Times New Roman" w:hAnsi="Times New Roman" w:cs="Times New Roman"/>
+                <w:sz w:val="20"/>
+                <w:szCs w:val="20"/>
+              </w:rPr>
+            </w:pPr>
+          </w:p>
+        </w:tc>
+      </w:tr>
+      <w:tr>
+        <w:trPr>
+          <w:trHeight w:val="300"/>
+        </w:trPr>
+        <w:tc>
+          <w:tcPr>
+            <w:tcW w:w="1918" w:type="dxa"/>
+            <w:tcBorders>
+              <w:top w:val="single" w:sz="4" w:space="0" w:color="auto"/>
+              <w:left w:val="single" w:sz="4" w:space="0" w:color="auto"/>
+              <w:bottom w:val="single" w:sz="4" w:space="0" w:color="auto"/>
+              <w:right w:val="single" w:sz="4" w:space="0" w:color="auto"/>
+            </w:tcBorders>
+            <w:shd w:val="clear" w:color="auto" w:fill="auto"/>
+            <w:noWrap/>
+            <w:vAlign w:val="center"/>
+            <w:hideMark/>
+          </w:tcPr>
+          <w:p>
+            <w:pPr>
+              <w:spacing w:line="240" w:lineRule="auto"/>
+              <w:rPr>
+                <w:rFonts w:ascii="Calibri" w:eastAsia="Times New Roman" w:hAnsi="Calibri" w:cs="Calibri"/>
+                <w:color w:val="000000"/>
+              </w:rPr>
+            </w:pPr>
+            <w:r>
+              <w:rPr>
+                <w:rFonts w:ascii="Calibri" w:eastAsia="Times New Roman" w:hAnsi="Calibri" w:cs="Calibri"/>
+                <w:color w:val="000000"/>
+              </w:rPr>
+              <w:t>Tipo do teste</w:t>
+            </w:r>
+          </w:p>
+        </w:tc>
+        <w:tc>
+          <w:tcPr>
+            <w:tcW w:w="6576" w:type="dxa"/>
+            <w:gridSpan w:val="5"/>
+            <w:tcBorders>
+              <w:top w:val="single" w:sz="4" w:space="0" w:color="auto"/>
+              <w:left w:val="nil"/>
+              <w:bottom w:val="single" w:sz="4" w:space="0" w:color="auto"/>
+              <w:right w:val="single" w:sz="4" w:space="0" w:color="000000"/>
+            </w:tcBorders>
+            <w:shd w:val="clear" w:color="auto" w:fill="auto"/>
+            <w:noWrap/>
+            <w:vAlign w:val="center"/>
+            <w:hideMark/>
+          </w:tcPr>
+          <w:p>
+            <w:pPr>
+              <w:spacing w:line="240" w:lineRule="auto"/>
+              <w:rPr>
+                <w:rFonts w:ascii="Calibri" w:eastAsia="Times New Roman" w:hAnsi="Calibri" w:cs="Calibri"/>
+                <w:color w:val="000000"/>
+              </w:rPr>
+            </w:pPr>
+            <w:r>
+              <w:rPr>
+                <w:rFonts w:ascii="Calibri" w:eastAsia="Times New Roman" w:hAnsi="Calibri" w:cs="Calibri"/>
+                <w:color w:val="000000"/>
+              </w:rPr>
+              <w:t>Funcional</w:t>
+            </w:r>
+          </w:p>
+        </w:tc>
+      </w:tr>
+      <w:tr>
+        <w:trPr>
+          <w:trHeight w:val="300"/>
+        </w:trPr>
+        <w:tc>
+          <w:tcPr>
+            <w:tcW w:w="1918" w:type="dxa"/>
+            <w:tcBorders>
+              <w:top w:val="nil"/>
+              <w:left w:val="single" w:sz="4" w:space="0" w:color="auto"/>
+              <w:bottom w:val="single" w:sz="4" w:space="0" w:color="auto"/>
+              <w:right w:val="single" w:sz="4" w:space="0" w:color="auto"/>
+            </w:tcBorders>
+            <w:shd w:val="clear" w:color="auto" w:fill="auto"/>
+            <w:noWrap/>
+            <w:vAlign w:val="center"/>
+            <w:hideMark/>
+          </w:tcPr>
+          <w:p>
+            <w:pPr>
+              <w:spacing w:line="240" w:lineRule="auto"/>
+              <w:rPr>
+                <w:rFonts w:ascii="Calibri" w:eastAsia="Times New Roman" w:hAnsi="Calibri" w:cs="Calibri"/>
+                <w:color w:val="000000"/>
+              </w:rPr>
+            </w:pPr>
+            <w:r>
+              <w:rPr>
+                <w:rFonts w:ascii="Calibri" w:eastAsia="Times New Roman" w:hAnsi="Calibri" w:cs="Calibri"/>
+                <w:color w:val="000000"/>
+              </w:rPr>
+              <w:t>Objetivo do teste</w:t>
+            </w:r>
+          </w:p>
+        </w:tc>
+        <w:tc>
+          <w:tcPr>
+            <w:tcW w:w="6576" w:type="dxa"/>
+            <w:gridSpan w:val="5"/>
+            <w:tcBorders>
+              <w:top w:val="single" w:sz="4" w:space="0" w:color="auto"/>
+              <w:left w:val="nil"/>
+              <w:bottom w:val="single" w:sz="4" w:space="0" w:color="auto"/>
+              <w:right w:val="single" w:sz="4" w:space="0" w:color="000000"/>
+            </w:tcBorders>
+            <w:shd w:val="clear" w:color="auto" w:fill="auto"/>
+            <w:vAlign w:val="center"/>
+            <w:hideMark/>
+          </w:tcPr>
+          <w:p>
+            <w:pPr>
+              <w:spacing w:line="240" w:lineRule="auto"/>
+              <w:rPr>
+                <w:rFonts w:ascii="Calibri" w:eastAsia="Times New Roman" w:hAnsi="Calibri" w:cs="Calibri"/>
+                <w:color w:val="000000"/>
+              </w:rPr>
+            </w:pPr>
+            <w:r>
+              <w:rPr>
+                <w:rFonts w:ascii="Calibri" w:eastAsia="Times New Roman" w:hAnsi="Calibri" w:cs="Calibri"/>
+                <w:color w:val="000000"/>
+              </w:rPr>
+              <w:t xml:space="preserve">Verificar se livro doado </w:t>
+            </w:r>
+            <w:r>
+              <w:rPr>
+                <w:rFonts w:ascii="Calibri" w:eastAsia="Times New Roman" w:hAnsi="Calibri" w:cs="Calibri"/>
+                <w:color w:val="000000"/>
+              </w:rPr>
+              <w:t>está</w:t>
+            </w:r>
+            <w:r>
+              <w:rPr>
+                <w:rFonts w:ascii="Calibri" w:eastAsia="Times New Roman" w:hAnsi="Calibri" w:cs="Calibri"/>
+                <w:color w:val="000000"/>
+              </w:rPr>
+              <w:t xml:space="preserve"> </w:t>
+            </w:r>
+            <w:r>
+              <w:rPr>
+                <w:rFonts w:ascii="Calibri" w:eastAsia="Times New Roman" w:hAnsi="Calibri" w:cs="Calibri"/>
+                <w:color w:val="000000"/>
+              </w:rPr>
+              <w:t>disponível</w:t>
+            </w:r>
+            <w:r>
+              <w:rPr>
+                <w:rFonts w:ascii="Calibri" w:eastAsia="Times New Roman" w:hAnsi="Calibri" w:cs="Calibri"/>
+                <w:color w:val="000000"/>
+              </w:rPr>
+              <w:t xml:space="preserve"> para locação do </w:t>
+            </w:r>
+            <w:r>
+              <w:rPr>
+                <w:rFonts w:ascii="Calibri" w:eastAsia="Times New Roman" w:hAnsi="Calibri" w:cs="Calibri"/>
+                <w:color w:val="000000"/>
+              </w:rPr>
+              <w:t>usuário</w:t>
+            </w:r>
+            <w:r>
+              <w:rPr>
+                <w:rFonts w:ascii="Calibri" w:eastAsia="Times New Roman" w:hAnsi="Calibri" w:cs="Calibri"/>
+                <w:color w:val="000000"/>
+              </w:rPr>
+              <w:t xml:space="preserve"> logo após cadastrados</w:t>
+            </w:r>
+          </w:p>
+        </w:tc>
+      </w:tr>
+      <w:tr>
+        <w:trPr>
+          <w:trHeight w:val="300"/>
+        </w:trPr>
+        <w:tc>
+          <w:tcPr>
+            <w:tcW w:w="1918" w:type="dxa"/>
+            <w:tcBorders>
+              <w:top w:val="nil"/>
+              <w:left w:val="single" w:sz="4" w:space="0" w:color="auto"/>
+              <w:bottom w:val="single" w:sz="4" w:space="0" w:color="auto"/>
+              <w:right w:val="single" w:sz="4" w:space="0" w:color="auto"/>
+            </w:tcBorders>
+            <w:shd w:val="clear" w:color="auto" w:fill="auto"/>
+            <w:noWrap/>
+            <w:vAlign w:val="center"/>
+            <w:hideMark/>
+          </w:tcPr>
+          <w:p>
+            <w:pPr>
+              <w:spacing w:line="240" w:lineRule="auto"/>
+              <w:rPr>
+                <w:rFonts w:ascii="Calibri" w:eastAsia="Times New Roman" w:hAnsi="Calibri" w:cs="Calibri"/>
+                <w:color w:val="000000"/>
+              </w:rPr>
+            </w:pPr>
+            <w:r>
+              <w:rPr>
+                <w:rFonts w:ascii="Calibri" w:eastAsia="Times New Roman" w:hAnsi="Calibri" w:cs="Calibri"/>
+                <w:color w:val="000000"/>
+              </w:rPr>
+              <w:t>Resultado esperado</w:t>
+            </w:r>
+          </w:p>
+        </w:tc>
+        <w:tc>
+          <w:tcPr>
+            <w:tcW w:w="6576" w:type="dxa"/>
+            <w:gridSpan w:val="5"/>
+            <w:tcBorders>
+              <w:top w:val="single" w:sz="4" w:space="0" w:color="auto"/>
+              <w:left w:val="nil"/>
+              <w:bottom w:val="single" w:sz="4" w:space="0" w:color="auto"/>
+              <w:right w:val="single" w:sz="4" w:space="0" w:color="000000"/>
+            </w:tcBorders>
+            <w:shd w:val="clear" w:color="auto" w:fill="auto"/>
+            <w:noWrap/>
+            <w:vAlign w:val="center"/>
+            <w:hideMark/>
+          </w:tcPr>
+          <w:p>
+            <w:pPr>
+              <w:spacing w:line="240" w:lineRule="auto"/>
+              <w:rPr>
+                <w:rFonts w:ascii="Calibri" w:eastAsia="Times New Roman" w:hAnsi="Calibri" w:cs="Calibri"/>
+                <w:color w:val="000000"/>
+              </w:rPr>
+            </w:pPr>
+            <w:r>
+              <w:rPr>
+                <w:rFonts w:ascii="Calibri" w:eastAsia="Times New Roman" w:hAnsi="Calibri" w:cs="Calibri"/>
+                <w:color w:val="000000"/>
+              </w:rPr>
+              <w:t xml:space="preserve">O </w:t>
+            </w:r>
+            <w:r>
+              <w:rPr>
+                <w:rFonts w:ascii="Calibri" w:eastAsia="Times New Roman" w:hAnsi="Calibri" w:cs="Calibri"/>
+                <w:color w:val="000000"/>
+              </w:rPr>
+              <w:t>livro já</w:t>
+            </w:r>
+            <w:r>
+              <w:rPr>
+                <w:rFonts w:ascii="Calibri" w:eastAsia="Times New Roman" w:hAnsi="Calibri" w:cs="Calibri"/>
+                <w:color w:val="000000"/>
+              </w:rPr>
+              <w:t xml:space="preserve"> deve </w:t>
+            </w:r>
+            <w:r>
+              <w:rPr>
+                <w:rFonts w:ascii="Calibri" w:eastAsia="Times New Roman" w:hAnsi="Calibri" w:cs="Calibri"/>
+                <w:color w:val="000000"/>
+              </w:rPr>
+              <w:t>estar</w:t>
+            </w:r>
+            <w:r>
+              <w:rPr>
+                <w:rFonts w:ascii="Calibri" w:eastAsia="Times New Roman" w:hAnsi="Calibri" w:cs="Calibri"/>
+                <w:color w:val="000000"/>
+              </w:rPr>
+              <w:t xml:space="preserve"> </w:t>
+            </w:r>
+            <w:r>
+              <w:rPr>
+                <w:rFonts w:ascii="Calibri" w:eastAsia="Times New Roman" w:hAnsi="Calibri" w:cs="Calibri"/>
+                <w:color w:val="000000"/>
+              </w:rPr>
+              <w:t>disponível</w:t>
+            </w:r>
+          </w:p>
+        </w:tc>
+      </w:tr>
+      <w:tr>
+        <w:trPr>
+          <w:trHeight w:val="300"/>
+        </w:trPr>
+        <w:tc>
+          <w:tcPr>
+            <w:tcW w:w="1918" w:type="dxa"/>
+            <w:tcBorders>
+              <w:top w:val="nil"/>
+              <w:left w:val="nil"/>
+              <w:bottom w:val="nil"/>
+              <w:right w:val="nil"/>
+            </w:tcBorders>
+            <w:shd w:val="clear" w:color="auto" w:fill="auto"/>
+            <w:noWrap/>
+            <w:vAlign w:val="center"/>
+            <w:hideMark/>
+          </w:tcPr>
+          <w:p>
+            <w:pPr>
+              <w:spacing w:line="240" w:lineRule="auto"/>
+              <w:rPr>
+                <w:rFonts w:ascii="Calibri" w:eastAsia="Times New Roman" w:hAnsi="Calibri" w:cs="Calibri"/>
+                <w:color w:val="000000"/>
+              </w:rPr>
+            </w:pPr>
+          </w:p>
+        </w:tc>
+        <w:tc>
+          <w:tcPr>
+            <w:tcW w:w="1316" w:type="dxa"/>
+            <w:tcBorders>
+              <w:top w:val="nil"/>
+              <w:left w:val="nil"/>
+              <w:bottom w:val="nil"/>
+              <w:right w:val="nil"/>
+            </w:tcBorders>
+            <w:shd w:val="clear" w:color="auto" w:fill="auto"/>
+            <w:noWrap/>
+            <w:vAlign w:val="center"/>
+            <w:hideMark/>
+          </w:tcPr>
+          <w:p>
+            <w:pPr>
+              <w:spacing w:line="240" w:lineRule="auto"/>
+              <w:rPr>
+                <w:rFonts w:ascii="Times New Roman" w:eastAsia="Times New Roman" w:hAnsi="Times New Roman" w:cs="Times New Roman"/>
+                <w:sz w:val="20"/>
+                <w:szCs w:val="20"/>
+              </w:rPr>
+            </w:pPr>
+          </w:p>
+        </w:tc>
+        <w:tc>
+          <w:tcPr>
+            <w:tcW w:w="1315" w:type="dxa"/>
+            <w:tcBorders>
+              <w:top w:val="nil"/>
+              <w:left w:val="nil"/>
+              <w:bottom w:val="nil"/>
+              <w:right w:val="nil"/>
+            </w:tcBorders>
+            <w:shd w:val="clear" w:color="auto" w:fill="auto"/>
+            <w:noWrap/>
+            <w:vAlign w:val="center"/>
+            <w:hideMark/>
+          </w:tcPr>
+          <w:p>
+            <w:pPr>
+              <w:spacing w:line="240" w:lineRule="auto"/>
+              <w:rPr>
+                <w:rFonts w:ascii="Times New Roman" w:eastAsia="Times New Roman" w:hAnsi="Times New Roman" w:cs="Times New Roman"/>
+                <w:sz w:val="20"/>
+                <w:szCs w:val="20"/>
+              </w:rPr>
+            </w:pPr>
+          </w:p>
+        </w:tc>
+        <w:tc>
+          <w:tcPr>
+            <w:tcW w:w="1315" w:type="dxa"/>
+            <w:tcBorders>
+              <w:top w:val="nil"/>
+              <w:left w:val="nil"/>
+              <w:bottom w:val="nil"/>
+              <w:right w:val="nil"/>
+            </w:tcBorders>
+            <w:shd w:val="clear" w:color="auto" w:fill="auto"/>
+            <w:noWrap/>
+            <w:vAlign w:val="center"/>
+            <w:hideMark/>
+          </w:tcPr>
+          <w:p>
+            <w:pPr>
+              <w:spacing w:line="240" w:lineRule="auto"/>
+              <w:rPr>
+                <w:rFonts w:ascii="Times New Roman" w:eastAsia="Times New Roman" w:hAnsi="Times New Roman" w:cs="Times New Roman"/>
+                <w:sz w:val="20"/>
+                <w:szCs w:val="20"/>
+              </w:rPr>
+            </w:pPr>
+          </w:p>
+        </w:tc>
+        <w:tc>
+          <w:tcPr>
+            <w:tcW w:w="1315" w:type="dxa"/>
+            <w:tcBorders>
+              <w:top w:val="nil"/>
+              <w:left w:val="nil"/>
+              <w:bottom w:val="nil"/>
+              <w:right w:val="nil"/>
+            </w:tcBorders>
+            <w:shd w:val="clear" w:color="auto" w:fill="auto"/>
+            <w:noWrap/>
+            <w:vAlign w:val="center"/>
+            <w:hideMark/>
+          </w:tcPr>
+          <w:p>
+            <w:pPr>
+              <w:spacing w:line="240" w:lineRule="auto"/>
+              <w:rPr>
+                <w:rFonts w:ascii="Times New Roman" w:eastAsia="Times New Roman" w:hAnsi="Times New Roman" w:cs="Times New Roman"/>
+                <w:sz w:val="20"/>
+                <w:szCs w:val="20"/>
+              </w:rPr>
+            </w:pPr>
+          </w:p>
+        </w:tc>
+        <w:tc>
+          <w:tcPr>
+            <w:tcW w:w="1315" w:type="dxa"/>
+            <w:tcBorders>
+              <w:top w:val="nil"/>
+              <w:left w:val="nil"/>
+              <w:bottom w:val="nil"/>
+              <w:right w:val="nil"/>
+            </w:tcBorders>
+            <w:shd w:val="clear" w:color="auto" w:fill="auto"/>
+            <w:noWrap/>
+            <w:vAlign w:val="center"/>
+            <w:hideMark/>
+          </w:tcPr>
+          <w:p>
+            <w:pPr>
+              <w:spacing w:line="240" w:lineRule="auto"/>
+              <w:rPr>
+                <w:rFonts w:ascii="Times New Roman" w:eastAsia="Times New Roman" w:hAnsi="Times New Roman" w:cs="Times New Roman"/>
+                <w:sz w:val="20"/>
+                <w:szCs w:val="20"/>
+              </w:rPr>
+            </w:pPr>
+          </w:p>
+        </w:tc>
+      </w:tr>
+      <w:tr>
+        <w:trPr>
+          <w:trHeight w:val="300"/>
+        </w:trPr>
+        <w:tc>
+          <w:tcPr>
+            <w:tcW w:w="1918" w:type="dxa"/>
+            <w:tcBorders>
+              <w:top w:val="single" w:sz="4" w:space="0" w:color="auto"/>
+              <w:left w:val="single" w:sz="4" w:space="0" w:color="auto"/>
+              <w:bottom w:val="single" w:sz="4" w:space="0" w:color="auto"/>
+              <w:right w:val="single" w:sz="4" w:space="0" w:color="auto"/>
+            </w:tcBorders>
+            <w:shd w:val="clear" w:color="auto" w:fill="auto"/>
+            <w:noWrap/>
+            <w:vAlign w:val="center"/>
+            <w:hideMark/>
+          </w:tcPr>
+          <w:p>
+            <w:pPr>
+              <w:spacing w:line="240" w:lineRule="auto"/>
+              <w:rPr>
+                <w:rFonts w:ascii="Calibri" w:eastAsia="Times New Roman" w:hAnsi="Calibri" w:cs="Calibri"/>
+                <w:color w:val="000000"/>
+              </w:rPr>
+            </w:pPr>
+            <w:r>
+              <w:rPr>
+                <w:rFonts w:ascii="Calibri" w:eastAsia="Times New Roman" w:hAnsi="Calibri" w:cs="Calibri"/>
+                <w:color w:val="000000"/>
+              </w:rPr>
+              <w:t>Tipo do teste</w:t>
+            </w:r>
+          </w:p>
+        </w:tc>
+        <w:tc>
+          <w:tcPr>
+            <w:tcW w:w="6576" w:type="dxa"/>
+            <w:gridSpan w:val="5"/>
+            <w:tcBorders>
+              <w:top w:val="single" w:sz="4" w:space="0" w:color="auto"/>
+              <w:left w:val="nil"/>
+              <w:bottom w:val="single" w:sz="4" w:space="0" w:color="auto"/>
+              <w:right w:val="single" w:sz="4" w:space="0" w:color="000000"/>
+            </w:tcBorders>
+            <w:shd w:val="clear" w:color="auto" w:fill="auto"/>
+            <w:noWrap/>
+            <w:vAlign w:val="center"/>
+            <w:hideMark/>
+          </w:tcPr>
+          <w:p>
+            <w:pPr>
+              <w:spacing w:line="240" w:lineRule="auto"/>
+              <w:rPr>
+                <w:rFonts w:ascii="Calibri" w:eastAsia="Times New Roman" w:hAnsi="Calibri" w:cs="Calibri"/>
+                <w:color w:val="000000"/>
+              </w:rPr>
+            </w:pPr>
+            <w:r>
+              <w:rPr>
+                <w:rFonts w:ascii="Calibri" w:eastAsia="Times New Roman" w:hAnsi="Calibri" w:cs="Calibri"/>
+                <w:color w:val="000000"/>
+              </w:rPr>
+              <w:t>Funcional</w:t>
+            </w:r>
+          </w:p>
+        </w:tc>
+      </w:tr>
+      <w:tr>
+        <w:trPr>
+          <w:trHeight w:val="300"/>
+        </w:trPr>
+        <w:tc>
+          <w:tcPr>
+            <w:tcW w:w="1918" w:type="dxa"/>
+            <w:tcBorders>
+              <w:top w:val="nil"/>
+              <w:left w:val="single" w:sz="4" w:space="0" w:color="auto"/>
+              <w:bottom w:val="single" w:sz="4" w:space="0" w:color="auto"/>
+              <w:right w:val="single" w:sz="4" w:space="0" w:color="auto"/>
+            </w:tcBorders>
+            <w:shd w:val="clear" w:color="auto" w:fill="auto"/>
+            <w:noWrap/>
+            <w:vAlign w:val="center"/>
+            <w:hideMark/>
+          </w:tcPr>
+          <w:p>
+            <w:pPr>
+              <w:spacing w:line="240" w:lineRule="auto"/>
+              <w:rPr>
+                <w:rFonts w:ascii="Calibri" w:eastAsia="Times New Roman" w:hAnsi="Calibri" w:cs="Calibri"/>
+                <w:color w:val="000000"/>
+              </w:rPr>
+            </w:pPr>
+            <w:r>
+              <w:rPr>
+                <w:rFonts w:ascii="Calibri" w:eastAsia="Times New Roman" w:hAnsi="Calibri" w:cs="Calibri"/>
+                <w:color w:val="000000"/>
+              </w:rPr>
+              <w:t>Objetivo do teste</w:t>
+            </w:r>
+          </w:p>
+        </w:tc>
+        <w:tc>
+          <w:tcPr>
+            <w:tcW w:w="6576" w:type="dxa"/>
+            <w:gridSpan w:val="5"/>
+            <w:tcBorders>
+              <w:top w:val="single" w:sz="4" w:space="0" w:color="auto"/>
+              <w:left w:val="nil"/>
+              <w:bottom w:val="single" w:sz="4" w:space="0" w:color="auto"/>
+              <w:right w:val="single" w:sz="4" w:space="0" w:color="000000"/>
+            </w:tcBorders>
+            <w:shd w:val="clear" w:color="auto" w:fill="auto"/>
+            <w:vAlign w:val="center"/>
+            <w:hideMark/>
+          </w:tcPr>
+          <w:p>
+            <w:pPr>
+              <w:spacing w:line="240" w:lineRule="auto"/>
+              <w:rPr>
+                <w:rFonts w:ascii="Calibri" w:eastAsia="Times New Roman" w:hAnsi="Calibri" w:cs="Calibri"/>
+                <w:color w:val="000000"/>
+              </w:rPr>
+            </w:pPr>
+            <w:r>
+              <w:rPr>
+                <w:rFonts w:ascii="Calibri" w:eastAsia="Times New Roman" w:hAnsi="Calibri" w:cs="Calibri"/>
+                <w:color w:val="000000"/>
+              </w:rPr>
+              <w:t xml:space="preserve">Verificar se livro doado </w:t>
+            </w:r>
+            <w:r>
+              <w:rPr>
+                <w:rFonts w:ascii="Calibri" w:eastAsia="Times New Roman" w:hAnsi="Calibri" w:cs="Calibri"/>
+                <w:color w:val="000000"/>
+              </w:rPr>
+              <w:t>está</w:t>
+            </w:r>
+            <w:r>
+              <w:rPr>
+                <w:rFonts w:ascii="Calibri" w:eastAsia="Times New Roman" w:hAnsi="Calibri" w:cs="Calibri"/>
+                <w:color w:val="000000"/>
+              </w:rPr>
+              <w:t xml:space="preserve"> </w:t>
+            </w:r>
+            <w:r>
+              <w:rPr>
+                <w:rFonts w:ascii="Calibri" w:eastAsia="Times New Roman" w:hAnsi="Calibri" w:cs="Calibri"/>
+                <w:color w:val="000000"/>
+              </w:rPr>
+              <w:t>disponível</w:t>
+            </w:r>
+            <w:r>
+              <w:rPr>
+                <w:rFonts w:ascii="Calibri" w:eastAsia="Times New Roman" w:hAnsi="Calibri" w:cs="Calibri"/>
+                <w:color w:val="000000"/>
+              </w:rPr>
+              <w:t xml:space="preserve"> para locação do </w:t>
+            </w:r>
+            <w:r>
+              <w:rPr>
+                <w:rFonts w:ascii="Calibri" w:eastAsia="Times New Roman" w:hAnsi="Calibri" w:cs="Calibri"/>
+                <w:color w:val="000000"/>
+              </w:rPr>
+              <w:t>usuário</w:t>
+            </w:r>
+          </w:p>
+        </w:tc>
+      </w:tr>
+      <w:tr>
+        <w:trPr>
+          <w:trHeight w:val="300"/>
+        </w:trPr>
+        <w:tc>
+          <w:tcPr>
+            <w:tcW w:w="1918" w:type="dxa"/>
+            <w:tcBorders>
+              <w:top w:val="nil"/>
+              <w:left w:val="single" w:sz="4" w:space="0" w:color="auto"/>
+              <w:bottom w:val="single" w:sz="4" w:space="0" w:color="auto"/>
+              <w:right w:val="single" w:sz="4" w:space="0" w:color="auto"/>
+            </w:tcBorders>
+            <w:shd w:val="clear" w:color="auto" w:fill="auto"/>
+            <w:noWrap/>
+            <w:vAlign w:val="center"/>
+            <w:hideMark/>
+          </w:tcPr>
+          <w:p>
+            <w:pPr>
+              <w:spacing w:line="240" w:lineRule="auto"/>
+              <w:rPr>
+                <w:rFonts w:ascii="Calibri" w:eastAsia="Times New Roman" w:hAnsi="Calibri" w:cs="Calibri"/>
+                <w:color w:val="000000"/>
+              </w:rPr>
+            </w:pPr>
+            <w:r>
+              <w:rPr>
+                <w:rFonts w:ascii="Calibri" w:eastAsia="Times New Roman" w:hAnsi="Calibri" w:cs="Calibri"/>
+                <w:color w:val="000000"/>
+              </w:rPr>
+              <w:t>Resultado esperado</w:t>
+            </w:r>
+          </w:p>
+        </w:tc>
+        <w:tc>
+          <w:tcPr>
+            <w:tcW w:w="6576" w:type="dxa"/>
+            <w:gridSpan w:val="5"/>
+            <w:tcBorders>
+              <w:top w:val="single" w:sz="4" w:space="0" w:color="auto"/>
+              <w:left w:val="nil"/>
+              <w:bottom w:val="single" w:sz="4" w:space="0" w:color="auto"/>
+              <w:right w:val="single" w:sz="4" w:space="0" w:color="000000"/>
+            </w:tcBorders>
+            <w:shd w:val="clear" w:color="auto" w:fill="auto"/>
+            <w:noWrap/>
+            <w:vAlign w:val="center"/>
+            <w:hideMark/>
+          </w:tcPr>
+          <w:p>
+            <w:pPr>
+              <w:spacing w:line="240" w:lineRule="auto"/>
+              <w:rPr>
+                <w:rFonts w:ascii="Calibri" w:eastAsia="Times New Roman" w:hAnsi="Calibri" w:cs="Calibri"/>
+                <w:color w:val="000000"/>
+              </w:rPr>
+            </w:pPr>
+            <w:r>
+              <w:rPr>
+                <w:rFonts w:ascii="Calibri" w:eastAsia="Times New Roman" w:hAnsi="Calibri" w:cs="Calibri"/>
+                <w:color w:val="000000"/>
+              </w:rPr>
+              <w:t xml:space="preserve">O livro locado não deve </w:t>
+            </w:r>
+            <w:r>
+              <w:rPr>
+                <w:rFonts w:ascii="Calibri" w:eastAsia="Times New Roman" w:hAnsi="Calibri" w:cs="Calibri"/>
+                <w:color w:val="000000"/>
+              </w:rPr>
+              <w:t>estar</w:t>
+            </w:r>
+            <w:r>
+              <w:rPr>
+                <w:rFonts w:ascii="Calibri" w:eastAsia="Times New Roman" w:hAnsi="Calibri" w:cs="Calibri"/>
+                <w:color w:val="000000"/>
+              </w:rPr>
+              <w:t xml:space="preserve"> </w:t>
+            </w:r>
+            <w:r>
+              <w:rPr>
+                <w:rFonts w:ascii="Calibri" w:eastAsia="Times New Roman" w:hAnsi="Calibri" w:cs="Calibri"/>
+                <w:color w:val="000000"/>
+              </w:rPr>
+              <w:t>disponível</w:t>
+            </w:r>
+          </w:p>
+        </w:tc>
+      </w:tr>
+    </w:tbl>
     <w:p>
       <w:pPr>
         <w:spacing w:before="240" w:after="240" w:line="360" w:lineRule="auto"/>
@@ -7789,7 +10148,25 @@
           <w:sz w:val="24"/>
           <w:szCs w:val="24"/>
         </w:rPr>
-        <w:t xml:space="preserve">No dia trinta, do mês de setembro, do ano de dois mil e vinte, com início às vinte e uma horas e término às vinte e três horas, reuniram-se Juliano </w:t>
+        <w:t xml:space="preserve">No dia trinta, do mês de setembro, do ano de dois </w:t>
+      </w:r>
+      <w:proofErr w:type="gramStart"/>
+      <w:r>
+        <w:rPr>
+          <w:rFonts w:ascii="Times New Roman" w:eastAsia="Times New Roman" w:hAnsi="Times New Roman" w:cs="Times New Roman"/>
+          <w:sz w:val="24"/>
+          <w:szCs w:val="24"/>
+        </w:rPr>
+        <w:t>mil e vinte, com início às vinte e uma horas e término às vinte e três horas, reuniram-se</w:t>
+      </w:r>
+      <w:proofErr w:type="gramEnd"/>
+      <w:r>
+        <w:rPr>
+          <w:rFonts w:ascii="Times New Roman" w:eastAsia="Times New Roman" w:hAnsi="Times New Roman" w:cs="Times New Roman"/>
+          <w:sz w:val="24"/>
+          <w:szCs w:val="24"/>
+        </w:rPr>
+        <w:t xml:space="preserve"> Juliano Orlandi Lopes (Programador), Daniel Oliveira Souza Santos (Bibliotecário), Lucas dos Santos Carvalho (Bibliotecário), </w:t>
       </w:r>
       <w:proofErr w:type="spellStart"/>
       <w:r>
@@ -7798,7 +10175,7 @@
           <w:sz w:val="24"/>
           <w:szCs w:val="24"/>
         </w:rPr>
-        <w:t>Orlandi</w:t>
+        <w:t>Alef</w:t>
       </w:r>
       <w:proofErr w:type="spellEnd"/>
       <w:r>
@@ -7807,33 +10184,7 @@
           <w:sz w:val="24"/>
           <w:szCs w:val="24"/>
         </w:rPr>
-        <w:t xml:space="preserve"> Lopes (Programador), Daniel Oliveira Souza Santos (Bibliotecário), Lucas dos </w:t>
-      </w:r>
-      <w:proofErr w:type="gramStart"/>
-      <w:r>
-        <w:rPr>
-          <w:rFonts w:ascii="Times New Roman" w:eastAsia="Times New Roman" w:hAnsi="Times New Roman" w:cs="Times New Roman"/>
-          <w:sz w:val="24"/>
-          <w:szCs w:val="24"/>
-        </w:rPr>
-        <w:t>Santos Carvalho (Biblio</w:t>
-      </w:r>
-      <w:r>
-        <w:rPr>
-          <w:rFonts w:ascii="Times New Roman" w:eastAsia="Times New Roman" w:hAnsi="Times New Roman" w:cs="Times New Roman"/>
-          <w:sz w:val="24"/>
-          <w:szCs w:val="24"/>
-        </w:rPr>
-        <w:t>tecário)</w:t>
-      </w:r>
-      <w:proofErr w:type="gramEnd"/>
-      <w:r>
-        <w:rPr>
-          <w:rFonts w:ascii="Times New Roman" w:eastAsia="Times New Roman" w:hAnsi="Times New Roman" w:cs="Times New Roman"/>
-          <w:sz w:val="24"/>
-          <w:szCs w:val="24"/>
-        </w:rPr>
-        <w:t xml:space="preserve">, </w:t>
+        <w:t xml:space="preserve"> </w:t>
       </w:r>
       <w:proofErr w:type="spellStart"/>
       <w:r>
@@ -7842,7 +10193,7 @@
           <w:sz w:val="24"/>
           <w:szCs w:val="24"/>
         </w:rPr>
-        <w:t>Alef</w:t>
+        <w:t>Biano</w:t>
       </w:r>
       <w:proofErr w:type="spellEnd"/>
       <w:r>
@@ -7851,43 +10202,7 @@
           <w:sz w:val="24"/>
           <w:szCs w:val="24"/>
         </w:rPr>
-        <w:t xml:space="preserve"> </w:t>
-      </w:r>
-      <w:proofErr w:type="spellStart"/>
-      <w:r>
-        <w:rPr>
-          <w:rFonts w:ascii="Times New Roman" w:eastAsia="Times New Roman" w:hAnsi="Times New Roman" w:cs="Times New Roman"/>
-          <w:sz w:val="24"/>
-          <w:szCs w:val="24"/>
-        </w:rPr>
-        <w:t>Biano</w:t>
-      </w:r>
-      <w:proofErr w:type="spellEnd"/>
-      <w:r>
-        <w:rPr>
-          <w:rFonts w:ascii="Times New Roman" w:eastAsia="Times New Roman" w:hAnsi="Times New Roman" w:cs="Times New Roman"/>
-          <w:sz w:val="24"/>
-          <w:szCs w:val="24"/>
-        </w:rPr>
-        <w:t xml:space="preserve"> dos Santos (Gerente-Bibliotecário) e eu, Leonardo </w:t>
-      </w:r>
-      <w:proofErr w:type="spellStart"/>
-      <w:r>
-        <w:rPr>
-          <w:rFonts w:ascii="Times New Roman" w:eastAsia="Times New Roman" w:hAnsi="Times New Roman" w:cs="Times New Roman"/>
-          <w:sz w:val="24"/>
-          <w:szCs w:val="24"/>
-        </w:rPr>
-        <w:t>Alporges</w:t>
-      </w:r>
-      <w:proofErr w:type="spellEnd"/>
-      <w:r>
-        <w:rPr>
-          <w:rFonts w:ascii="Times New Roman" w:eastAsia="Times New Roman" w:hAnsi="Times New Roman" w:cs="Times New Roman"/>
-          <w:sz w:val="24"/>
-          <w:szCs w:val="24"/>
-        </w:rPr>
-        <w:t xml:space="preserve"> Martins (Analista de Requisitos).</w:t>
+        <w:t xml:space="preserve"> dos Santos (Gerente-Bibliotecário) e eu, Leonardo Alporges Martins (Analista de Requisitos).</w:t>
       </w:r>
     </w:p>
     <w:p>
@@ -7926,23 +10241,7 @@
           <w:sz w:val="24"/>
           <w:szCs w:val="24"/>
         </w:rPr>
-        <w:t>) e an</w:t>
-      </w:r>
-      <w:r>
-        <w:rPr>
-          <w:rFonts w:ascii="Times New Roman" w:eastAsia="Times New Roman" w:hAnsi="Times New Roman" w:cs="Times New Roman"/>
-          <w:sz w:val="24"/>
-          <w:szCs w:val="24"/>
-        </w:rPr>
-        <w:t>alisar o que seria necessário para que o mesmo possa ser operado. Também abordamos as questões de requisitos envolvidas. Concluímos que o projeto pode nos proporcionar como benefício o patrocínio e desenvolvimento cultural regional, tendo como possíveis fr</w:t>
-      </w:r>
-      <w:r>
-        <w:rPr>
-          <w:rFonts w:ascii="Times New Roman" w:eastAsia="Times New Roman" w:hAnsi="Times New Roman" w:cs="Times New Roman"/>
-          <w:sz w:val="24"/>
-          <w:szCs w:val="24"/>
-        </w:rPr>
-        <w:t>aquezas a condição de instituição sem fins lucrativos.</w:t>
+        <w:t>) e analisar o que seria necessário para que o mesmo possa ser operado. Também abordamos as questões de requisitos envolvidas. Concluímos que o projeto pode nos proporcionar como benefício o patrocínio e desenvolvimento cultural regional, tendo como possíveis fraquezas a condição de instituição sem fins lucrativos.</w:t>
       </w:r>
     </w:p>
     <w:p>
@@ -7962,63 +10261,11 @@
           <w:szCs w:val="24"/>
         </w:rPr>
         <w:tab/>
-        <w:t>Em breviário, o projeto será um software para gerenciamento de um sistema bibliotecário com funcionalidades respectivas do ramo, incluindo manejo de clientes, usuários e fornecedores, além do gerencia</w:t>
-      </w:r>
-      <w:r>
-        <w:rPr>
-          <w:rFonts w:ascii="Times New Roman" w:eastAsia="Times New Roman" w:hAnsi="Times New Roman" w:cs="Times New Roman"/>
-          <w:sz w:val="24"/>
-          <w:szCs w:val="24"/>
-        </w:rPr>
-        <w:t>mento dos empréstimos de livros. Durante a reunião foram levantadas as informações referentes ao funcionamento da biblioteca e suas possíveis interações com o sistema, como os registros de livros são efetuados, como são organizados e quais as maneiras de s</w:t>
-      </w:r>
-      <w:r>
-        <w:rPr>
-          <w:rFonts w:ascii="Times New Roman" w:eastAsia="Times New Roman" w:hAnsi="Times New Roman" w:cs="Times New Roman"/>
-          <w:sz w:val="24"/>
-          <w:szCs w:val="24"/>
-        </w:rPr>
-        <w:t xml:space="preserve">e alugar um livro (se está disponível por telefone ou apenas presencial). O gerente deixou claro que a intenção da instituição era ser sem fins lucrativos, o que exprime a irrelevância de um sistema de controle de caixa ou de folha de pagamentos. </w:t>
-      </w:r>
-      <w:proofErr w:type="gramStart"/>
-      <w:r>
-        <w:rPr>
-          <w:rFonts w:ascii="Times New Roman" w:eastAsia="Times New Roman" w:hAnsi="Times New Roman" w:cs="Times New Roman"/>
-          <w:sz w:val="24"/>
-          <w:szCs w:val="24"/>
-        </w:rPr>
-        <w:t>Ficou</w:t>
-      </w:r>
-      <w:proofErr w:type="gramEnd"/>
-      <w:r>
-        <w:rPr>
-          <w:rFonts w:ascii="Times New Roman" w:eastAsia="Times New Roman" w:hAnsi="Times New Roman" w:cs="Times New Roman"/>
-          <w:sz w:val="24"/>
-          <w:szCs w:val="24"/>
-        </w:rPr>
-        <w:t xml:space="preserve"> den</w:t>
-      </w:r>
-      <w:r>
-        <w:rPr>
-          <w:rFonts w:ascii="Times New Roman" w:eastAsia="Times New Roman" w:hAnsi="Times New Roman" w:cs="Times New Roman"/>
-          <w:sz w:val="24"/>
-          <w:szCs w:val="24"/>
-        </w:rPr>
-        <w:t>otado também, de acordo com as observações dos bibliotecários presentes, as possíveis maneiras de se lidar com as multas impostas aos clientes, sendo essas o devido pagamento do boleto ou a doação de um livro novo para o acervo da biblioteca. De acordo com</w:t>
-      </w:r>
-      <w:r>
-        <w:rPr>
-          <w:rFonts w:ascii="Times New Roman" w:eastAsia="Times New Roman" w:hAnsi="Times New Roman" w:cs="Times New Roman"/>
-          <w:sz w:val="24"/>
-          <w:szCs w:val="24"/>
-        </w:rPr>
-        <w:t xml:space="preserve"> o gerente, os fornecedores de livros são empresas locais que realizam a doação de novos exemplares com a intenção de investir na cultura e sociedade locais, e há também uma procura pela dedução fiscal baseada nessas mesmas doações.</w:t>
-      </w:r>
-      <w:proofErr w:type="gramStart"/>
+        <w:t>Em breviário, o projeto será um software para gerenciamento de um sistema bibliotecário com funcionalidades respectivas do ramo, incluindo manejo de clientes, usuários e fornecedores, além do gerenciamento dos empréstimos de livros. Durante a reunião foram levantadas as informações referentes ao funcionamento da biblioteca e suas possíveis interações com o sistema, como os registros de livros são efetuados, como são organizados e quais as maneiras de se alugar um livro (se está disponível por telefone ou apenas presencial). O gerente deixou claro que a intenção da instituição era ser sem fins lucrativos, o que exprime a irrelevância de um sistema de controle de caixa ou de folha de pagamentos. Ficou denotado também, de acordo com as observações dos bibliotecários presentes, as possíveis maneiras de se lidar com as multas impostas aos clientes, sendo essas o devido pagamento do boleto ou a doação de um livro novo para o acervo da biblioteca. De acordo com o gerente, os fornecedores de livros são empresas locais que realizam a doação de novos exemplares com a intenção de investir na cultura e sociedade locais, e há também uma procura pela dedução fiscal baseada nessas mesmas doações.</w:t>
+      </w:r>
       <w:r>
         <w:br w:type="page"/>
       </w:r>
-      <w:proofErr w:type="gramEnd"/>
     </w:p>
     <w:p>
       <w:pPr>
@@ -8049,16 +10296,7 @@
           <w:szCs w:val="28"/>
         </w:rPr>
         <w:br/>
-        <w:t>Question</w:t>
-      </w:r>
-      <w:r>
-        <w:rPr>
-          <w:rFonts w:ascii="Times New Roman" w:eastAsia="Times New Roman" w:hAnsi="Times New Roman" w:cs="Times New Roman"/>
-          <w:b/>
-          <w:sz w:val="28"/>
-          <w:szCs w:val="28"/>
-        </w:rPr>
-        <w:t>ário de Levantamento de Requisitos</w:t>
+        <w:t>Questionário de Levantamento de Requisitos</w:t>
       </w:r>
     </w:p>
     <w:p>
@@ -8120,51 +10358,7 @@
           <w:sz w:val="24"/>
           <w:szCs w:val="24"/>
         </w:rPr>
-        <w:t xml:space="preserve">, um </w:t>
-      </w:r>
-      <w:proofErr w:type="spellStart"/>
-      <w:r>
-        <w:rPr>
-          <w:rFonts w:ascii="Times New Roman" w:eastAsia="Times New Roman" w:hAnsi="Times New Roman" w:cs="Times New Roman"/>
-          <w:sz w:val="24"/>
-          <w:szCs w:val="24"/>
-        </w:rPr>
-        <w:t>login</w:t>
-      </w:r>
-      <w:proofErr w:type="spellEnd"/>
-      <w:r>
-        <w:rPr>
-          <w:rFonts w:ascii="Times New Roman" w:eastAsia="Times New Roman" w:hAnsi="Times New Roman" w:cs="Times New Roman"/>
-          <w:sz w:val="24"/>
-          <w:szCs w:val="24"/>
-        </w:rPr>
-        <w:t xml:space="preserve"> e uma senha para ter acesso ao sistema, como medida de segurança tamb</w:t>
-      </w:r>
-      <w:r>
-        <w:rPr>
-          <w:rFonts w:ascii="Times New Roman" w:eastAsia="Times New Roman" w:hAnsi="Times New Roman" w:cs="Times New Roman"/>
-          <w:sz w:val="24"/>
-          <w:szCs w:val="24"/>
-        </w:rPr>
-        <w:t xml:space="preserve">ém será </w:t>
-      </w:r>
-      <w:proofErr w:type="gramStart"/>
-      <w:r>
-        <w:rPr>
-          <w:rFonts w:ascii="Times New Roman" w:eastAsia="Times New Roman" w:hAnsi="Times New Roman" w:cs="Times New Roman"/>
-          <w:sz w:val="24"/>
-          <w:szCs w:val="24"/>
-        </w:rPr>
-        <w:t>requisitado</w:t>
-      </w:r>
-      <w:proofErr w:type="gramEnd"/>
-      <w:r>
-        <w:rPr>
-          <w:rFonts w:ascii="Times New Roman" w:eastAsia="Times New Roman" w:hAnsi="Times New Roman" w:cs="Times New Roman"/>
-          <w:sz w:val="24"/>
-          <w:szCs w:val="24"/>
-        </w:rPr>
-        <w:t xml:space="preserve"> uma senha de um administrador para finalizar o cadastro.</w:t>
+        <w:t>, um login e uma senha para ter acesso ao sistema, como medida de segurança também será requisitado uma senha de um administrador para finalizar o cadastro.</w:t>
       </w:r>
     </w:p>
     <w:p>
@@ -8208,25 +10402,7 @@
           <w:sz w:val="24"/>
           <w:szCs w:val="24"/>
         </w:rPr>
-        <w:t xml:space="preserve">R: No cadastro dos clientes, será solicitado nome completo, </w:t>
-      </w:r>
-      <w:proofErr w:type="gramStart"/>
-      <w:r>
-        <w:rPr>
-          <w:rFonts w:ascii="Times New Roman" w:eastAsia="Times New Roman" w:hAnsi="Times New Roman" w:cs="Times New Roman"/>
-          <w:sz w:val="24"/>
-          <w:szCs w:val="24"/>
-        </w:rPr>
-        <w:t>data</w:t>
-      </w:r>
-      <w:proofErr w:type="gramEnd"/>
-      <w:r>
-        <w:rPr>
-          <w:rFonts w:ascii="Times New Roman" w:eastAsia="Times New Roman" w:hAnsi="Times New Roman" w:cs="Times New Roman"/>
-          <w:sz w:val="24"/>
-          <w:szCs w:val="24"/>
-        </w:rPr>
-        <w:t xml:space="preserve"> de nascimento, CPF, </w:t>
+        <w:t xml:space="preserve">R: No cadastro dos clientes, será solicitado nome completo, data de nascimento, CPF, </w:t>
       </w:r>
       <w:proofErr w:type="spellStart"/>
       <w:r>
@@ -8244,15 +10420,7 @@
           <w:sz w:val="24"/>
           <w:szCs w:val="24"/>
         </w:rPr>
-        <w:t xml:space="preserve"> e um telefone de </w:t>
-      </w:r>
-      <w:r>
-        <w:rPr>
-          <w:rFonts w:ascii="Times New Roman" w:eastAsia="Times New Roman" w:hAnsi="Times New Roman" w:cs="Times New Roman"/>
-          <w:sz w:val="24"/>
-          <w:szCs w:val="24"/>
-        </w:rPr>
-        <w:t>contato.</w:t>
+        <w:t xml:space="preserve"> e um telefone de contato.</w:t>
       </w:r>
     </w:p>
     <w:p>
@@ -8320,15 +10488,7 @@
           <w:sz w:val="24"/>
           <w:szCs w:val="24"/>
         </w:rPr>
-        <w:t>Quanto tempo o client</w:t>
-      </w:r>
-      <w:r>
-        <w:rPr>
-          <w:rFonts w:ascii="Times New Roman" w:eastAsia="Times New Roman" w:hAnsi="Times New Roman" w:cs="Times New Roman"/>
-          <w:sz w:val="24"/>
-          <w:szCs w:val="24"/>
-        </w:rPr>
-        <w:t>e tem para permanecer com o livro?</w:t>
+        <w:t>Quanto tempo o cliente tem para permanecer com o livro?</w:t>
       </w:r>
     </w:p>
     <w:p>
@@ -8392,15 +10552,7 @@
           <w:sz w:val="24"/>
           <w:szCs w:val="24"/>
         </w:rPr>
-        <w:t>R: Após o vencimento do prazo estipulado, o cliente terá uma multa inicial no valor de cinco reais (R</w:t>
-      </w:r>
-      <w:r>
-        <w:rPr>
-          <w:rFonts w:ascii="Times New Roman" w:eastAsia="Times New Roman" w:hAnsi="Times New Roman" w:cs="Times New Roman"/>
-          <w:sz w:val="24"/>
-          <w:szCs w:val="24"/>
-        </w:rPr>
-        <w:t xml:space="preserve">$5,00), com </w:t>
+        <w:t xml:space="preserve">R: Após o vencimento do prazo estipulado, o cliente terá uma multa inicial no valor de cinco reais (R$5,00), com um </w:t>
       </w:r>
       <w:proofErr w:type="gramStart"/>
       <w:r>
@@ -8409,7 +10561,7 @@
           <w:sz w:val="24"/>
           <w:szCs w:val="24"/>
         </w:rPr>
-        <w:t>um juros</w:t>
+        <w:t>juros diário</w:t>
       </w:r>
       <w:proofErr w:type="gramEnd"/>
       <w:r>
@@ -8418,7 +10570,7 @@
           <w:sz w:val="24"/>
           <w:szCs w:val="24"/>
         </w:rPr>
-        <w:t xml:space="preserve"> diário no valor de vinte e cinco centavos (R$0,25), tendo as funções como solicitar reservas e novas locações bloqueadas até a normalização de sua situação.</w:t>
+        <w:t xml:space="preserve"> no valor de vinte e cinco centavos (R$0,25), tendo as funções como solicitar reservas e novas locações bloqueadas até a normalização de sua situação.</w:t>
       </w:r>
     </w:p>
     <w:p>
@@ -8462,15 +10614,7 @@
           <w:sz w:val="24"/>
           <w:szCs w:val="24"/>
         </w:rPr>
-        <w:t xml:space="preserve">R: A emissão de uma multa será dada a partir do primeiro dia após o vencimento, levando em consideração os valores estipulados nas normas da emissão de multa, tendo como opção de pagamento o boleto bancário e quitação no recinto, ou realizando a doação de </w:t>
-      </w:r>
-      <w:r>
-        <w:rPr>
-          <w:rFonts w:ascii="Times New Roman" w:eastAsia="Times New Roman" w:hAnsi="Times New Roman" w:cs="Times New Roman"/>
-          <w:sz w:val="24"/>
-          <w:szCs w:val="24"/>
-        </w:rPr>
-        <w:t xml:space="preserve">um novo livro.  </w:t>
+        <w:t xml:space="preserve">R: A emissão de uma multa será dada a partir do primeiro dia após o vencimento, levando em consideração os valores estipulados nas normas da emissão de multa, tendo como opção de pagamento o boleto bancário e quitação no recinto, ou realizando a doação de um novo livro.  </w:t>
       </w:r>
     </w:p>
     <w:p>
@@ -8488,23 +10632,13 @@
           <w:szCs w:val="24"/>
         </w:rPr>
       </w:pPr>
-      <w:proofErr w:type="gramStart"/>
-      <w:r>
-        <w:rPr>
-          <w:rFonts w:ascii="Times New Roman" w:eastAsia="Times New Roman" w:hAnsi="Times New Roman" w:cs="Times New Roman"/>
-          <w:sz w:val="24"/>
-          <w:szCs w:val="24"/>
-        </w:rPr>
-        <w:t>Quanto livros</w:t>
-      </w:r>
-      <w:proofErr w:type="gramEnd"/>
-      <w:r>
-        <w:rPr>
-          <w:rFonts w:ascii="Times New Roman" w:eastAsia="Times New Roman" w:hAnsi="Times New Roman" w:cs="Times New Roman"/>
-          <w:sz w:val="24"/>
-          <w:szCs w:val="24"/>
-        </w:rPr>
-        <w:t xml:space="preserve"> podem ser reservados por pessoa?</w:t>
+      <w:r>
+        <w:rPr>
+          <w:rFonts w:ascii="Times New Roman" w:eastAsia="Times New Roman" w:hAnsi="Times New Roman" w:cs="Times New Roman"/>
+          <w:sz w:val="24"/>
+          <w:szCs w:val="24"/>
+        </w:rPr>
+        <w:t>Quanto livros podem ser reservados por pessoa?</w:t>
       </w:r>
     </w:p>
     <w:p>
@@ -8569,15 +10703,7 @@
           <w:sz w:val="24"/>
           <w:szCs w:val="24"/>
         </w:rPr>
-        <w:t>R:</w:t>
-      </w:r>
-      <w:r>
-        <w:rPr>
-          <w:rFonts w:ascii="Times New Roman" w:eastAsia="Times New Roman" w:hAnsi="Times New Roman" w:cs="Times New Roman"/>
-          <w:sz w:val="24"/>
-          <w:szCs w:val="24"/>
-        </w:rPr>
-        <w:t xml:space="preserve"> Ter a disponibilidade de realizar doações, visando o benefício geral da instituição e da comunidade local, tendo a possibilidade de receber uma dedução fiscal.</w:t>
+        <w:t>R: Ter a disponibilidade de realizar doações, visando o benefício geral da instituição e da comunidade local, tendo a possibilidade de receber uma dedução fiscal.</w:t>
       </w:r>
     </w:p>
     <w:p>
@@ -8621,15 +10747,7 @@
           <w:sz w:val="24"/>
           <w:szCs w:val="24"/>
         </w:rPr>
-        <w:t>R: Será necessário o fornecimento de sua razã</w:t>
-      </w:r>
-      <w:r>
-        <w:rPr>
-          <w:rFonts w:ascii="Times New Roman" w:eastAsia="Times New Roman" w:hAnsi="Times New Roman" w:cs="Times New Roman"/>
-          <w:sz w:val="24"/>
-          <w:szCs w:val="24"/>
-        </w:rPr>
-        <w:t>o social, CNPJ, e-mail e telefone de contato.</w:t>
+        <w:t>R: Será necessário o fornecimento de sua razão social, CNPJ, e-mail e telefone de contato.</w:t>
       </w:r>
     </w:p>
     <w:p>
@@ -8673,15 +10791,7 @@
           <w:sz w:val="24"/>
           <w:szCs w:val="24"/>
         </w:rPr>
-        <w:t xml:space="preserve">R: A consulta da regularidade de um cliente deve ser efetuada por um operador que irá verificar se o cliente possui livros reservados ou alugados, e se </w:t>
-      </w:r>
-      <w:r>
-        <w:rPr>
-          <w:rFonts w:ascii="Times New Roman" w:eastAsia="Times New Roman" w:hAnsi="Times New Roman" w:cs="Times New Roman"/>
-          <w:sz w:val="24"/>
-          <w:szCs w:val="24"/>
-        </w:rPr>
-        <w:t>estes estão dentro do prazo de entrega.</w:t>
+        <w:t>R: A consulta da regularidade de um cliente deve ser efetuada por um operador que irá verificar se o cliente possui livros reservados ou alugados, e se estes estão dentro do prazo de entrega.</w:t>
       </w:r>
     </w:p>
     <w:p>
@@ -8725,21 +10835,29 @@
           <w:sz w:val="24"/>
           <w:szCs w:val="24"/>
         </w:rPr>
-        <w:t xml:space="preserve">R: É necessário que o cliente entre em contato com um operador que, por sua vez, irá realizar a reserva dos títulos caso o cliente possua um cadastro e o mesmo </w:t>
-      </w:r>
-      <w:r>
-        <w:rPr>
-          <w:rFonts w:ascii="Times New Roman" w:eastAsia="Times New Roman" w:hAnsi="Times New Roman" w:cs="Times New Roman"/>
-          <w:sz w:val="24"/>
-          <w:szCs w:val="24"/>
-        </w:rPr>
-        <w:t>esteja em situação regular.</w:t>
+        <w:t xml:space="preserve">R: É necessário que o cliente entre em contato com um operador que, por sua vez, irá realizar a reserva dos títulos caso o cliente possua um cadastro e </w:t>
       </w:r>
       <w:proofErr w:type="gramStart"/>
       <w:r>
+        <w:rPr>
+          <w:rFonts w:ascii="Times New Roman" w:eastAsia="Times New Roman" w:hAnsi="Times New Roman" w:cs="Times New Roman"/>
+          <w:sz w:val="24"/>
+          <w:szCs w:val="24"/>
+        </w:rPr>
+        <w:t>o mesmo</w:t>
+      </w:r>
+      <w:proofErr w:type="gramEnd"/>
+      <w:r>
+        <w:rPr>
+          <w:rFonts w:ascii="Times New Roman" w:eastAsia="Times New Roman" w:hAnsi="Times New Roman" w:cs="Times New Roman"/>
+          <w:sz w:val="24"/>
+          <w:szCs w:val="24"/>
+        </w:rPr>
+        <w:t xml:space="preserve"> esteja em situação regular.</w:t>
+      </w:r>
+      <w:r>
         <w:br w:type="page"/>
       </w:r>
-      <w:proofErr w:type="gramEnd"/>
     </w:p>
     <w:p>
       <w:pPr>
@@ -8806,20 +10924,13 @@
         </w:rPr>
         <w:t xml:space="preserve">BIBLIOTECA SETORIAL SUL. </w:t>
       </w:r>
-      <w:hyperlink r:id="rId17">
+      <w:hyperlink r:id="rId16">
         <w:r>
           <w:rPr>
             <w:rFonts w:ascii="Times New Roman" w:eastAsia="Times New Roman" w:hAnsi="Times New Roman" w:cs="Times New Roman"/>
             <w:color w:val="0D0D0D"/>
           </w:rPr>
-          <w:t>http://biblioteca.alegre.ufes.br/sobre-bibliotec</w:t>
-        </w:r>
-        <w:r>
-          <w:rPr>
-            <w:rFonts w:ascii="Times New Roman" w:eastAsia="Times New Roman" w:hAnsi="Times New Roman" w:cs="Times New Roman"/>
-            <w:color w:val="0D0D0D"/>
-          </w:rPr>
-          <w:t>a-setorial-sul</w:t>
+          <w:t>http://biblioteca.alegre.ufes.br/sobre-biblioteca-setorial-sul</w:t>
         </w:r>
       </w:hyperlink>
       <w:r>
@@ -8852,7 +10963,7 @@
         </w:rPr>
         <w:t xml:space="preserve">RESOLUÇÃO Nº 11/2001. </w:t>
       </w:r>
-      <w:hyperlink r:id="rId18">
+      <w:hyperlink r:id="rId17">
         <w:r>
           <w:rPr>
             <w:rFonts w:ascii="Times New Roman" w:eastAsia="Times New Roman" w:hAnsi="Times New Roman" w:cs="Times New Roman"/>
@@ -8869,15 +10980,7 @@
           <w:sz w:val="24"/>
           <w:szCs w:val="24"/>
         </w:rPr>
-        <w:t>.</w:t>
-      </w:r>
-      <w:r>
-        <w:rPr>
-          <w:rFonts w:ascii="Times New Roman" w:eastAsia="Times New Roman" w:hAnsi="Times New Roman" w:cs="Times New Roman"/>
-          <w:sz w:val="24"/>
-          <w:szCs w:val="24"/>
-        </w:rPr>
-        <w:t xml:space="preserve"> Outubro de 2020.</w:t>
+        <w:t>. Outubro de 2020.</w:t>
       </w:r>
     </w:p>
     <w:p>
@@ -8910,6 +11013,47 @@
           <w:szCs w:val="24"/>
         </w:rPr>
         <w:t xml:space="preserve"> 48/2016. </w:t>
+      </w:r>
+      <w:hyperlink r:id="rId18">
+        <w:r>
+          <w:rPr>
+            <w:rFonts w:ascii="Times New Roman" w:eastAsia="Times New Roman" w:hAnsi="Times New Roman" w:cs="Times New Roman"/>
+            <w:color w:val="0D0D0D"/>
+            <w:sz w:val="24"/>
+            <w:szCs w:val="24"/>
+          </w:rPr>
+          <w:t>http://www.daocs.ufes.br/sites/daocs.ufes.br/files/field/anexo/resolucao_no._48.2016_-_normas_da_emprestimo_de_livros_bibliotecas_da_ufes.pdf</w:t>
+        </w:r>
+      </w:hyperlink>
+      <w:r>
+        <w:rPr>
+          <w:rFonts w:ascii="Times New Roman" w:eastAsia="Times New Roman" w:hAnsi="Times New Roman" w:cs="Times New Roman"/>
+          <w:sz w:val="24"/>
+          <w:szCs w:val="24"/>
+        </w:rPr>
+        <w:t>. Outubro de 2020.</w:t>
+      </w:r>
+    </w:p>
+    <w:p>
+      <w:pPr>
+        <w:numPr>
+          <w:ilvl w:val="0"/>
+          <w:numId w:val="4"/>
+        </w:numPr>
+        <w:spacing w:line="360" w:lineRule="auto"/>
+        <w:rPr>
+          <w:rFonts w:ascii="Times New Roman" w:eastAsia="Times New Roman" w:hAnsi="Times New Roman" w:cs="Times New Roman"/>
+          <w:sz w:val="24"/>
+          <w:szCs w:val="24"/>
+        </w:rPr>
+      </w:pPr>
+      <w:r>
+        <w:rPr>
+          <w:rFonts w:ascii="Times New Roman" w:eastAsia="Times New Roman" w:hAnsi="Times New Roman" w:cs="Times New Roman"/>
+          <w:sz w:val="24"/>
+          <w:szCs w:val="24"/>
+        </w:rPr>
+        <w:t xml:space="preserve">RESOLUÇÃO Nº 09/2002. </w:t>
       </w:r>
       <w:hyperlink r:id="rId19">
         <w:r>
@@ -8919,16 +11063,7 @@
             <w:sz w:val="24"/>
             <w:szCs w:val="24"/>
           </w:rPr>
-          <w:t>http://www.daocs.ufes.br/sites/daocs.ufes.br/files/field</w:t>
-        </w:r>
-        <w:r>
-          <w:rPr>
-            <w:rFonts w:ascii="Times New Roman" w:eastAsia="Times New Roman" w:hAnsi="Times New Roman" w:cs="Times New Roman"/>
-            <w:color w:val="0D0D0D"/>
-            <w:sz w:val="24"/>
-            <w:szCs w:val="24"/>
-          </w:rPr>
-          <w:t>/anexo/resolucao_no._48.2016_-_normas_da_emprestimo_de_livros_bibliotecas_da_ufes.pdf</w:t>
+          <w:t>http://daocs.ufes.br/sites/daocs.ufes.br/files/field/anexo/resolucao_09_2002.pdf</w:t>
         </w:r>
       </w:hyperlink>
       <w:r>
@@ -8942,56 +11077,6 @@
     </w:p>
     <w:p>
       <w:pPr>
-        <w:numPr>
-          <w:ilvl w:val="0"/>
-          <w:numId w:val="4"/>
-        </w:numPr>
-        <w:spacing w:line="360" w:lineRule="auto"/>
-        <w:rPr>
-          <w:rFonts w:ascii="Times New Roman" w:eastAsia="Times New Roman" w:hAnsi="Times New Roman" w:cs="Times New Roman"/>
-          <w:sz w:val="24"/>
-          <w:szCs w:val="24"/>
-        </w:rPr>
-      </w:pPr>
-      <w:r>
-        <w:rPr>
-          <w:rFonts w:ascii="Times New Roman" w:eastAsia="Times New Roman" w:hAnsi="Times New Roman" w:cs="Times New Roman"/>
-          <w:sz w:val="24"/>
-          <w:szCs w:val="24"/>
-        </w:rPr>
-        <w:t xml:space="preserve">RESOLUÇÃO Nº 09/2002. </w:t>
-      </w:r>
-      <w:hyperlink r:id="rId20">
-        <w:r>
-          <w:rPr>
-            <w:rFonts w:ascii="Times New Roman" w:eastAsia="Times New Roman" w:hAnsi="Times New Roman" w:cs="Times New Roman"/>
-            <w:color w:val="0D0D0D"/>
-            <w:sz w:val="24"/>
-            <w:szCs w:val="24"/>
-          </w:rPr>
-          <w:t>http://daocs.ufes.br/sites/dao</w:t>
-        </w:r>
-        <w:r>
-          <w:rPr>
-            <w:rFonts w:ascii="Times New Roman" w:eastAsia="Times New Roman" w:hAnsi="Times New Roman" w:cs="Times New Roman"/>
-            <w:color w:val="0D0D0D"/>
-            <w:sz w:val="24"/>
-            <w:szCs w:val="24"/>
-          </w:rPr>
-          <w:t>cs.ufes.br/files/field/anexo/resolucao_09_2002.pdf</w:t>
-        </w:r>
-      </w:hyperlink>
-      <w:r>
-        <w:rPr>
-          <w:rFonts w:ascii="Times New Roman" w:eastAsia="Times New Roman" w:hAnsi="Times New Roman" w:cs="Times New Roman"/>
-          <w:sz w:val="24"/>
-          <w:szCs w:val="24"/>
-        </w:rPr>
-        <w:t>. Outubro de 2020.</w:t>
-      </w:r>
-    </w:p>
-    <w:p>
-      <w:pPr>
         <w:spacing w:line="360" w:lineRule="auto"/>
         <w:jc w:val="center"/>
         <w:rPr>
@@ -9106,7 +11191,7 @@
           <w:u w:val="single"/>
         </w:rPr>
         <w:drawing>
-          <wp:inline distT="114300" distB="114300" distL="114300" distR="114300">
+          <wp:inline distT="114300" distB="114300" distL="114300" distR="114300" wp14:anchorId="59286395" wp14:editId="7D813B11">
             <wp:extent cx="5760000" cy="3111500"/>
             <wp:effectExtent l="0" t="0" r="0" b="0"/>
             <wp:docPr id="14" name="image7.png"/>
@@ -9116,6 +11201,96 @@
                 <pic:pic xmlns:pic="http://schemas.openxmlformats.org/drawingml/2006/picture">
                   <pic:nvPicPr>
                     <pic:cNvPr id="0" name="image7.png"/>
+                    <pic:cNvPicPr preferRelativeResize="0"/>
+                  </pic:nvPicPr>
+                  <pic:blipFill>
+                    <a:blip r:embed="rId20"/>
+                    <a:srcRect/>
+                    <a:stretch>
+                      <a:fillRect/>
+                    </a:stretch>
+                  </pic:blipFill>
+                  <pic:spPr>
+                    <a:xfrm>
+                      <a:off x="0" y="0"/>
+                      <a:ext cx="5760000" cy="3111500"/>
+                    </a:xfrm>
+                    <a:prstGeom prst="rect">
+                      <a:avLst/>
+                    </a:prstGeom>
+                    <a:ln/>
+                  </pic:spPr>
+                </pic:pic>
+              </a:graphicData>
+            </a:graphic>
+          </wp:inline>
+        </w:drawing>
+      </w:r>
+    </w:p>
+    <w:p>
+      <w:pPr>
+        <w:spacing w:line="360" w:lineRule="auto"/>
+        <w:jc w:val="both"/>
+        <w:rPr>
+          <w:rFonts w:ascii="Times New Roman" w:eastAsia="Times New Roman" w:hAnsi="Times New Roman" w:cs="Times New Roman"/>
+          <w:color w:val="0D0D0D"/>
+          <w:sz w:val="24"/>
+          <w:szCs w:val="24"/>
+          <w:u w:val="single"/>
+        </w:rPr>
+      </w:pPr>
+    </w:p>
+    <w:p>
+      <w:pPr>
+        <w:spacing w:line="360" w:lineRule="auto"/>
+        <w:jc w:val="both"/>
+        <w:rPr>
+          <w:rFonts w:ascii="Times New Roman" w:eastAsia="Times New Roman" w:hAnsi="Times New Roman" w:cs="Times New Roman"/>
+          <w:color w:val="0D0D0D"/>
+          <w:sz w:val="24"/>
+          <w:szCs w:val="24"/>
+        </w:rPr>
+      </w:pPr>
+      <w:r>
+        <w:rPr>
+          <w:rFonts w:ascii="Times New Roman" w:eastAsia="Times New Roman" w:hAnsi="Times New Roman" w:cs="Times New Roman"/>
+          <w:color w:val="0D0D0D"/>
+          <w:sz w:val="24"/>
+          <w:szCs w:val="24"/>
+        </w:rPr>
+        <w:t>Página de cadastro de operador.</w:t>
+      </w:r>
+    </w:p>
+    <w:p>
+      <w:pPr>
+        <w:spacing w:line="360" w:lineRule="auto"/>
+        <w:jc w:val="both"/>
+        <w:rPr>
+          <w:rFonts w:ascii="Times New Roman" w:eastAsia="Times New Roman" w:hAnsi="Times New Roman" w:cs="Times New Roman"/>
+          <w:color w:val="0D0D0D"/>
+          <w:sz w:val="24"/>
+          <w:szCs w:val="24"/>
+        </w:rPr>
+      </w:pPr>
+      <w:r>
+        <w:rPr>
+          <w:rFonts w:ascii="Times New Roman" w:eastAsia="Times New Roman" w:hAnsi="Times New Roman" w:cs="Times New Roman"/>
+          <w:noProof/>
+          <w:color w:val="0D0D0D"/>
+          <w:sz w:val="24"/>
+          <w:szCs w:val="24"/>
+        </w:rPr>
+        <w:drawing>
+          <wp:inline distT="114300" distB="114300" distL="114300" distR="114300" wp14:anchorId="61C4099D" wp14:editId="38B1B16A">
+            <wp:extent cx="5760000" cy="3111500"/>
+            <wp:effectExtent l="0" t="0" r="0" b="0"/>
+            <wp:docPr id="11" name="image5.png"/>
+            <wp:cNvGraphicFramePr/>
+            <a:graphic xmlns:a="http://schemas.openxmlformats.org/drawingml/2006/main">
+              <a:graphicData uri="http://schemas.openxmlformats.org/drawingml/2006/picture">
+                <pic:pic xmlns:pic="http://schemas.openxmlformats.org/drawingml/2006/picture">
+                  <pic:nvPicPr>
+                    <pic:cNvPr id="0" name="image5.png"/>
                     <pic:cNvPicPr preferRelativeResize="0"/>
                   </pic:nvPicPr>
                   <pic:blipFill>
@@ -9151,7 +11326,6 @@
           <w:color w:val="0D0D0D"/>
           <w:sz w:val="24"/>
           <w:szCs w:val="24"/>
-          <w:u w:val="single"/>
         </w:rPr>
       </w:pPr>
     </w:p>
@@ -9166,14 +11340,27 @@
           <w:szCs w:val="24"/>
         </w:rPr>
       </w:pPr>
-      <w:r>
+    </w:p>
+    <w:p>
+      <w:pPr>
+        <w:spacing w:line="360" w:lineRule="auto"/>
+        <w:jc w:val="both"/>
         <w:rPr>
           <w:rFonts w:ascii="Times New Roman" w:eastAsia="Times New Roman" w:hAnsi="Times New Roman" w:cs="Times New Roman"/>
           <w:color w:val="0D0D0D"/>
           <w:sz w:val="24"/>
           <w:szCs w:val="24"/>
         </w:rPr>
-        <w:t>Página de cadastro de operador.</w:t>
+      </w:pPr>
+      <w:r>
+        <w:rPr>
+          <w:rFonts w:ascii="Times New Roman" w:eastAsia="Times New Roman" w:hAnsi="Times New Roman" w:cs="Times New Roman"/>
+          <w:color w:val="0D0D0D"/>
+          <w:sz w:val="24"/>
+          <w:szCs w:val="24"/>
+        </w:rPr>
+        <w:lastRenderedPageBreak/>
+        <w:t>Página de cadastro de cliente.</w:t>
       </w:r>
     </w:p>
     <w:p>
@@ -9196,109 +11383,7 @@
           <w:szCs w:val="24"/>
         </w:rPr>
         <w:drawing>
-          <wp:inline distT="114300" distB="114300" distL="114300" distR="114300">
-            <wp:extent cx="5760000" cy="3111500"/>
-            <wp:effectExtent l="0" t="0" r="0" b="0"/>
-            <wp:docPr id="11" name="image5.png"/>
-            <wp:cNvGraphicFramePr/>
-            <a:graphic xmlns:a="http://schemas.openxmlformats.org/drawingml/2006/main">
-              <a:graphicData uri="http://schemas.openxmlformats.org/drawingml/2006/picture">
-                <pic:pic xmlns:pic="http://schemas.openxmlformats.org/drawingml/2006/picture">
-                  <pic:nvPicPr>
-                    <pic:cNvPr id="0" name="image5.png"/>
-                    <pic:cNvPicPr preferRelativeResize="0"/>
-                  </pic:nvPicPr>
-                  <pic:blipFill>
-                    <a:blip r:embed="rId22"/>
-                    <a:srcRect/>
-                    <a:stretch>
-                      <a:fillRect/>
-                    </a:stretch>
-                  </pic:blipFill>
-                  <pic:spPr>
-                    <a:xfrm>
-                      <a:off x="0" y="0"/>
-                      <a:ext cx="5760000" cy="3111500"/>
-                    </a:xfrm>
-                    <a:prstGeom prst="rect">
-                      <a:avLst/>
-                    </a:prstGeom>
-                    <a:ln/>
-                  </pic:spPr>
-                </pic:pic>
-              </a:graphicData>
-            </a:graphic>
-          </wp:inline>
-        </w:drawing>
-      </w:r>
-    </w:p>
-    <w:p>
-      <w:pPr>
-        <w:spacing w:line="360" w:lineRule="auto"/>
-        <w:jc w:val="both"/>
-        <w:rPr>
-          <w:rFonts w:ascii="Times New Roman" w:eastAsia="Times New Roman" w:hAnsi="Times New Roman" w:cs="Times New Roman"/>
-          <w:color w:val="0D0D0D"/>
-          <w:sz w:val="24"/>
-          <w:szCs w:val="24"/>
-        </w:rPr>
-      </w:pPr>
-    </w:p>
-    <w:p>
-      <w:pPr>
-        <w:spacing w:line="360" w:lineRule="auto"/>
-        <w:jc w:val="both"/>
-        <w:rPr>
-          <w:rFonts w:ascii="Times New Roman" w:eastAsia="Times New Roman" w:hAnsi="Times New Roman" w:cs="Times New Roman"/>
-          <w:color w:val="0D0D0D"/>
-          <w:sz w:val="24"/>
-          <w:szCs w:val="24"/>
-        </w:rPr>
-      </w:pPr>
-    </w:p>
-    <w:p>
-      <w:pPr>
-        <w:spacing w:line="360" w:lineRule="auto"/>
-        <w:jc w:val="both"/>
-        <w:rPr>
-          <w:rFonts w:ascii="Times New Roman" w:eastAsia="Times New Roman" w:hAnsi="Times New Roman" w:cs="Times New Roman"/>
-          <w:color w:val="0D0D0D"/>
-          <w:sz w:val="24"/>
-          <w:szCs w:val="24"/>
-        </w:rPr>
-      </w:pPr>
-      <w:r>
-        <w:rPr>
-          <w:rFonts w:ascii="Times New Roman" w:eastAsia="Times New Roman" w:hAnsi="Times New Roman" w:cs="Times New Roman"/>
-          <w:color w:val="0D0D0D"/>
-          <w:sz w:val="24"/>
-          <w:szCs w:val="24"/>
-        </w:rPr>
-        <w:lastRenderedPageBreak/>
-        <w:t>Página de cadastro de cliente.</w:t>
-      </w:r>
-    </w:p>
-    <w:p>
-      <w:pPr>
-        <w:spacing w:line="360" w:lineRule="auto"/>
-        <w:jc w:val="both"/>
-        <w:rPr>
-          <w:rFonts w:ascii="Times New Roman" w:eastAsia="Times New Roman" w:hAnsi="Times New Roman" w:cs="Times New Roman"/>
-          <w:color w:val="0D0D0D"/>
-          <w:sz w:val="24"/>
-          <w:szCs w:val="24"/>
-        </w:rPr>
-      </w:pPr>
-      <w:r>
-        <w:rPr>
-          <w:rFonts w:ascii="Times New Roman" w:eastAsia="Times New Roman" w:hAnsi="Times New Roman" w:cs="Times New Roman"/>
-          <w:noProof/>
-          <w:color w:val="0D0D0D"/>
-          <w:sz w:val="24"/>
-          <w:szCs w:val="24"/>
-        </w:rPr>
-        <w:drawing>
-          <wp:inline distT="114300" distB="114300" distL="114300" distR="114300">
+          <wp:inline distT="114300" distB="114300" distL="114300" distR="114300" wp14:anchorId="13F00022" wp14:editId="7941DCE8">
             <wp:extent cx="5760000" cy="3098800"/>
             <wp:effectExtent l="0" t="0" r="0" b="0"/>
             <wp:docPr id="4" name="image2.png"/>
@@ -9311,7 +11396,7 @@
                     <pic:cNvPicPr preferRelativeResize="0"/>
                   </pic:nvPicPr>
                   <pic:blipFill>
-                    <a:blip r:embed="rId23"/>
+                    <a:blip r:embed="rId22"/>
                     <a:srcRect/>
                     <a:stretch>
                       <a:fillRect/>
@@ -9387,7 +11472,7 @@
           <w:szCs w:val="24"/>
         </w:rPr>
         <w:drawing>
-          <wp:inline distT="114300" distB="114300" distL="114300" distR="114300">
+          <wp:inline distT="114300" distB="114300" distL="114300" distR="114300" wp14:anchorId="6EC4B833" wp14:editId="0BDB698D">
             <wp:extent cx="5760000" cy="3124200"/>
             <wp:effectExtent l="0" t="0" r="0" b="0"/>
             <wp:docPr id="2" name="image9.png"/>
@@ -9397,6 +11482,156 @@
                 <pic:pic xmlns:pic="http://schemas.openxmlformats.org/drawingml/2006/picture">
                   <pic:nvPicPr>
                     <pic:cNvPr id="0" name="image9.png"/>
+                    <pic:cNvPicPr preferRelativeResize="0"/>
+                  </pic:nvPicPr>
+                  <pic:blipFill>
+                    <a:blip r:embed="rId23"/>
+                    <a:srcRect/>
+                    <a:stretch>
+                      <a:fillRect/>
+                    </a:stretch>
+                  </pic:blipFill>
+                  <pic:spPr>
+                    <a:xfrm>
+                      <a:off x="0" y="0"/>
+                      <a:ext cx="5760000" cy="3124200"/>
+                    </a:xfrm>
+                    <a:prstGeom prst="rect">
+                      <a:avLst/>
+                    </a:prstGeom>
+                    <a:ln/>
+                  </pic:spPr>
+                </pic:pic>
+              </a:graphicData>
+            </a:graphic>
+          </wp:inline>
+        </w:drawing>
+      </w:r>
+    </w:p>
+    <w:p>
+      <w:pPr>
+        <w:spacing w:line="360" w:lineRule="auto"/>
+        <w:jc w:val="both"/>
+        <w:rPr>
+          <w:rFonts w:ascii="Times New Roman" w:eastAsia="Times New Roman" w:hAnsi="Times New Roman" w:cs="Times New Roman"/>
+          <w:color w:val="0D0D0D"/>
+          <w:sz w:val="24"/>
+          <w:szCs w:val="24"/>
+        </w:rPr>
+      </w:pPr>
+    </w:p>
+    <w:p>
+      <w:pPr>
+        <w:spacing w:line="360" w:lineRule="auto"/>
+        <w:jc w:val="both"/>
+        <w:rPr>
+          <w:rFonts w:ascii="Times New Roman" w:eastAsia="Times New Roman" w:hAnsi="Times New Roman" w:cs="Times New Roman"/>
+          <w:color w:val="0D0D0D"/>
+          <w:sz w:val="24"/>
+          <w:szCs w:val="24"/>
+        </w:rPr>
+      </w:pPr>
+    </w:p>
+    <w:p>
+      <w:pPr>
+        <w:spacing w:line="360" w:lineRule="auto"/>
+        <w:jc w:val="both"/>
+        <w:rPr>
+          <w:rFonts w:ascii="Times New Roman" w:eastAsia="Times New Roman" w:hAnsi="Times New Roman" w:cs="Times New Roman"/>
+          <w:color w:val="0D0D0D"/>
+          <w:sz w:val="24"/>
+          <w:szCs w:val="24"/>
+        </w:rPr>
+      </w:pPr>
+    </w:p>
+    <w:p>
+      <w:pPr>
+        <w:spacing w:line="360" w:lineRule="auto"/>
+        <w:jc w:val="both"/>
+        <w:rPr>
+          <w:rFonts w:ascii="Times New Roman" w:eastAsia="Times New Roman" w:hAnsi="Times New Roman" w:cs="Times New Roman"/>
+          <w:color w:val="0D0D0D"/>
+          <w:sz w:val="24"/>
+          <w:szCs w:val="24"/>
+        </w:rPr>
+      </w:pPr>
+    </w:p>
+    <w:p>
+      <w:pPr>
+        <w:spacing w:line="360" w:lineRule="auto"/>
+        <w:jc w:val="both"/>
+        <w:rPr>
+          <w:rFonts w:ascii="Times New Roman" w:eastAsia="Times New Roman" w:hAnsi="Times New Roman" w:cs="Times New Roman"/>
+          <w:color w:val="0D0D0D"/>
+          <w:sz w:val="24"/>
+          <w:szCs w:val="24"/>
+        </w:rPr>
+      </w:pPr>
+    </w:p>
+    <w:p>
+      <w:pPr>
+        <w:spacing w:line="360" w:lineRule="auto"/>
+        <w:jc w:val="both"/>
+        <w:rPr>
+          <w:rFonts w:ascii="Times New Roman" w:eastAsia="Times New Roman" w:hAnsi="Times New Roman" w:cs="Times New Roman"/>
+          <w:color w:val="0D0D0D"/>
+          <w:sz w:val="24"/>
+          <w:szCs w:val="24"/>
+        </w:rPr>
+      </w:pPr>
+    </w:p>
+    <w:p>
+      <w:pPr>
+        <w:spacing w:line="360" w:lineRule="auto"/>
+        <w:jc w:val="both"/>
+        <w:rPr>
+          <w:rFonts w:ascii="Times New Roman" w:eastAsia="Times New Roman" w:hAnsi="Times New Roman" w:cs="Times New Roman"/>
+          <w:color w:val="0D0D0D"/>
+          <w:sz w:val="24"/>
+          <w:szCs w:val="24"/>
+        </w:rPr>
+      </w:pPr>
+      <w:r>
+        <w:rPr>
+          <w:rFonts w:ascii="Times New Roman" w:eastAsia="Times New Roman" w:hAnsi="Times New Roman" w:cs="Times New Roman"/>
+          <w:color w:val="0D0D0D"/>
+          <w:sz w:val="24"/>
+          <w:szCs w:val="24"/>
+        </w:rPr>
+        <w:lastRenderedPageBreak/>
+        <w:t>Página de reservas de livros.</w:t>
+      </w:r>
+    </w:p>
+    <w:p>
+      <w:pPr>
+        <w:spacing w:line="360" w:lineRule="auto"/>
+        <w:jc w:val="both"/>
+        <w:rPr>
+          <w:rFonts w:ascii="Times New Roman" w:eastAsia="Times New Roman" w:hAnsi="Times New Roman" w:cs="Times New Roman"/>
+          <w:color w:val="0D0D0D"/>
+          <w:sz w:val="24"/>
+          <w:szCs w:val="24"/>
+        </w:rPr>
+      </w:pPr>
+      <w:r>
+        <w:rPr>
+          <w:rFonts w:ascii="Times New Roman" w:eastAsia="Times New Roman" w:hAnsi="Times New Roman" w:cs="Times New Roman"/>
+          <w:noProof/>
+          <w:color w:val="0D0D0D"/>
+          <w:sz w:val="24"/>
+          <w:szCs w:val="24"/>
+        </w:rPr>
+        <w:drawing>
+          <wp:inline distT="114300" distB="114300" distL="114300" distR="114300" wp14:anchorId="7B6D04C9" wp14:editId="205D8690">
+            <wp:extent cx="5760000" cy="3124200"/>
+            <wp:effectExtent l="0" t="0" r="0" b="0"/>
+            <wp:docPr id="13" name="image14.png"/>
+            <wp:cNvGraphicFramePr/>
+            <a:graphic xmlns:a="http://schemas.openxmlformats.org/drawingml/2006/main">
+              <a:graphicData uri="http://schemas.openxmlformats.org/drawingml/2006/picture">
+                <pic:pic xmlns:pic="http://schemas.openxmlformats.org/drawingml/2006/picture">
+                  <pic:nvPicPr>
+                    <pic:cNvPr id="0" name="image14.png"/>
                     <pic:cNvPicPr preferRelativeResize="0"/>
                   </pic:nvPicPr>
                   <pic:blipFill>
@@ -9446,75 +11681,14 @@
           <w:szCs w:val="24"/>
         </w:rPr>
       </w:pPr>
-    </w:p>
-    <w:p>
-      <w:pPr>
-        <w:spacing w:line="360" w:lineRule="auto"/>
-        <w:jc w:val="both"/>
+      <w:r>
         <w:rPr>
           <w:rFonts w:ascii="Times New Roman" w:eastAsia="Times New Roman" w:hAnsi="Times New Roman" w:cs="Times New Roman"/>
           <w:color w:val="0D0D0D"/>
           <w:sz w:val="24"/>
           <w:szCs w:val="24"/>
         </w:rPr>
-      </w:pPr>
-    </w:p>
-    <w:p>
-      <w:pPr>
-        <w:spacing w:line="360" w:lineRule="auto"/>
-        <w:jc w:val="both"/>
-        <w:rPr>
-          <w:rFonts w:ascii="Times New Roman" w:eastAsia="Times New Roman" w:hAnsi="Times New Roman" w:cs="Times New Roman"/>
-          <w:color w:val="0D0D0D"/>
-          <w:sz w:val="24"/>
-          <w:szCs w:val="24"/>
-        </w:rPr>
-      </w:pPr>
-    </w:p>
-    <w:p>
-      <w:pPr>
-        <w:spacing w:line="360" w:lineRule="auto"/>
-        <w:jc w:val="both"/>
-        <w:rPr>
-          <w:rFonts w:ascii="Times New Roman" w:eastAsia="Times New Roman" w:hAnsi="Times New Roman" w:cs="Times New Roman"/>
-          <w:color w:val="0D0D0D"/>
-          <w:sz w:val="24"/>
-          <w:szCs w:val="24"/>
-        </w:rPr>
-      </w:pPr>
-    </w:p>
-    <w:p>
-      <w:pPr>
-        <w:spacing w:line="360" w:lineRule="auto"/>
-        <w:jc w:val="both"/>
-        <w:rPr>
-          <w:rFonts w:ascii="Times New Roman" w:eastAsia="Times New Roman" w:hAnsi="Times New Roman" w:cs="Times New Roman"/>
-          <w:color w:val="0D0D0D"/>
-          <w:sz w:val="24"/>
-          <w:szCs w:val="24"/>
-        </w:rPr>
-      </w:pPr>
-    </w:p>
-    <w:p>
-      <w:pPr>
-        <w:spacing w:line="360" w:lineRule="auto"/>
-        <w:jc w:val="both"/>
-        <w:rPr>
-          <w:rFonts w:ascii="Times New Roman" w:eastAsia="Times New Roman" w:hAnsi="Times New Roman" w:cs="Times New Roman"/>
-          <w:color w:val="0D0D0D"/>
-          <w:sz w:val="24"/>
-          <w:szCs w:val="24"/>
-        </w:rPr>
-      </w:pPr>
-      <w:r>
-        <w:rPr>
-          <w:rFonts w:ascii="Times New Roman" w:eastAsia="Times New Roman" w:hAnsi="Times New Roman" w:cs="Times New Roman"/>
-          <w:color w:val="0D0D0D"/>
-          <w:sz w:val="24"/>
-          <w:szCs w:val="24"/>
-        </w:rPr>
-        <w:lastRenderedPageBreak/>
-        <w:t>Página de reservas de livros.</w:t>
+        <w:t>Página de registro de empréstimos.</w:t>
       </w:r>
     </w:p>
     <w:p>
@@ -9537,20 +11711,170 @@
           <w:szCs w:val="24"/>
         </w:rPr>
         <w:drawing>
-          <wp:inline distT="114300" distB="114300" distL="114300" distR="114300">
-            <wp:extent cx="5760000" cy="3124200"/>
+          <wp:inline distT="114300" distB="114300" distL="114300" distR="114300" wp14:anchorId="3EFFF963" wp14:editId="7D0F11D8">
+            <wp:extent cx="5760000" cy="3111500"/>
             <wp:effectExtent l="0" t="0" r="0" b="0"/>
-            <wp:docPr id="13" name="image14.png"/>
+            <wp:docPr id="7" name="image11.png"/>
             <wp:cNvGraphicFramePr/>
             <a:graphic xmlns:a="http://schemas.openxmlformats.org/drawingml/2006/main">
               <a:graphicData uri="http://schemas.openxmlformats.org/drawingml/2006/picture">
                 <pic:pic xmlns:pic="http://schemas.openxmlformats.org/drawingml/2006/picture">
                   <pic:nvPicPr>
-                    <pic:cNvPr id="0" name="image14.png"/>
+                    <pic:cNvPr id="0" name="image11.png"/>
                     <pic:cNvPicPr preferRelativeResize="0"/>
                   </pic:nvPicPr>
                   <pic:blipFill>
                     <a:blip r:embed="rId25"/>
+                    <a:srcRect/>
+                    <a:stretch>
+                      <a:fillRect/>
+                    </a:stretch>
+                  </pic:blipFill>
+                  <pic:spPr>
+                    <a:xfrm>
+                      <a:off x="0" y="0"/>
+                      <a:ext cx="5760000" cy="3111500"/>
+                    </a:xfrm>
+                    <a:prstGeom prst="rect">
+                      <a:avLst/>
+                    </a:prstGeom>
+                    <a:ln/>
+                  </pic:spPr>
+                </pic:pic>
+              </a:graphicData>
+            </a:graphic>
+          </wp:inline>
+        </w:drawing>
+      </w:r>
+    </w:p>
+    <w:p>
+      <w:pPr>
+        <w:spacing w:line="360" w:lineRule="auto"/>
+        <w:jc w:val="both"/>
+        <w:rPr>
+          <w:rFonts w:ascii="Times New Roman" w:eastAsia="Times New Roman" w:hAnsi="Times New Roman" w:cs="Times New Roman"/>
+          <w:color w:val="0D0D0D"/>
+          <w:sz w:val="24"/>
+          <w:szCs w:val="24"/>
+        </w:rPr>
+      </w:pPr>
+    </w:p>
+    <w:p>
+      <w:pPr>
+        <w:spacing w:line="360" w:lineRule="auto"/>
+        <w:jc w:val="both"/>
+        <w:rPr>
+          <w:rFonts w:ascii="Times New Roman" w:eastAsia="Times New Roman" w:hAnsi="Times New Roman" w:cs="Times New Roman"/>
+          <w:color w:val="0D0D0D"/>
+          <w:sz w:val="24"/>
+          <w:szCs w:val="24"/>
+        </w:rPr>
+      </w:pPr>
+    </w:p>
+    <w:p>
+      <w:pPr>
+        <w:spacing w:line="360" w:lineRule="auto"/>
+        <w:jc w:val="both"/>
+        <w:rPr>
+          <w:rFonts w:ascii="Times New Roman" w:eastAsia="Times New Roman" w:hAnsi="Times New Roman" w:cs="Times New Roman"/>
+          <w:color w:val="0D0D0D"/>
+          <w:sz w:val="24"/>
+          <w:szCs w:val="24"/>
+        </w:rPr>
+      </w:pPr>
+    </w:p>
+    <w:p>
+      <w:pPr>
+        <w:spacing w:line="360" w:lineRule="auto"/>
+        <w:jc w:val="both"/>
+        <w:rPr>
+          <w:rFonts w:ascii="Times New Roman" w:eastAsia="Times New Roman" w:hAnsi="Times New Roman" w:cs="Times New Roman"/>
+          <w:color w:val="0D0D0D"/>
+          <w:sz w:val="24"/>
+          <w:szCs w:val="24"/>
+        </w:rPr>
+      </w:pPr>
+    </w:p>
+    <w:p>
+      <w:pPr>
+        <w:spacing w:line="360" w:lineRule="auto"/>
+        <w:jc w:val="both"/>
+        <w:rPr>
+          <w:rFonts w:ascii="Times New Roman" w:eastAsia="Times New Roman" w:hAnsi="Times New Roman" w:cs="Times New Roman"/>
+          <w:color w:val="0D0D0D"/>
+          <w:sz w:val="24"/>
+          <w:szCs w:val="24"/>
+        </w:rPr>
+      </w:pPr>
+    </w:p>
+    <w:p>
+      <w:pPr>
+        <w:spacing w:line="360" w:lineRule="auto"/>
+        <w:jc w:val="both"/>
+        <w:rPr>
+          <w:rFonts w:ascii="Times New Roman" w:eastAsia="Times New Roman" w:hAnsi="Times New Roman" w:cs="Times New Roman"/>
+          <w:color w:val="0D0D0D"/>
+          <w:sz w:val="24"/>
+          <w:szCs w:val="24"/>
+        </w:rPr>
+      </w:pPr>
+    </w:p>
+    <w:p>
+      <w:pPr>
+        <w:spacing w:line="360" w:lineRule="auto"/>
+        <w:jc w:val="both"/>
+        <w:rPr>
+          <w:rFonts w:ascii="Times New Roman" w:eastAsia="Times New Roman" w:hAnsi="Times New Roman" w:cs="Times New Roman"/>
+          <w:color w:val="0D0D0D"/>
+          <w:sz w:val="24"/>
+          <w:szCs w:val="24"/>
+        </w:rPr>
+      </w:pPr>
+      <w:r>
+        <w:rPr>
+          <w:rFonts w:ascii="Times New Roman" w:eastAsia="Times New Roman" w:hAnsi="Times New Roman" w:cs="Times New Roman"/>
+          <w:color w:val="0D0D0D"/>
+          <w:sz w:val="24"/>
+          <w:szCs w:val="24"/>
+        </w:rPr>
+        <w:lastRenderedPageBreak/>
+        <w:t>Página de registro de livros.</w:t>
+      </w:r>
+    </w:p>
+    <w:p>
+      <w:pPr>
+        <w:spacing w:line="360" w:lineRule="auto"/>
+        <w:jc w:val="both"/>
+        <w:rPr>
+          <w:rFonts w:ascii="Times New Roman" w:eastAsia="Times New Roman" w:hAnsi="Times New Roman" w:cs="Times New Roman"/>
+          <w:color w:val="0D0D0D"/>
+          <w:sz w:val="24"/>
+          <w:szCs w:val="24"/>
+        </w:rPr>
+      </w:pPr>
+      <w:r>
+        <w:rPr>
+          <w:rFonts w:ascii="Times New Roman" w:eastAsia="Times New Roman" w:hAnsi="Times New Roman" w:cs="Times New Roman"/>
+          <w:noProof/>
+          <w:color w:val="0D0D0D"/>
+          <w:sz w:val="24"/>
+          <w:szCs w:val="24"/>
+        </w:rPr>
+        <w:drawing>
+          <wp:inline distT="114300" distB="114300" distL="114300" distR="114300" wp14:anchorId="462C853A" wp14:editId="34FFE25B">
+            <wp:extent cx="5760000" cy="3124200"/>
+            <wp:effectExtent l="0" t="0" r="0" b="0"/>
+            <wp:docPr id="10" name="image3.png"/>
+            <wp:cNvGraphicFramePr/>
+            <a:graphic xmlns:a="http://schemas.openxmlformats.org/drawingml/2006/main">
+              <a:graphicData uri="http://schemas.openxmlformats.org/drawingml/2006/picture">
+                <pic:pic xmlns:pic="http://schemas.openxmlformats.org/drawingml/2006/picture">
+                  <pic:nvPicPr>
+                    <pic:cNvPr id="0" name="image3.png"/>
+                    <pic:cNvPicPr preferRelativeResize="0"/>
+                  </pic:nvPicPr>
+                  <pic:blipFill>
+                    <a:blip r:embed="rId26"/>
                     <a:srcRect/>
                     <a:stretch>
                       <a:fillRect/>
@@ -9584,245 +11908,6 @@
           <w:szCs w:val="24"/>
         </w:rPr>
       </w:pPr>
-    </w:p>
-    <w:p>
-      <w:pPr>
-        <w:spacing w:line="360" w:lineRule="auto"/>
-        <w:jc w:val="both"/>
-        <w:rPr>
-          <w:rFonts w:ascii="Times New Roman" w:eastAsia="Times New Roman" w:hAnsi="Times New Roman" w:cs="Times New Roman"/>
-          <w:color w:val="0D0D0D"/>
-          <w:sz w:val="24"/>
-          <w:szCs w:val="24"/>
-        </w:rPr>
-      </w:pPr>
-      <w:r>
-        <w:rPr>
-          <w:rFonts w:ascii="Times New Roman" w:eastAsia="Times New Roman" w:hAnsi="Times New Roman" w:cs="Times New Roman"/>
-          <w:color w:val="0D0D0D"/>
-          <w:sz w:val="24"/>
-          <w:szCs w:val="24"/>
-        </w:rPr>
-        <w:t>Página de registro de empréstimos.</w:t>
-      </w:r>
-    </w:p>
-    <w:p>
-      <w:pPr>
-        <w:spacing w:line="360" w:lineRule="auto"/>
-        <w:jc w:val="both"/>
-        <w:rPr>
-          <w:rFonts w:ascii="Times New Roman" w:eastAsia="Times New Roman" w:hAnsi="Times New Roman" w:cs="Times New Roman"/>
-          <w:color w:val="0D0D0D"/>
-          <w:sz w:val="24"/>
-          <w:szCs w:val="24"/>
-        </w:rPr>
-      </w:pPr>
-      <w:r>
-        <w:rPr>
-          <w:rFonts w:ascii="Times New Roman" w:eastAsia="Times New Roman" w:hAnsi="Times New Roman" w:cs="Times New Roman"/>
-          <w:noProof/>
-          <w:color w:val="0D0D0D"/>
-          <w:sz w:val="24"/>
-          <w:szCs w:val="24"/>
-        </w:rPr>
-        <w:drawing>
-          <wp:inline distT="114300" distB="114300" distL="114300" distR="114300">
-            <wp:extent cx="5760000" cy="3111500"/>
-            <wp:effectExtent l="0" t="0" r="0" b="0"/>
-            <wp:docPr id="7" name="image11.png"/>
-            <wp:cNvGraphicFramePr/>
-            <a:graphic xmlns:a="http://schemas.openxmlformats.org/drawingml/2006/main">
-              <a:graphicData uri="http://schemas.openxmlformats.org/drawingml/2006/picture">
-                <pic:pic xmlns:pic="http://schemas.openxmlformats.org/drawingml/2006/picture">
-                  <pic:nvPicPr>
-                    <pic:cNvPr id="0" name="image11.png"/>
-                    <pic:cNvPicPr preferRelativeResize="0"/>
-                  </pic:nvPicPr>
-                  <pic:blipFill>
-                    <a:blip r:embed="rId26"/>
-                    <a:srcRect/>
-                    <a:stretch>
-                      <a:fillRect/>
-                    </a:stretch>
-                  </pic:blipFill>
-                  <pic:spPr>
-                    <a:xfrm>
-                      <a:off x="0" y="0"/>
-                      <a:ext cx="5760000" cy="3111500"/>
-                    </a:xfrm>
-                    <a:prstGeom prst="rect">
-                      <a:avLst/>
-                    </a:prstGeom>
-                    <a:ln/>
-                  </pic:spPr>
-                </pic:pic>
-              </a:graphicData>
-            </a:graphic>
-          </wp:inline>
-        </w:drawing>
-      </w:r>
-    </w:p>
-    <w:p>
-      <w:pPr>
-        <w:spacing w:line="360" w:lineRule="auto"/>
-        <w:jc w:val="both"/>
-        <w:rPr>
-          <w:rFonts w:ascii="Times New Roman" w:eastAsia="Times New Roman" w:hAnsi="Times New Roman" w:cs="Times New Roman"/>
-          <w:color w:val="0D0D0D"/>
-          <w:sz w:val="24"/>
-          <w:szCs w:val="24"/>
-        </w:rPr>
-      </w:pPr>
-    </w:p>
-    <w:p>
-      <w:pPr>
-        <w:spacing w:line="360" w:lineRule="auto"/>
-        <w:jc w:val="both"/>
-        <w:rPr>
-          <w:rFonts w:ascii="Times New Roman" w:eastAsia="Times New Roman" w:hAnsi="Times New Roman" w:cs="Times New Roman"/>
-          <w:color w:val="0D0D0D"/>
-          <w:sz w:val="24"/>
-          <w:szCs w:val="24"/>
-        </w:rPr>
-      </w:pPr>
-    </w:p>
-    <w:p>
-      <w:pPr>
-        <w:spacing w:line="360" w:lineRule="auto"/>
-        <w:jc w:val="both"/>
-        <w:rPr>
-          <w:rFonts w:ascii="Times New Roman" w:eastAsia="Times New Roman" w:hAnsi="Times New Roman" w:cs="Times New Roman"/>
-          <w:color w:val="0D0D0D"/>
-          <w:sz w:val="24"/>
-          <w:szCs w:val="24"/>
-        </w:rPr>
-      </w:pPr>
-    </w:p>
-    <w:p>
-      <w:pPr>
-        <w:spacing w:line="360" w:lineRule="auto"/>
-        <w:jc w:val="both"/>
-        <w:rPr>
-          <w:rFonts w:ascii="Times New Roman" w:eastAsia="Times New Roman" w:hAnsi="Times New Roman" w:cs="Times New Roman"/>
-          <w:color w:val="0D0D0D"/>
-          <w:sz w:val="24"/>
-          <w:szCs w:val="24"/>
-        </w:rPr>
-      </w:pPr>
-    </w:p>
-    <w:p>
-      <w:pPr>
-        <w:spacing w:line="360" w:lineRule="auto"/>
-        <w:jc w:val="both"/>
-        <w:rPr>
-          <w:rFonts w:ascii="Times New Roman" w:eastAsia="Times New Roman" w:hAnsi="Times New Roman" w:cs="Times New Roman"/>
-          <w:color w:val="0D0D0D"/>
-          <w:sz w:val="24"/>
-          <w:szCs w:val="24"/>
-        </w:rPr>
-      </w:pPr>
-    </w:p>
-    <w:p>
-      <w:pPr>
-        <w:spacing w:line="360" w:lineRule="auto"/>
-        <w:jc w:val="both"/>
-        <w:rPr>
-          <w:rFonts w:ascii="Times New Roman" w:eastAsia="Times New Roman" w:hAnsi="Times New Roman" w:cs="Times New Roman"/>
-          <w:color w:val="0D0D0D"/>
-          <w:sz w:val="24"/>
-          <w:szCs w:val="24"/>
-        </w:rPr>
-      </w:pPr>
-    </w:p>
-    <w:p>
-      <w:pPr>
-        <w:spacing w:line="360" w:lineRule="auto"/>
-        <w:jc w:val="both"/>
-        <w:rPr>
-          <w:rFonts w:ascii="Times New Roman" w:eastAsia="Times New Roman" w:hAnsi="Times New Roman" w:cs="Times New Roman"/>
-          <w:color w:val="0D0D0D"/>
-          <w:sz w:val="24"/>
-          <w:szCs w:val="24"/>
-        </w:rPr>
-      </w:pPr>
-      <w:r>
-        <w:rPr>
-          <w:rFonts w:ascii="Times New Roman" w:eastAsia="Times New Roman" w:hAnsi="Times New Roman" w:cs="Times New Roman"/>
-          <w:color w:val="0D0D0D"/>
-          <w:sz w:val="24"/>
-          <w:szCs w:val="24"/>
-        </w:rPr>
-        <w:lastRenderedPageBreak/>
-        <w:t>Página de registro de livros.</w:t>
-      </w:r>
-    </w:p>
-    <w:p>
-      <w:pPr>
-        <w:spacing w:line="360" w:lineRule="auto"/>
-        <w:jc w:val="both"/>
-        <w:rPr>
-          <w:rFonts w:ascii="Times New Roman" w:eastAsia="Times New Roman" w:hAnsi="Times New Roman" w:cs="Times New Roman"/>
-          <w:color w:val="0D0D0D"/>
-          <w:sz w:val="24"/>
-          <w:szCs w:val="24"/>
-        </w:rPr>
-      </w:pPr>
-      <w:r>
-        <w:rPr>
-          <w:rFonts w:ascii="Times New Roman" w:eastAsia="Times New Roman" w:hAnsi="Times New Roman" w:cs="Times New Roman"/>
-          <w:noProof/>
-          <w:color w:val="0D0D0D"/>
-          <w:sz w:val="24"/>
-          <w:szCs w:val="24"/>
-        </w:rPr>
-        <w:drawing>
-          <wp:inline distT="114300" distB="114300" distL="114300" distR="114300">
-            <wp:extent cx="5760000" cy="3124200"/>
-            <wp:effectExtent l="0" t="0" r="0" b="0"/>
-            <wp:docPr id="10" name="image3.png"/>
-            <wp:cNvGraphicFramePr/>
-            <a:graphic xmlns:a="http://schemas.openxmlformats.org/drawingml/2006/main">
-              <a:graphicData uri="http://schemas.openxmlformats.org/drawingml/2006/picture">
-                <pic:pic xmlns:pic="http://schemas.openxmlformats.org/drawingml/2006/picture">
-                  <pic:nvPicPr>
-                    <pic:cNvPr id="0" name="image3.png"/>
-                    <pic:cNvPicPr preferRelativeResize="0"/>
-                  </pic:nvPicPr>
-                  <pic:blipFill>
-                    <a:blip r:embed="rId27"/>
-                    <a:srcRect/>
-                    <a:stretch>
-                      <a:fillRect/>
-                    </a:stretch>
-                  </pic:blipFill>
-                  <pic:spPr>
-                    <a:xfrm>
-                      <a:off x="0" y="0"/>
-                      <a:ext cx="5760000" cy="3124200"/>
-                    </a:xfrm>
-                    <a:prstGeom prst="rect">
-                      <a:avLst/>
-                    </a:prstGeom>
-                    <a:ln/>
-                  </pic:spPr>
-                </pic:pic>
-              </a:graphicData>
-            </a:graphic>
-          </wp:inline>
-        </w:drawing>
-      </w:r>
-    </w:p>
-    <w:p>
-      <w:pPr>
-        <w:spacing w:line="360" w:lineRule="auto"/>
-        <w:jc w:val="both"/>
-        <w:rPr>
-          <w:rFonts w:ascii="Times New Roman" w:eastAsia="Times New Roman" w:hAnsi="Times New Roman" w:cs="Times New Roman"/>
-          <w:color w:val="0D0D0D"/>
-          <w:sz w:val="24"/>
-          <w:szCs w:val="24"/>
-        </w:rPr>
-      </w:pPr>
       <w:r>
         <w:rPr>
           <w:rFonts w:ascii="Times New Roman" w:eastAsia="Times New Roman" w:hAnsi="Times New Roman" w:cs="Times New Roman"/>
@@ -9844,8 +11929,8 @@
 </file>
 
 <file path=word/numbering.xml><?xml version="1.0" encoding="utf-8"?>
-<w:numbering xmlns:wpc="http://schemas.microsoft.com/office/word/2010/wordprocessingCanvas" xmlns:mc="http://schemas.openxmlformats.org/markup-compatibility/2006" xmlns:o="urn:schemas-microsoft-com:office:office" xmlns:r="http://schemas.openxmlformats.org/officeDocument/2006/relationships" xmlns:m="http://schemas.openxmlformats.org/officeDocument/2006/math" xmlns:v="urn:schemas-microsoft-com:vml" xmlns:wp14="http://schemas.microsoft.com/office/word/2010/wordprocessingDrawing" xmlns:wp="http://schemas.openxmlformats.org/drawingml/2006/wordprocessingDrawing" xmlns:w10="urn:schemas-microsoft-com:office:word" xmlns:w="http://schemas.openxmlformats.org/wordprocessingml/2006/main" xmlns:w14="http://schemas.microsoft.com/office/word/2010/wordml" xmlns:wpg="http://schemas.microsoft.com/office/word/2010/wordprocessingGroup" xmlns:wpi="http://schemas.microsoft.com/office/word/2010/wordprocessingInk" xmlns:wne="http://schemas.microsoft.com/office/word/2006/wordml" xmlns:wps="http://schemas.microsoft.com/office/word/2010/wordprocessingShape" mc:Ignorable="w14 wp14">
-  <w:abstractNum w:abstractNumId="0">
+<w:numbering xmlns:wpc="http://schemas.microsoft.com/office/word/2010/wordprocessingCanvas" xmlns:cx="http://schemas.microsoft.com/office/drawing/2014/chartex" xmlns:cx1="http://schemas.microsoft.com/office/drawing/2015/9/8/chartex" xmlns:cx2="http://schemas.microsoft.com/office/drawing/2015/10/21/chartex" xmlns:cx3="http://schemas.microsoft.com/office/drawing/2016/5/9/chartex" xmlns:cx4="http://schemas.microsoft.com/office/drawing/2016/5/10/chartex" xmlns:cx5="http://schemas.microsoft.com/office/drawing/2016/5/11/chartex" xmlns:cx6="http://schemas.microsoft.com/office/drawing/2016/5/12/chartex" xmlns:cx7="http://schemas.microsoft.com/office/drawing/2016/5/13/chartex" xmlns:cx8="http://schemas.microsoft.com/office/drawing/2016/5/14/chartex" xmlns:mc="http://schemas.openxmlformats.org/markup-compatibility/2006" xmlns:aink="http://schemas.microsoft.com/office/drawing/2016/ink" xmlns:am3d="http://schemas.microsoft.com/office/drawing/2017/model3d" xmlns:o="urn:schemas-microsoft-com:office:office" xmlns:r="http://schemas.openxmlformats.org/officeDocument/2006/relationships" xmlns:m="http://schemas.openxmlformats.org/officeDocument/2006/math" xmlns:v="urn:schemas-microsoft-com:vml" xmlns:wp14="http://schemas.microsoft.com/office/word/2010/wordprocessingDrawing" xmlns:wp="http://schemas.openxmlformats.org/drawingml/2006/wordprocessingDrawing" xmlns:w10="urn:schemas-microsoft-com:office:word" xmlns:w="http://schemas.openxmlformats.org/wordprocessingml/2006/main" xmlns:w14="http://schemas.microsoft.com/office/word/2010/wordml" xmlns:w15="http://schemas.microsoft.com/office/word/2012/wordml" xmlns:w16cex="http://schemas.microsoft.com/office/word/2018/wordml/cex" xmlns:w16cid="http://schemas.microsoft.com/office/word/2016/wordml/cid" xmlns:w16="http://schemas.microsoft.com/office/word/2018/wordml" xmlns:w16se="http://schemas.microsoft.com/office/word/2015/wordml/symex" xmlns:wpg="http://schemas.microsoft.com/office/word/2010/wordprocessingGroup" xmlns:wpi="http://schemas.microsoft.com/office/word/2010/wordprocessingInk" xmlns:wne="http://schemas.microsoft.com/office/word/2006/wordml" xmlns:wps="http://schemas.microsoft.com/office/word/2010/wordprocessingShape" mc:Ignorable="w14 w15 w16se w16cid w16 w16cex wp14">
+  <w:abstractNum w:abstractNumId="0" w15:restartNumberingAfterBreak="0">
     <w:nsid w:val="0E6603AC"/>
     <w:multiLevelType w:val="hybridMultilevel"/>
     <w:tmpl w:val="8CD8DB9C"/>
@@ -9958,7 +12043,7 @@
       </w:rPr>
     </w:lvl>
   </w:abstractNum>
-  <w:abstractNum w:abstractNumId="1">
+  <w:abstractNum w:abstractNumId="1" w15:restartNumberingAfterBreak="0">
     <w:nsid w:val="0EAC0F21"/>
     <w:multiLevelType w:val="multilevel"/>
     <w:tmpl w:val="0A42F562"/>
@@ -10071,7 +12156,7 @@
       </w:rPr>
     </w:lvl>
   </w:abstractNum>
-  <w:abstractNum w:abstractNumId="2">
+  <w:abstractNum w:abstractNumId="2" w15:restartNumberingAfterBreak="0">
     <w:nsid w:val="18FE7B3F"/>
     <w:multiLevelType w:val="multilevel"/>
     <w:tmpl w:val="08CA7B76"/>
@@ -10184,7 +12269,7 @@
       </w:rPr>
     </w:lvl>
   </w:abstractNum>
-  <w:abstractNum w:abstractNumId="3">
+  <w:abstractNum w:abstractNumId="3" w15:restartNumberingAfterBreak="0">
     <w:nsid w:val="7D027CE9"/>
     <w:multiLevelType w:val="multilevel"/>
     <w:tmpl w:val="8A5ECE42"/>
@@ -10297,7 +12382,7 @@
       </w:rPr>
     </w:lvl>
   </w:abstractNum>
-  <w:abstractNum w:abstractNumId="4">
+  <w:abstractNum w:abstractNumId="4" w15:restartNumberingAfterBreak="0">
     <w:nsid w:val="7E097B31"/>
     <w:multiLevelType w:val="multilevel"/>
     <w:tmpl w:val="D7E27634"/>
@@ -10424,21 +12509,12 @@
   </w:num>
   <w:num w:numId="5">
     <w:abstractNumId w:val="0"/>
-    <w:lvlOverride w:ilvl="0"/>
-    <w:lvlOverride w:ilvl="1"/>
-    <w:lvlOverride w:ilvl="2"/>
-    <w:lvlOverride w:ilvl="3"/>
-    <w:lvlOverride w:ilvl="4"/>
-    <w:lvlOverride w:ilvl="5"/>
-    <w:lvlOverride w:ilvl="6"/>
-    <w:lvlOverride w:ilvl="7"/>
-    <w:lvlOverride w:ilvl="8"/>
   </w:num>
 </w:numbering>
 </file>
 
 <file path=word/styles.xml><?xml version="1.0" encoding="utf-8"?>
-<w:styles xmlns:mc="http://schemas.openxmlformats.org/markup-compatibility/2006" xmlns:r="http://schemas.openxmlformats.org/officeDocument/2006/relationships" xmlns:w="http://schemas.openxmlformats.org/wordprocessingml/2006/main" xmlns:w14="http://schemas.microsoft.com/office/word/2010/wordml" mc:Ignorable="w14">
+<w:styles xmlns:mc="http://schemas.openxmlformats.org/markup-compatibility/2006" xmlns:r="http://schemas.openxmlformats.org/officeDocument/2006/relationships" xmlns:w="http://schemas.openxmlformats.org/wordprocessingml/2006/main" xmlns:w14="http://schemas.microsoft.com/office/word/2010/wordml" xmlns:w15="http://schemas.microsoft.com/office/word/2012/wordml" xmlns:w16cex="http://schemas.microsoft.com/office/word/2018/wordml/cex" xmlns:w16cid="http://schemas.microsoft.com/office/word/2016/wordml/cid" xmlns:w16="http://schemas.microsoft.com/office/word/2018/wordml" xmlns:w16se="http://schemas.microsoft.com/office/word/2015/wordml/symex" mc:Ignorable="w14 w15 w16se w16cid w16 w16cex">
   <w:docDefaults>
     <w:rPrDefault>
       <w:rPr>
@@ -10454,510 +12530,383 @@
       </w:pPr>
     </w:pPrDefault>
   </w:docDefaults>
-  <w:latentStyles w:defLockedState="0" w:defUIPriority="99" w:defSemiHidden="1" w:defUnhideWhenUsed="1" w:defQFormat="0" w:count="267">
-    <w:lsdException w:name="Normal" w:semiHidden="0" w:uiPriority="0" w:unhideWhenUsed="0" w:qFormat="1"/>
-    <w:lsdException w:name="heading 1" w:semiHidden="0" w:uiPriority="9" w:unhideWhenUsed="0" w:qFormat="1"/>
-    <w:lsdException w:name="heading 2" w:uiPriority="9" w:qFormat="1"/>
-    <w:lsdException w:name="heading 3" w:uiPriority="9" w:qFormat="1"/>
-    <w:lsdException w:name="heading 4" w:uiPriority="9" w:qFormat="1"/>
-    <w:lsdException w:name="heading 5" w:uiPriority="9" w:qFormat="1"/>
-    <w:lsdException w:name="heading 6" w:uiPriority="9" w:qFormat="1"/>
-    <w:lsdException w:name="heading 7" w:uiPriority="9" w:qFormat="1"/>
-    <w:lsdException w:name="heading 8" w:uiPriority="9" w:qFormat="1"/>
-    <w:lsdException w:name="heading 9" w:uiPriority="9" w:qFormat="1"/>
-    <w:lsdException w:name="toc 1" w:uiPriority="39"/>
-    <w:lsdException w:name="toc 2" w:uiPriority="39"/>
-    <w:lsdException w:name="toc 3" w:uiPriority="39"/>
-    <w:lsdException w:name="toc 4" w:uiPriority="39"/>
-    <w:lsdException w:name="toc 5" w:uiPriority="39"/>
-    <w:lsdException w:name="toc 6" w:uiPriority="39"/>
-    <w:lsdException w:name="toc 7" w:uiPriority="39"/>
-    <w:lsdException w:name="toc 8" w:uiPriority="39"/>
-    <w:lsdException w:name="toc 9" w:uiPriority="39"/>
-    <w:lsdException w:name="caption" w:uiPriority="35" w:qFormat="1"/>
-    <w:lsdException w:name="Title" w:semiHidden="0" w:uiPriority="10" w:unhideWhenUsed="0" w:qFormat="1"/>
-    <w:lsdException w:name="Default Paragraph Font" w:uiPriority="1"/>
-    <w:lsdException w:name="Subtitle" w:semiHidden="0" w:uiPriority="11" w:unhideWhenUsed="0" w:qFormat="1"/>
-    <w:lsdException w:name="Strong" w:semiHidden="0" w:uiPriority="22" w:unhideWhenUsed="0" w:qFormat="1"/>
-    <w:lsdException w:name="Emphasis" w:semiHidden="0" w:uiPriority="20" w:unhideWhenUsed="0" w:qFormat="1"/>
-    <w:lsdException w:name="Table Grid" w:semiHidden="0" w:uiPriority="59" w:unhideWhenUsed="0"/>
-    <w:lsdException w:name="Placeholder Text" w:unhideWhenUsed="0"/>
-    <w:lsdException w:name="No Spacing" w:semiHidden="0" w:uiPriority="1" w:unhideWhenUsed="0" w:qFormat="1"/>
-    <w:lsdException w:name="Light Shading" w:semiHidden="0" w:uiPriority="60" w:unhideWhenUsed="0"/>
-    <w:lsdException w:name="Light List" w:semiHidden="0" w:uiPriority="61" w:unhideWhenUsed="0"/>
-    <w:lsdException w:name="Light Grid" w:semiHidden="0" w:uiPriority="62" w:unhideWhenUsed="0"/>
-    <w:lsdException w:name="Medium Shading 1" w:semiHidden="0" w:uiPriority="63" w:unhideWhenUsed="0"/>
-    <w:lsdException w:name="Medium Shading 2" w:semiHidden="0" w:uiPriority="64" w:unhideWhenUsed="0"/>
-    <w:lsdException w:name="Medium List 1" w:semiHidden="0" w:uiPriority="65" w:unhideWhenUsed="0"/>
-    <w:lsdException w:name="Medium List 2" w:semiHidden="0" w:uiPriority="66" w:unhideWhenUsed="0"/>
-    <w:lsdException w:name="Medium Grid 1" w:semiHidden="0" w:uiPriority="67" w:unhideWhenUsed="0"/>
-    <w:lsdException w:name="Medium Grid 2" w:semiHidden="0" w:uiPriority="68" w:unhideWhenUsed="0"/>
-    <w:lsdException w:name="Medium Grid 3" w:semiHidden="0" w:uiPriority="69" w:unhideWhenUsed="0"/>
-    <w:lsdException w:name="Dark List" w:semiHidden="0" w:uiPriority="70" w:unhideWhenUsed="0"/>
-    <w:lsdException w:name="Colorful Shading" w:semiHidden="0" w:uiPriority="71" w:unhideWhenUsed="0"/>
-    <w:lsdException w:name="Colorful List" w:semiHidden="0" w:uiPriority="72" w:unhideWhenUsed="0"/>
-    <w:lsdException w:name="Colorful Grid" w:semiHidden="0" w:uiPriority="73" w:unhideWhenUsed="0"/>
-    <w:lsdException w:name="Light Shading Accent 1" w:semiHidden="0" w:uiPriority="60" w:unhideWhenUsed="0"/>
-    <w:lsdException w:name="Light List Accent 1" w:semiHidden="0" w:uiPriority="61" w:unhideWhenUsed="0"/>
-    <w:lsdException w:name="Light Grid Accent 1" w:semiHidden="0" w:uiPriority="62" w:unhideWhenUsed="0"/>
-    <w:lsdException w:name="Medium Shading 1 Accent 1" w:semiHidden="0" w:uiPriority="63" w:unhideWhenUsed="0"/>
-    <w:lsdException w:name="Medium Shading 2 Accent 1" w:semiHidden="0" w:uiPriority="64" w:unhideWhenUsed="0"/>
-    <w:lsdException w:name="Medium List 1 Accent 1" w:semiHidden="0" w:uiPriority="65" w:unhideWhenUsed="0"/>
-    <w:lsdException w:name="Revision" w:unhideWhenUsed="0"/>
-    <w:lsdException w:name="List Paragraph" w:semiHidden="0" w:uiPriority="34" w:unhideWhenUsed="0" w:qFormat="1"/>
-    <w:lsdException w:name="Quote" w:semiHidden="0" w:uiPriority="29" w:unhideWhenUsed="0" w:qFormat="1"/>
-    <w:lsdException w:name="Intense Quote" w:semiHidden="0" w:uiPriority="30" w:unhideWhenUsed="0" w:qFormat="1"/>
-    <w:lsdException w:name="Medium List 2 Accent 1" w:semiHidden="0" w:uiPriority="66" w:unhideWhenUsed="0"/>
-    <w:lsdException w:name="Medium Grid 1 Accent 1" w:semiHidden="0" w:uiPriority="67" w:unhideWhenUsed="0"/>
-    <w:lsdException w:name="Medium Grid 2 Accent 1" w:semiHidden="0" w:uiPriority="68" w:unhideWhenUsed="0"/>
-    <w:lsdException w:name="Medium Grid 3 Accent 1" w:semiHidden="0" w:uiPriority="69" w:unhideWhenUsed="0"/>
-    <w:lsdException w:name="Dark List Accent 1" w:semiHidden="0" w:uiPriority="70" w:unhideWhenUsed="0"/>
-    <w:lsdException w:name="Colorful Shading Accent 1" w:semiHidden="0" w:uiPriority="71" w:unhideWhenUsed="0"/>
-    <w:lsdException w:name="Colorful List Accent 1" w:semiHidden="0" w:uiPriority="72" w:unhideWhenUsed="0"/>
-    <w:lsdException w:name="Colorful Grid Accent 1" w:semiHidden="0" w:uiPriority="73" w:unhideWhenUsed="0"/>
-    <w:lsdException w:name="Light Shading Accent 2" w:semiHidden="0" w:uiPriority="60" w:unhideWhenUsed="0"/>
-    <w:lsdException w:name="Light List Accent 2" w:semiHidden="0" w:uiPriority="61" w:unhideWhenUsed="0"/>
-    <w:lsdException w:name="Light Grid Accent 2" w:semiHidden="0" w:uiPriority="62" w:unhideWhenUsed="0"/>
-    <w:lsdException w:name="Medium Shading 1 Accent 2" w:semiHidden="0" w:uiPriority="63" w:unhideWhenUsed="0"/>
-    <w:lsdException w:name="Medium Shading 2 Accent 2" w:semiHidden="0" w:uiPriority="64" w:unhideWhenUsed="0"/>
-    <w:lsdException w:name="Medium List 1 Accent 2" w:semiHidden="0" w:uiPriority="65" w:unhideWhenUsed="0"/>
-    <w:lsdException w:name="Medium List 2 Accent 2" w:semiHidden="0" w:uiPriority="66" w:unhideWhenUsed="0"/>
-    <w:lsdException w:name="Medium Grid 1 Accent 2" w:semiHidden="0" w:uiPriority="67" w:unhideWhenUsed="0"/>
-    <w:lsdException w:name="Medium Grid 2 Accent 2" w:semiHidden="0" w:uiPriority="68" w:unhideWhenUsed="0"/>
-    <w:lsdException w:name="Medium Grid 3 Accent 2" w:semiHidden="0" w:uiPriority="69" w:unhideWhenUsed="0"/>
-    <w:lsdException w:name="Dark List Accent 2" w:semiHidden="0" w:uiPriority="70" w:unhideWhenUsed="0"/>
-    <w:lsdException w:name="Colorful Shading Accent 2" w:semiHidden="0" w:uiPriority="71" w:unhideWhenUsed="0"/>
-    <w:lsdException w:name="Colorful List Accent 2" w:semiHidden="0" w:uiPriority="72" w:unhideWhenUsed="0"/>
-    <w:lsdException w:name="Colorful Grid Accent 2" w:semiHidden="0" w:uiPriority="73" w:unhideWhenUsed="0"/>
-    <w:lsdException w:name="Light Shading Accent 3" w:semiHidden="0" w:uiPriority="60" w:unhideWhenUsed="0"/>
-    <w:lsdException w:name="Light List Accent 3" w:semiHidden="0" w:uiPriority="61" w:unhideWhenUsed="0"/>
-    <w:lsdException w:name="Light Grid Accent 3" w:semiHidden="0" w:uiPriority="62" w:unhideWhenUsed="0"/>
-    <w:lsdException w:name="Medium Shading 1 Accent 3" w:semiHidden="0" w:uiPriority="63" w:unhideWhenUsed="0"/>
-    <w:lsdException w:name="Medium Shading 2 Accent 3" w:semiHidden="0" w:uiPriority="64" w:unhideWhenUsed="0"/>
-    <w:lsdException w:name="Medium List 1 Accent 3" w:semiHidden="0" w:uiPriority="65" w:unhideWhenUsed="0"/>
-    <w:lsdException w:name="Medium List 2 Accent 3" w:semiHidden="0" w:uiPriority="66" w:unhideWhenUsed="0"/>
-    <w:lsdException w:name="Medium Grid 1 Accent 3" w:semiHidden="0" w:uiPriority="67" w:unhideWhenUsed="0"/>
-    <w:lsdException w:name="Medium Grid 2 Accent 3" w:semiHidden="0" w:uiPriority="68" w:unhideWhenUsed="0"/>
-    <w:lsdException w:name="Medium Grid 3 Accent 3" w:semiHidden="0" w:uiPriority="69" w:unhideWhenUsed="0"/>
-    <w:lsdException w:name="Dark List Accent 3" w:semiHidden="0" w:uiPriority="70" w:unhideWhenUsed="0"/>
-    <w:lsdException w:name="Colorful Shading Accent 3" w:semiHidden="0" w:uiPriority="71" w:unhideWhenUsed="0"/>
-    <w:lsdException w:name="Colorful List Accent 3" w:semiHidden="0" w:uiPriority="72" w:unhideWhenUsed="0"/>
-    <w:lsdException w:name="Colorful Grid Accent 3" w:semiHidden="0" w:uiPriority="73" w:unhideWhenUsed="0"/>
-    <w:lsdException w:name="Light Shading Accent 4" w:semiHidden="0" w:uiPriority="60" w:unhideWhenUsed="0"/>
-    <w:lsdException w:name="Light List Accent 4" w:semiHidden="0" w:uiPriority="61" w:unhideWhenUsed="0"/>
-    <w:lsdException w:name="Light Grid Accent 4" w:semiHidden="0" w:uiPriority="62" w:unhideWhenUsed="0"/>
-    <w:lsdException w:name="Medium Shading 1 Accent 4" w:semiHidden="0" w:uiPriority="63" w:unhideWhenUsed="0"/>
-    <w:lsdException w:name="Medium Shading 2 Accent 4" w:semiHidden="0" w:uiPriority="64" w:unhideWhenUsed="0"/>
-    <w:lsdException w:name="Medium List 1 Accent 4" w:semiHidden="0" w:uiPriority="65" w:unhideWhenUsed="0"/>
-    <w:lsdException w:name="Medium List 2 Accent 4" w:semiHidden="0" w:uiPriority="66" w:unhideWhenUsed="0"/>
-    <w:lsdException w:name="Medium Grid 1 Accent 4" w:semiHidden="0" w:uiPriority="67" w:unhideWhenUsed="0"/>
-    <w:lsdException w:name="Medium Grid 2 Accent 4" w:semiHidden="0" w:uiPriority="68" w:unhideWhenUsed="0"/>
-    <w:lsdException w:name="Medium Grid 3 Accent 4" w:semiHidden="0" w:uiPriority="69" w:unhideWhenUsed="0"/>
-    <w:lsdException w:name="Dark List Accent 4" w:semiHidden="0" w:uiPriority="70" w:unhideWhenUsed="0"/>
-    <w:lsdException w:name="Colorful Shading Accent 4" w:semiHidden="0" w:uiPriority="71" w:unhideWhenUsed="0"/>
-    <w:lsdException w:name="Colorful List Accent 4" w:semiHidden="0" w:uiPriority="72" w:unhideWhenUsed="0"/>
-    <w:lsdException w:name="Colorful Grid Accent 4" w:semiHidden="0" w:uiPriority="73" w:unhideWhenUsed="0"/>
-    <w:lsdException w:name="Light Shading Accent 5" w:semiHidden="0" w:uiPriority="60" w:unhideWhenUsed="0"/>
-    <w:lsdException w:name="Light List Accent 5" w:semiHidden="0" w:uiPriority="61" w:unhideWhenUsed="0"/>
-    <w:lsdException w:name="Light Grid Accent 5" w:semiHidden="0" w:uiPriority="62" w:unhideWhenUsed="0"/>
-    <w:lsdException w:name="Medium Shading 1 Accent 5" w:semiHidden="0" w:uiPriority="63" w:unhideWhenUsed="0"/>
-    <w:lsdException w:name="Medium Shading 2 Accent 5" w:semiHidden="0" w:uiPriority="64" w:unhideWhenUsed="0"/>
-    <w:lsdException w:name="Medium List 1 Accent 5" w:semiHidden="0" w:uiPriority="65" w:unhideWhenUsed="0"/>
-    <w:lsdException w:name="Medium List 2 Accent 5" w:semiHidden="0" w:uiPriority="66" w:unhideWhenUsed="0"/>
-    <w:lsdException w:name="Medium Grid 1 Accent 5" w:semiHidden="0" w:uiPriority="67" w:unhideWhenUsed="0"/>
-    <w:lsdException w:name="Medium Grid 2 Accent 5" w:semiHidden="0" w:uiPriority="68" w:unhideWhenUsed="0"/>
-    <w:lsdException w:name="Medium Grid 3 Accent 5" w:semiHidden="0" w:uiPriority="69" w:unhideWhenUsed="0"/>
-    <w:lsdException w:name="Dark List Accent 5" w:semiHidden="0" w:uiPriority="70" w:unhideWhenUsed="0"/>
-    <w:lsdException w:name="Colorful Shading Accent 5" w:semiHidden="0" w:uiPriority="71" w:unhideWhenUsed="0"/>
-    <w:lsdException w:name="Colorful List Accent 5" w:semiHidden="0" w:uiPriority="72" w:unhideWhenUsed="0"/>
-    <w:lsdException w:name="Colorful Grid Accent 5" w:semiHidden="0" w:uiPriority="73" w:unhideWhenUsed="0"/>
-    <w:lsdException w:name="Light Shading Accent 6" w:semiHidden="0" w:uiPriority="60" w:unhideWhenUsed="0"/>
-    <w:lsdException w:name="Light List Accent 6" w:semiHidden="0" w:uiPriority="61" w:unhideWhenUsed="0"/>
-    <w:lsdException w:name="Light Grid Accent 6" w:semiHidden="0" w:uiPriority="62" w:unhideWhenUsed="0"/>
-    <w:lsdException w:name="Medium Shading 1 Accent 6" w:semiHidden="0" w:uiPriority="63" w:unhideWhenUsed="0"/>
-    <w:lsdException w:name="Medium Shading 2 Accent 6" w:semiHidden="0" w:uiPriority="64" w:unhideWhenUsed="0"/>
-    <w:lsdException w:name="Medium List 1 Accent 6" w:semiHidden="0" w:uiPriority="65" w:unhideWhenUsed="0"/>
-    <w:lsdException w:name="Medium List 2 Accent 6" w:semiHidden="0" w:uiPriority="66" w:unhideWhenUsed="0"/>
-    <w:lsdException w:name="Medium Grid 1 Accent 6" w:semiHidden="0" w:uiPriority="67" w:unhideWhenUsed="0"/>
-    <w:lsdException w:name="Medium Grid 2 Accent 6" w:semiHidden="0" w:uiPriority="68" w:unhideWhenUsed="0"/>
-    <w:lsdException w:name="Medium Grid 3 Accent 6" w:semiHidden="0" w:uiPriority="69" w:unhideWhenUsed="0"/>
-    <w:lsdException w:name="Dark List Accent 6" w:semiHidden="0" w:uiPriority="70" w:unhideWhenUsed="0"/>
-    <w:lsdException w:name="Colorful Shading Accent 6" w:semiHidden="0" w:uiPriority="71" w:unhideWhenUsed="0"/>
-    <w:lsdException w:name="Colorful List Accent 6" w:semiHidden="0" w:uiPriority="72" w:unhideWhenUsed="0"/>
-    <w:lsdException w:name="Colorful Grid Accent 6" w:semiHidden="0" w:uiPriority="73" w:unhideWhenUsed="0"/>
-    <w:lsdException w:name="Subtle Emphasis" w:semiHidden="0" w:uiPriority="19" w:unhideWhenUsed="0" w:qFormat="1"/>
-    <w:lsdException w:name="Intense Emphasis" w:semiHidden="0" w:uiPriority="21" w:unhideWhenUsed="0" w:qFormat="1"/>
-    <w:lsdException w:name="Subtle Reference" w:semiHidden="0" w:uiPriority="31" w:unhideWhenUsed="0" w:qFormat="1"/>
-    <w:lsdException w:name="Intense Reference" w:semiHidden="0" w:uiPriority="32" w:unhideWhenUsed="0" w:qFormat="1"/>
-    <w:lsdException w:name="Book Title" w:semiHidden="0" w:uiPriority="33" w:unhideWhenUsed="0" w:qFormat="1"/>
-    <w:lsdException w:name="Bibliography" w:uiPriority="37"/>
-    <w:lsdException w:name="TOC Heading" w:uiPriority="39" w:qFormat="1"/>
-  </w:latentStyles>
-  <w:style w:type="paragraph" w:default="1" w:styleId="Normal">
-    <w:name w:val="Normal"/>
-  </w:style>
-  <w:style w:type="paragraph" w:styleId="Ttulo1">
-    <w:name w:val="heading 1"/>
-    <w:basedOn w:val="Normal"/>
-    <w:next w:val="Normal"/>
-    <w:pPr>
-      <w:keepNext/>
-      <w:keepLines/>
-      <w:spacing w:before="400" w:after="120"/>
-      <w:outlineLvl w:val="0"/>
-    </w:pPr>
-    <w:rPr>
-      <w:sz w:val="40"/>
-      <w:szCs w:val="40"/>
-    </w:rPr>
-  </w:style>
-  <w:style w:type="paragraph" w:styleId="Ttulo2">
-    <w:name w:val="heading 2"/>
-    <w:basedOn w:val="Normal"/>
-    <w:next w:val="Normal"/>
-    <w:pPr>
-      <w:keepNext/>
-      <w:keepLines/>
-      <w:spacing w:before="360" w:after="120"/>
-      <w:outlineLvl w:val="1"/>
-    </w:pPr>
-    <w:rPr>
-      <w:sz w:val="32"/>
-      <w:szCs w:val="32"/>
-    </w:rPr>
-  </w:style>
-  <w:style w:type="paragraph" w:styleId="Ttulo3">
-    <w:name w:val="heading 3"/>
-    <w:basedOn w:val="Normal"/>
-    <w:next w:val="Normal"/>
-    <w:pPr>
-      <w:keepNext/>
-      <w:keepLines/>
-      <w:spacing w:before="320" w:after="80"/>
-      <w:outlineLvl w:val="2"/>
-    </w:pPr>
-    <w:rPr>
-      <w:color w:val="434343"/>
-      <w:sz w:val="28"/>
-      <w:szCs w:val="28"/>
-    </w:rPr>
-  </w:style>
-  <w:style w:type="paragraph" w:styleId="Ttulo4">
-    <w:name w:val="heading 4"/>
-    <w:basedOn w:val="Normal"/>
-    <w:next w:val="Normal"/>
-    <w:pPr>
-      <w:keepNext/>
-      <w:keepLines/>
-      <w:spacing w:before="280" w:after="80"/>
-      <w:outlineLvl w:val="3"/>
-    </w:pPr>
-    <w:rPr>
-      <w:color w:val="666666"/>
-      <w:sz w:val="24"/>
-      <w:szCs w:val="24"/>
-    </w:rPr>
-  </w:style>
-  <w:style w:type="paragraph" w:styleId="Ttulo5">
-    <w:name w:val="heading 5"/>
-    <w:basedOn w:val="Normal"/>
-    <w:next w:val="Normal"/>
-    <w:pPr>
-      <w:keepNext/>
-      <w:keepLines/>
-      <w:spacing w:before="240" w:after="80"/>
-      <w:outlineLvl w:val="4"/>
-    </w:pPr>
-    <w:rPr>
-      <w:color w:val="666666"/>
-    </w:rPr>
-  </w:style>
-  <w:style w:type="paragraph" w:styleId="Ttulo6">
-    <w:name w:val="heading 6"/>
-    <w:basedOn w:val="Normal"/>
-    <w:next w:val="Normal"/>
-    <w:pPr>
-      <w:keepNext/>
-      <w:keepLines/>
-      <w:spacing w:before="240" w:after="80"/>
-      <w:outlineLvl w:val="5"/>
-    </w:pPr>
-    <w:rPr>
-      <w:i/>
-      <w:color w:val="666666"/>
-    </w:rPr>
-  </w:style>
-  <w:style w:type="character" w:default="1" w:styleId="Fontepargpadro">
-    <w:name w:val="Default Paragraph Font"/>
-    <w:uiPriority w:val="1"/>
-    <w:semiHidden/>
-    <w:unhideWhenUsed/>
-  </w:style>
-  <w:style w:type="table" w:default="1" w:styleId="Tabelanormal">
-    <w:name w:val="Normal Table"/>
-    <w:uiPriority w:val="99"/>
-    <w:semiHidden/>
-    <w:unhideWhenUsed/>
-    <w:tblPr>
-      <w:tblInd w:w="0" w:type="dxa"/>
-      <w:tblCellMar>
-        <w:top w:w="0" w:type="dxa"/>
-        <w:left w:w="108" w:type="dxa"/>
-        <w:bottom w:w="0" w:type="dxa"/>
-        <w:right w:w="108" w:type="dxa"/>
-      </w:tblCellMar>
-    </w:tblPr>
-  </w:style>
-  <w:style w:type="numbering" w:default="1" w:styleId="Semlista">
-    <w:name w:val="No List"/>
-    <w:uiPriority w:val="99"/>
-    <w:semiHidden/>
-    <w:unhideWhenUsed/>
-  </w:style>
-  <w:style w:type="table" w:customStyle="1" w:styleId="TableNormal">
-    <w:name w:val="Table Normal"/>
-    <w:tblPr>
-      <w:tblCellMar>
-        <w:top w:w="0" w:type="dxa"/>
-        <w:left w:w="0" w:type="dxa"/>
-        <w:bottom w:w="0" w:type="dxa"/>
-        <w:right w:w="0" w:type="dxa"/>
-      </w:tblCellMar>
-    </w:tblPr>
-  </w:style>
-  <w:style w:type="paragraph" w:styleId="Ttulo">
-    <w:name w:val="Title"/>
-    <w:basedOn w:val="Normal"/>
-    <w:next w:val="Normal"/>
-    <w:pPr>
-      <w:keepNext/>
-      <w:keepLines/>
-      <w:spacing w:after="60"/>
-    </w:pPr>
-    <w:rPr>
-      <w:sz w:val="52"/>
-      <w:szCs w:val="52"/>
-    </w:rPr>
-  </w:style>
-  <w:style w:type="paragraph" w:styleId="Subttulo">
-    <w:name w:val="Subtitle"/>
-    <w:basedOn w:val="Normal"/>
-    <w:next w:val="Normal"/>
-    <w:pPr>
-      <w:keepNext/>
-      <w:keepLines/>
-      <w:spacing w:after="320"/>
-    </w:pPr>
-    <w:rPr>
-      <w:color w:val="666666"/>
-      <w:sz w:val="30"/>
-      <w:szCs w:val="30"/>
-    </w:rPr>
-  </w:style>
-  <w:style w:type="paragraph" w:styleId="Textodebalo">
-    <w:name w:val="Balloon Text"/>
-    <w:basedOn w:val="Normal"/>
-    <w:link w:val="TextodebaloChar"/>
-    <w:uiPriority w:val="99"/>
-    <w:semiHidden/>
-    <w:unhideWhenUsed/>
-    <w:rsid w:val="00E16FF0"/>
-    <w:pPr>
-      <w:spacing w:line="240" w:lineRule="auto"/>
-    </w:pPr>
-    <w:rPr>
-      <w:rFonts w:ascii="Tahoma" w:hAnsi="Tahoma" w:cs="Tahoma"/>
-      <w:sz w:val="16"/>
-      <w:szCs w:val="16"/>
-    </w:rPr>
-  </w:style>
-  <w:style w:type="character" w:customStyle="1" w:styleId="TextodebaloChar">
-    <w:name w:val="Texto de balão Char"/>
-    <w:basedOn w:val="Fontepargpadro"/>
-    <w:link w:val="Textodebalo"/>
-    <w:uiPriority w:val="99"/>
-    <w:semiHidden/>
-    <w:rsid w:val="00E16FF0"/>
-    <w:rPr>
-      <w:rFonts w:ascii="Tahoma" w:hAnsi="Tahoma" w:cs="Tahoma"/>
-      <w:sz w:val="16"/>
-      <w:szCs w:val="16"/>
-    </w:rPr>
-  </w:style>
-  <w:style w:type="paragraph" w:styleId="PargrafodaLista">
-    <w:name w:val="List Paragraph"/>
-    <w:basedOn w:val="Normal"/>
-    <w:uiPriority w:val="34"/>
-    <w:qFormat/>
-    <w:rsid w:val="004724B5"/>
-    <w:pPr>
-      <w:spacing w:after="160" w:line="256" w:lineRule="auto"/>
-      <w:ind w:left="720"/>
-      <w:contextualSpacing/>
-    </w:pPr>
-    <w:rPr>
-      <w:rFonts w:asciiTheme="minorHAnsi" w:eastAsiaTheme="minorHAnsi" w:hAnsiTheme="minorHAnsi" w:cstheme="minorBidi"/>
-      <w:lang w:eastAsia="en-US"/>
-    </w:rPr>
-  </w:style>
-</w:styles>
-</file>
-
-<file path=word/stylesWithEffects.xml><?xml version="1.0" encoding="utf-8"?>
-<w:styles xmlns:wpc="http://schemas.microsoft.com/office/word/2010/wordprocessingCanvas" xmlns:mc="http://schemas.openxmlformats.org/markup-compatibility/2006" xmlns:o="urn:schemas-microsoft-com:office:office" xmlns:r="http://schemas.openxmlformats.org/officeDocument/2006/relationships" xmlns:m="http://schemas.openxmlformats.org/officeDocument/2006/math" xmlns:v="urn:schemas-microsoft-com:vml" xmlns:wp14="http://schemas.microsoft.com/office/word/2010/wordprocessingDrawing" xmlns:wp="http://schemas.openxmlformats.org/drawingml/2006/wordprocessingDrawing" xmlns:w10="urn:schemas-microsoft-com:office:word" xmlns:w="http://schemas.openxmlformats.org/wordprocessingml/2006/main" xmlns:w14="http://schemas.microsoft.com/office/word/2010/wordml" xmlns:wpg="http://schemas.microsoft.com/office/word/2010/wordprocessingGroup" xmlns:wpi="http://schemas.microsoft.com/office/word/2010/wordprocessingInk" xmlns:wne="http://schemas.microsoft.com/office/word/2006/wordml" xmlns:wps="http://schemas.microsoft.com/office/word/2010/wordprocessingShape" mc:Ignorable="w14 wp14">
-  <w:docDefaults>
-    <w:rPrDefault>
-      <w:rPr>
-        <w:rFonts w:ascii="Arial" w:eastAsia="Arial" w:hAnsi="Arial" w:cs="Arial"/>
-        <w:sz w:val="22"/>
-        <w:szCs w:val="22"/>
-        <w:lang w:val="pt-BR" w:eastAsia="pt-BR" w:bidi="ar-SA"/>
-      </w:rPr>
-    </w:rPrDefault>
-    <w:pPrDefault>
-      <w:pPr>
-        <w:spacing w:line="276" w:lineRule="auto"/>
-      </w:pPr>
-    </w:pPrDefault>
-  </w:docDefaults>
-  <w:latentStyles w:defLockedState="0" w:defUIPriority="99" w:defSemiHidden="1" w:defUnhideWhenUsed="1" w:defQFormat="0" w:count="267">
-    <w:lsdException w:name="Normal" w:semiHidden="0" w:uiPriority="0" w:unhideWhenUsed="0" w:qFormat="1"/>
-    <w:lsdException w:name="heading 1" w:semiHidden="0" w:uiPriority="9" w:unhideWhenUsed="0" w:qFormat="1"/>
-    <w:lsdException w:name="heading 2" w:uiPriority="9" w:qFormat="1"/>
-    <w:lsdException w:name="heading 3" w:uiPriority="9" w:qFormat="1"/>
-    <w:lsdException w:name="heading 4" w:uiPriority="9" w:qFormat="1"/>
-    <w:lsdException w:name="heading 5" w:uiPriority="9" w:qFormat="1"/>
-    <w:lsdException w:name="heading 6" w:uiPriority="9" w:qFormat="1"/>
-    <w:lsdException w:name="heading 7" w:uiPriority="9" w:qFormat="1"/>
-    <w:lsdException w:name="heading 8" w:uiPriority="9" w:qFormat="1"/>
-    <w:lsdException w:name="heading 9" w:uiPriority="9" w:qFormat="1"/>
-    <w:lsdException w:name="toc 1" w:uiPriority="39"/>
-    <w:lsdException w:name="toc 2" w:uiPriority="39"/>
-    <w:lsdException w:name="toc 3" w:uiPriority="39"/>
-    <w:lsdException w:name="toc 4" w:uiPriority="39"/>
-    <w:lsdException w:name="toc 5" w:uiPriority="39"/>
-    <w:lsdException w:name="toc 6" w:uiPriority="39"/>
-    <w:lsdException w:name="toc 7" w:uiPriority="39"/>
-    <w:lsdException w:name="toc 8" w:uiPriority="39"/>
-    <w:lsdException w:name="toc 9" w:uiPriority="39"/>
-    <w:lsdException w:name="caption" w:uiPriority="35" w:qFormat="1"/>
-    <w:lsdException w:name="Title" w:semiHidden="0" w:uiPriority="10" w:unhideWhenUsed="0" w:qFormat="1"/>
-    <w:lsdException w:name="Default Paragraph Font" w:uiPriority="1"/>
-    <w:lsdException w:name="Subtitle" w:semiHidden="0" w:uiPriority="11" w:unhideWhenUsed="0" w:qFormat="1"/>
-    <w:lsdException w:name="Strong" w:semiHidden="0" w:uiPriority="22" w:unhideWhenUsed="0" w:qFormat="1"/>
-    <w:lsdException w:name="Emphasis" w:semiHidden="0" w:uiPriority="20" w:unhideWhenUsed="0" w:qFormat="1"/>
-    <w:lsdException w:name="Table Grid" w:semiHidden="0" w:uiPriority="59" w:unhideWhenUsed="0"/>
-    <w:lsdException w:name="Placeholder Text" w:unhideWhenUsed="0"/>
-    <w:lsdException w:name="No Spacing" w:semiHidden="0" w:uiPriority="1" w:unhideWhenUsed="0" w:qFormat="1"/>
-    <w:lsdException w:name="Light Shading" w:semiHidden="0" w:uiPriority="60" w:unhideWhenUsed="0"/>
-    <w:lsdException w:name="Light List" w:semiHidden="0" w:uiPriority="61" w:unhideWhenUsed="0"/>
-    <w:lsdException w:name="Light Grid" w:semiHidden="0" w:uiPriority="62" w:unhideWhenUsed="0"/>
-    <w:lsdException w:name="Medium Shading 1" w:semiHidden="0" w:uiPriority="63" w:unhideWhenUsed="0"/>
-    <w:lsdException w:name="Medium Shading 2" w:semiHidden="0" w:uiPriority="64" w:unhideWhenUsed="0"/>
-    <w:lsdException w:name="Medium List 1" w:semiHidden="0" w:uiPriority="65" w:unhideWhenUsed="0"/>
-    <w:lsdException w:name="Medium List 2" w:semiHidden="0" w:uiPriority="66" w:unhideWhenUsed="0"/>
-    <w:lsdException w:name="Medium Grid 1" w:semiHidden="0" w:uiPriority="67" w:unhideWhenUsed="0"/>
-    <w:lsdException w:name="Medium Grid 2" w:semiHidden="0" w:uiPriority="68" w:unhideWhenUsed="0"/>
-    <w:lsdException w:name="Medium Grid 3" w:semiHidden="0" w:uiPriority="69" w:unhideWhenUsed="0"/>
-    <w:lsdException w:name="Dark List" w:semiHidden="0" w:uiPriority="70" w:unhideWhenUsed="0"/>
-    <w:lsdException w:name="Colorful Shading" w:semiHidden="0" w:uiPriority="71" w:unhideWhenUsed="0"/>
-    <w:lsdException w:name="Colorful List" w:semiHidden="0" w:uiPriority="72" w:unhideWhenUsed="0"/>
-    <w:lsdException w:name="Colorful Grid" w:semiHidden="0" w:uiPriority="73" w:unhideWhenUsed="0"/>
-    <w:lsdException w:name="Light Shading Accent 1" w:semiHidden="0" w:uiPriority="60" w:unhideWhenUsed="0"/>
-    <w:lsdException w:name="Light List Accent 1" w:semiHidden="0" w:uiPriority="61" w:unhideWhenUsed="0"/>
-    <w:lsdException w:name="Light Grid Accent 1" w:semiHidden="0" w:uiPriority="62" w:unhideWhenUsed="0"/>
-    <w:lsdException w:name="Medium Shading 1 Accent 1" w:semiHidden="0" w:uiPriority="63" w:unhideWhenUsed="0"/>
-    <w:lsdException w:name="Medium Shading 2 Accent 1" w:semiHidden="0" w:uiPriority="64" w:unhideWhenUsed="0"/>
-    <w:lsdException w:name="Medium List 1 Accent 1" w:semiHidden="0" w:uiPriority="65" w:unhideWhenUsed="0"/>
-    <w:lsdException w:name="Revision" w:unhideWhenUsed="0"/>
-    <w:lsdException w:name="List Paragraph" w:semiHidden="0" w:uiPriority="34" w:unhideWhenUsed="0" w:qFormat="1"/>
-    <w:lsdException w:name="Quote" w:semiHidden="0" w:uiPriority="29" w:unhideWhenUsed="0" w:qFormat="1"/>
-    <w:lsdException w:name="Intense Quote" w:semiHidden="0" w:uiPriority="30" w:unhideWhenUsed="0" w:qFormat="1"/>
-    <w:lsdException w:name="Medium List 2 Accent 1" w:semiHidden="0" w:uiPriority="66" w:unhideWhenUsed="0"/>
-    <w:lsdException w:name="Medium Grid 1 Accent 1" w:semiHidden="0" w:uiPriority="67" w:unhideWhenUsed="0"/>
-    <w:lsdException w:name="Medium Grid 2 Accent 1" w:semiHidden="0" w:uiPriority="68" w:unhideWhenUsed="0"/>
-    <w:lsdException w:name="Medium Grid 3 Accent 1" w:semiHidden="0" w:uiPriority="69" w:unhideWhenUsed="0"/>
-    <w:lsdException w:name="Dark List Accent 1" w:semiHidden="0" w:uiPriority="70" w:unhideWhenUsed="0"/>
-    <w:lsdException w:name="Colorful Shading Accent 1" w:semiHidden="0" w:uiPriority="71" w:unhideWhenUsed="0"/>
-    <w:lsdException w:name="Colorful List Accent 1" w:semiHidden="0" w:uiPriority="72" w:unhideWhenUsed="0"/>
-    <w:lsdException w:name="Colorful Grid Accent 1" w:semiHidden="0" w:uiPriority="73" w:unhideWhenUsed="0"/>
-    <w:lsdException w:name="Light Shading Accent 2" w:semiHidden="0" w:uiPriority="60" w:unhideWhenUsed="0"/>
-    <w:lsdException w:name="Light List Accent 2" w:semiHidden="0" w:uiPriority="61" w:unhideWhenUsed="0"/>
-    <w:lsdException w:name="Light Grid Accent 2" w:semiHidden="0" w:uiPriority="62" w:unhideWhenUsed="0"/>
-    <w:lsdException w:name="Medium Shading 1 Accent 2" w:semiHidden="0" w:uiPriority="63" w:unhideWhenUsed="0"/>
-    <w:lsdException w:name="Medium Shading 2 Accent 2" w:semiHidden="0" w:uiPriority="64" w:unhideWhenUsed="0"/>
-    <w:lsdException w:name="Medium List 1 Accent 2" w:semiHidden="0" w:uiPriority="65" w:unhideWhenUsed="0"/>
-    <w:lsdException w:name="Medium List 2 Accent 2" w:semiHidden="0" w:uiPriority="66" w:unhideWhenUsed="0"/>
-    <w:lsdException w:name="Medium Grid 1 Accent 2" w:semiHidden="0" w:uiPriority="67" w:unhideWhenUsed="0"/>
-    <w:lsdException w:name="Medium Grid 2 Accent 2" w:semiHidden="0" w:uiPriority="68" w:unhideWhenUsed="0"/>
-    <w:lsdException w:name="Medium Grid 3 Accent 2" w:semiHidden="0" w:uiPriority="69" w:unhideWhenUsed="0"/>
-    <w:lsdException w:name="Dark List Accent 2" w:semiHidden="0" w:uiPriority="70" w:unhideWhenUsed="0"/>
-    <w:lsdException w:name="Colorful Shading Accent 2" w:semiHidden="0" w:uiPriority="71" w:unhideWhenUsed="0"/>
-    <w:lsdException w:name="Colorful List Accent 2" w:semiHidden="0" w:uiPriority="72" w:unhideWhenUsed="0"/>
-    <w:lsdException w:name="Colorful Grid Accent 2" w:semiHidden="0" w:uiPriority="73" w:unhideWhenUsed="0"/>
-    <w:lsdException w:name="Light Shading Accent 3" w:semiHidden="0" w:uiPriority="60" w:unhideWhenUsed="0"/>
-    <w:lsdException w:name="Light List Accent 3" w:semiHidden="0" w:uiPriority="61" w:unhideWhenUsed="0"/>
-    <w:lsdException w:name="Light Grid Accent 3" w:semiHidden="0" w:uiPriority="62" w:unhideWhenUsed="0"/>
-    <w:lsdException w:name="Medium Shading 1 Accent 3" w:semiHidden="0" w:uiPriority="63" w:unhideWhenUsed="0"/>
-    <w:lsdException w:name="Medium Shading 2 Accent 3" w:semiHidden="0" w:uiPriority="64" w:unhideWhenUsed="0"/>
-    <w:lsdException w:name="Medium List 1 Accent 3" w:semiHidden="0" w:uiPriority="65" w:unhideWhenUsed="0"/>
-    <w:lsdException w:name="Medium List 2 Accent 3" w:semiHidden="0" w:uiPriority="66" w:unhideWhenUsed="0"/>
-    <w:lsdException w:name="Medium Grid 1 Accent 3" w:semiHidden="0" w:uiPriority="67" w:unhideWhenUsed="0"/>
-    <w:lsdException w:name="Medium Grid 2 Accent 3" w:semiHidden="0" w:uiPriority="68" w:unhideWhenUsed="0"/>
-    <w:lsdException w:name="Medium Grid 3 Accent 3" w:semiHidden="0" w:uiPriority="69" w:unhideWhenUsed="0"/>
-    <w:lsdException w:name="Dark List Accent 3" w:semiHidden="0" w:uiPriority="70" w:unhideWhenUsed="0"/>
-    <w:lsdException w:name="Colorful Shading Accent 3" w:semiHidden="0" w:uiPriority="71" w:unhideWhenUsed="0"/>
-    <w:lsdException w:name="Colorful List Accent 3" w:semiHidden="0" w:uiPriority="72" w:unhideWhenUsed="0"/>
-    <w:lsdException w:name="Colorful Grid Accent 3" w:semiHidden="0" w:uiPriority="73" w:unhideWhenUsed="0"/>
-    <w:lsdException w:name="Light Shading Accent 4" w:semiHidden="0" w:uiPriority="60" w:unhideWhenUsed="0"/>
-    <w:lsdException w:name="Light List Accent 4" w:semiHidden="0" w:uiPriority="61" w:unhideWhenUsed="0"/>
-    <w:lsdException w:name="Light Grid Accent 4" w:semiHidden="0" w:uiPriority="62" w:unhideWhenUsed="0"/>
-    <w:lsdException w:name="Medium Shading 1 Accent 4" w:semiHidden="0" w:uiPriority="63" w:unhideWhenUsed="0"/>
-    <w:lsdException w:name="Medium Shading 2 Accent 4" w:semiHidden="0" w:uiPriority="64" w:unhideWhenUsed="0"/>
-    <w:lsdException w:name="Medium List 1 Accent 4" w:semiHidden="0" w:uiPriority="65" w:unhideWhenUsed="0"/>
-    <w:lsdException w:name="Medium List 2 Accent 4" w:semiHidden="0" w:uiPriority="66" w:unhideWhenUsed="0"/>
-    <w:lsdException w:name="Medium Grid 1 Accent 4" w:semiHidden="0" w:uiPriority="67" w:unhideWhenUsed="0"/>
-    <w:lsdException w:name="Medium Grid 2 Accent 4" w:semiHidden="0" w:uiPriority="68" w:unhideWhenUsed="0"/>
-    <w:lsdException w:name="Medium Grid 3 Accent 4" w:semiHidden="0" w:uiPriority="69" w:unhideWhenUsed="0"/>
-    <w:lsdException w:name="Dark List Accent 4" w:semiHidden="0" w:uiPriority="70" w:unhideWhenUsed="0"/>
-    <w:lsdException w:name="Colorful Shading Accent 4" w:semiHidden="0" w:uiPriority="71" w:unhideWhenUsed="0"/>
-    <w:lsdException w:name="Colorful List Accent 4" w:semiHidden="0" w:uiPriority="72" w:unhideWhenUsed="0"/>
-    <w:lsdException w:name="Colorful Grid Accent 4" w:semiHidden="0" w:uiPriority="73" w:unhideWhenUsed="0"/>
-    <w:lsdException w:name="Light Shading Accent 5" w:semiHidden="0" w:uiPriority="60" w:unhideWhenUsed="0"/>
-    <w:lsdException w:name="Light List Accent 5" w:semiHidden="0" w:uiPriority="61" w:unhideWhenUsed="0"/>
-    <w:lsdException w:name="Light Grid Accent 5" w:semiHidden="0" w:uiPriority="62" w:unhideWhenUsed="0"/>
-    <w:lsdException w:name="Medium Shading 1 Accent 5" w:semiHidden="0" w:uiPriority="63" w:unhideWhenUsed="0"/>
-    <w:lsdException w:name="Medium Shading 2 Accent 5" w:semiHidden="0" w:uiPriority="64" w:unhideWhenUsed="0"/>
-    <w:lsdException w:name="Medium List 1 Accent 5" w:semiHidden="0" w:uiPriority="65" w:unhideWhenUsed="0"/>
-    <w:lsdException w:name="Medium List 2 Accent 5" w:semiHidden="0" w:uiPriority="66" w:unhideWhenUsed="0"/>
-    <w:lsdException w:name="Medium Grid 1 Accent 5" w:semiHidden="0" w:uiPriority="67" w:unhideWhenUsed="0"/>
-    <w:lsdException w:name="Medium Grid 2 Accent 5" w:semiHidden="0" w:uiPriority="68" w:unhideWhenUsed="0"/>
-    <w:lsdException w:name="Medium Grid 3 Accent 5" w:semiHidden="0" w:uiPriority="69" w:unhideWhenUsed="0"/>
-    <w:lsdException w:name="Dark List Accent 5" w:semiHidden="0" w:uiPriority="70" w:unhideWhenUsed="0"/>
-    <w:lsdException w:name="Colorful Shading Accent 5" w:semiHidden="0" w:uiPriority="71" w:unhideWhenUsed="0"/>
-    <w:lsdException w:name="Colorful List Accent 5" w:semiHidden="0" w:uiPriority="72" w:unhideWhenUsed="0"/>
-    <w:lsdException w:name="Colorful Grid Accent 5" w:semiHidden="0" w:uiPriority="73" w:unhideWhenUsed="0"/>
-    <w:lsdException w:name="Light Shading Accent 6" w:semiHidden="0" w:uiPriority="60" w:unhideWhenUsed="0"/>
-    <w:lsdException w:name="Light List Accent 6" w:semiHidden="0" w:uiPriority="61" w:unhideWhenUsed="0"/>
-    <w:lsdException w:name="Light Grid Accent 6" w:semiHidden="0" w:uiPriority="62" w:unhideWhenUsed="0"/>
-    <w:lsdException w:name="Medium Shading 1 Accent 6" w:semiHidden="0" w:uiPriority="63" w:unhideWhenUsed="0"/>
-    <w:lsdException w:name="Medium Shading 2 Accent 6" w:semiHidden="0" w:uiPriority="64" w:unhideWhenUsed="0"/>
-    <w:lsdException w:name="Medium List 1 Accent 6" w:semiHidden="0" w:uiPriority="65" w:unhideWhenUsed="0"/>
-    <w:lsdException w:name="Medium List 2 Accent 6" w:semiHidden="0" w:uiPriority="66" w:unhideWhenUsed="0"/>
-    <w:lsdException w:name="Medium Grid 1 Accent 6" w:semiHidden="0" w:uiPriority="67" w:unhideWhenUsed="0"/>
-    <w:lsdException w:name="Medium Grid 2 Accent 6" w:semiHidden="0" w:uiPriority="68" w:unhideWhenUsed="0"/>
-    <w:lsdException w:name="Medium Grid 3 Accent 6" w:semiHidden="0" w:uiPriority="69" w:unhideWhenUsed="0"/>
-    <w:lsdException w:name="Dark List Accent 6" w:semiHidden="0" w:uiPriority="70" w:unhideWhenUsed="0"/>
-    <w:lsdException w:name="Colorful Shading Accent 6" w:semiHidden="0" w:uiPriority="71" w:unhideWhenUsed="0"/>
-    <w:lsdException w:name="Colorful List Accent 6" w:semiHidden="0" w:uiPriority="72" w:unhideWhenUsed="0"/>
-    <w:lsdException w:name="Colorful Grid Accent 6" w:semiHidden="0" w:uiPriority="73" w:unhideWhenUsed="0"/>
-    <w:lsdException w:name="Subtle Emphasis" w:semiHidden="0" w:uiPriority="19" w:unhideWhenUsed="0" w:qFormat="1"/>
-    <w:lsdException w:name="Intense Emphasis" w:semiHidden="0" w:uiPriority="21" w:unhideWhenUsed="0" w:qFormat="1"/>
-    <w:lsdException w:name="Subtle Reference" w:semiHidden="0" w:uiPriority="31" w:unhideWhenUsed="0" w:qFormat="1"/>
-    <w:lsdException w:name="Intense Reference" w:semiHidden="0" w:uiPriority="32" w:unhideWhenUsed="0" w:qFormat="1"/>
-    <w:lsdException w:name="Book Title" w:semiHidden="0" w:uiPriority="33" w:unhideWhenUsed="0" w:qFormat="1"/>
-    <w:lsdException w:name="Bibliography" w:uiPriority="37"/>
-    <w:lsdException w:name="TOC Heading" w:uiPriority="39" w:qFormat="1"/>
+  <w:latentStyles w:defLockedState="0" w:defUIPriority="99" w:defSemiHidden="0" w:defUnhideWhenUsed="0" w:defQFormat="0" w:count="376">
+    <w:lsdException w:name="Normal" w:uiPriority="0" w:qFormat="1"/>
+    <w:lsdException w:name="heading 1" w:uiPriority="9" w:qFormat="1"/>
+    <w:lsdException w:name="heading 2" w:semiHidden="1" w:uiPriority="9" w:unhideWhenUsed="1" w:qFormat="1"/>
+    <w:lsdException w:name="heading 3" w:semiHidden="1" w:uiPriority="9" w:unhideWhenUsed="1" w:qFormat="1"/>
+    <w:lsdException w:name="heading 4" w:semiHidden="1" w:uiPriority="9" w:unhideWhenUsed="1" w:qFormat="1"/>
+    <w:lsdException w:name="heading 5" w:semiHidden="1" w:uiPriority="9" w:unhideWhenUsed="1" w:qFormat="1"/>
+    <w:lsdException w:name="heading 6" w:semiHidden="1" w:uiPriority="9" w:unhideWhenUsed="1" w:qFormat="1"/>
+    <w:lsdException w:name="heading 7" w:semiHidden="1" w:uiPriority="9" w:unhideWhenUsed="1" w:qFormat="1"/>
+    <w:lsdException w:name="heading 8" w:semiHidden="1" w:uiPriority="9" w:unhideWhenUsed="1" w:qFormat="1"/>
+    <w:lsdException w:name="heading 9" w:semiHidden="1" w:uiPriority="9" w:unhideWhenUsed="1" w:qFormat="1"/>
+    <w:lsdException w:name="index 1" w:semiHidden="1" w:unhideWhenUsed="1"/>
+    <w:lsdException w:name="index 2" w:semiHidden="1" w:unhideWhenUsed="1"/>
+    <w:lsdException w:name="index 3" w:semiHidden="1" w:unhideWhenUsed="1"/>
+    <w:lsdException w:name="index 4" w:semiHidden="1" w:unhideWhenUsed="1"/>
+    <w:lsdException w:name="index 5" w:semiHidden="1" w:unhideWhenUsed="1"/>
+    <w:lsdException w:name="index 6" w:semiHidden="1" w:unhideWhenUsed="1"/>
+    <w:lsdException w:name="index 7" w:semiHidden="1" w:unhideWhenUsed="1"/>
+    <w:lsdException w:name="index 8" w:semiHidden="1" w:unhideWhenUsed="1"/>
+    <w:lsdException w:name="index 9" w:semiHidden="1" w:unhideWhenUsed="1"/>
+    <w:lsdException w:name="toc 1" w:semiHidden="1" w:uiPriority="39" w:unhideWhenUsed="1"/>
+    <w:lsdException w:name="toc 2" w:semiHidden="1" w:uiPriority="39" w:unhideWhenUsed="1"/>
+    <w:lsdException w:name="toc 3" w:semiHidden="1" w:uiPriority="39" w:unhideWhenUsed="1"/>
+    <w:lsdException w:name="toc 4" w:semiHidden="1" w:uiPriority="39" w:unhideWhenUsed="1"/>
+    <w:lsdException w:name="toc 5" w:semiHidden="1" w:uiPriority="39" w:unhideWhenUsed="1"/>
+    <w:lsdException w:name="toc 6" w:semiHidden="1" w:uiPriority="39" w:unhideWhenUsed="1"/>
+    <w:lsdException w:name="toc 7" w:semiHidden="1" w:uiPriority="39" w:unhideWhenUsed="1"/>
+    <w:lsdException w:name="toc 8" w:semiHidden="1" w:uiPriority="39" w:unhideWhenUsed="1"/>
+    <w:lsdException w:name="toc 9" w:semiHidden="1" w:uiPriority="39" w:unhideWhenUsed="1"/>
+    <w:lsdException w:name="Normal Indent" w:semiHidden="1" w:unhideWhenUsed="1"/>
+    <w:lsdException w:name="footnote text" w:semiHidden="1" w:unhideWhenUsed="1"/>
+    <w:lsdException w:name="annotation text" w:semiHidden="1" w:unhideWhenUsed="1"/>
+    <w:lsdException w:name="header" w:semiHidden="1" w:unhideWhenUsed="1"/>
+    <w:lsdException w:name="footer" w:semiHidden="1" w:unhideWhenUsed="1"/>
+    <w:lsdException w:name="index heading" w:semiHidden="1" w:unhideWhenUsed="1"/>
+    <w:lsdException w:name="caption" w:semiHidden="1" w:uiPriority="35" w:unhideWhenUsed="1" w:qFormat="1"/>
+    <w:lsdException w:name="table of figures" w:semiHidden="1" w:unhideWhenUsed="1"/>
+    <w:lsdException w:name="envelope address" w:semiHidden="1" w:unhideWhenUsed="1"/>
+    <w:lsdException w:name="envelope return" w:semiHidden="1" w:unhideWhenUsed="1"/>
+    <w:lsdException w:name="footnote reference" w:semiHidden="1" w:unhideWhenUsed="1"/>
+    <w:lsdException w:name="annotation reference" w:semiHidden="1" w:unhideWhenUsed="1"/>
+    <w:lsdException w:name="line number" w:semiHidden="1" w:unhideWhenUsed="1"/>
+    <w:lsdException w:name="page number" w:semiHidden="1" w:unhideWhenUsed="1"/>
+    <w:lsdException w:name="endnote reference" w:semiHidden="1" w:unhideWhenUsed="1"/>
+    <w:lsdException w:name="endnote text" w:semiHidden="1" w:unhideWhenUsed="1"/>
+    <w:lsdException w:name="table of authorities" w:semiHidden="1" w:unhideWhenUsed="1"/>
+    <w:lsdException w:name="macro" w:semiHidden="1" w:unhideWhenUsed="1"/>
+    <w:lsdException w:name="toa heading" w:semiHidden="1" w:unhideWhenUsed="1"/>
+    <w:lsdException w:name="List" w:semiHidden="1" w:unhideWhenUsed="1"/>
+    <w:lsdException w:name="List Bullet" w:semiHidden="1" w:unhideWhenUsed="1"/>
+    <w:lsdException w:name="List Number" w:semiHidden="1" w:unhideWhenUsed="1"/>
+    <w:lsdException w:name="List 2" w:semiHidden="1" w:unhideWhenUsed="1"/>
+    <w:lsdException w:name="List 3" w:semiHidden="1" w:unhideWhenUsed="1"/>
+    <w:lsdException w:name="List 4" w:semiHidden="1" w:unhideWhenUsed="1"/>
+    <w:lsdException w:name="List 5" w:semiHidden="1" w:unhideWhenUsed="1"/>
+    <w:lsdException w:name="List Bullet 2" w:semiHidden="1" w:unhideWhenUsed="1"/>
+    <w:lsdException w:name="List Bullet 3" w:semiHidden="1" w:unhideWhenUsed="1"/>
+    <w:lsdException w:name="List Bullet 4" w:semiHidden="1" w:unhideWhenUsed="1"/>
+    <w:lsdException w:name="List Bullet 5" w:semiHidden="1" w:unhideWhenUsed="1"/>
+    <w:lsdException w:name="List Number 2" w:semiHidden="1" w:unhideWhenUsed="1"/>
+    <w:lsdException w:name="List Number 3" w:semiHidden="1" w:unhideWhenUsed="1"/>
+    <w:lsdException w:name="List Number 4" w:semiHidden="1" w:unhideWhenUsed="1"/>
+    <w:lsdException w:name="List Number 5" w:semiHidden="1" w:unhideWhenUsed="1"/>
+    <w:lsdException w:name="Title" w:uiPriority="10" w:qFormat="1"/>
+    <w:lsdException w:name="Closing" w:semiHidden="1" w:unhideWhenUsed="1"/>
+    <w:lsdException w:name="Signature" w:semiHidden="1" w:unhideWhenUsed="1"/>
+    <w:lsdException w:name="Default Paragraph Font" w:semiHidden="1" w:uiPriority="1" w:unhideWhenUsed="1"/>
+    <w:lsdException w:name="Body Text" w:semiHidden="1" w:unhideWhenUsed="1"/>
+    <w:lsdException w:name="Body Text Indent" w:semiHidden="1" w:unhideWhenUsed="1"/>
+    <w:lsdException w:name="List Continue" w:semiHidden="1" w:unhideWhenUsed="1"/>
+    <w:lsdException w:name="List Continue 2" w:semiHidden="1" w:unhideWhenUsed="1"/>
+    <w:lsdException w:name="List Continue 3" w:semiHidden="1" w:unhideWhenUsed="1"/>
+    <w:lsdException w:name="List Continue 4" w:semiHidden="1" w:unhideWhenUsed="1"/>
+    <w:lsdException w:name="List Continue 5" w:semiHidden="1" w:unhideWhenUsed="1"/>
+    <w:lsdException w:name="Message Header" w:semiHidden="1" w:unhideWhenUsed="1"/>
+    <w:lsdException w:name="Subtitle" w:uiPriority="11" w:qFormat="1"/>
+    <w:lsdException w:name="Salutation" w:semiHidden="1" w:unhideWhenUsed="1"/>
+    <w:lsdException w:name="Date" w:semiHidden="1" w:unhideWhenUsed="1"/>
+    <w:lsdException w:name="Body Text First Indent" w:semiHidden="1" w:unhideWhenUsed="1"/>
+    <w:lsdException w:name="Body Text First Indent 2" w:semiHidden="1" w:unhideWhenUsed="1"/>
+    <w:lsdException w:name="Note Heading" w:semiHidden="1" w:unhideWhenUsed="1"/>
+    <w:lsdException w:name="Body Text 2" w:semiHidden="1" w:unhideWhenUsed="1"/>
+    <w:lsdException w:name="Body Text 3" w:semiHidden="1" w:unhideWhenUsed="1"/>
+    <w:lsdException w:name="Body Text Indent 2" w:semiHidden="1" w:unhideWhenUsed="1"/>
+    <w:lsdException w:name="Body Text Indent 3" w:semiHidden="1" w:unhideWhenUsed="1"/>
+    <w:lsdException w:name="Block Text" w:semiHidden="1" w:unhideWhenUsed="1"/>
+    <w:lsdException w:name="Hyperlink" w:semiHidden="1" w:unhideWhenUsed="1"/>
+    <w:lsdException w:name="FollowedHyperlink" w:semiHidden="1" w:unhideWhenUsed="1"/>
+    <w:lsdException w:name="Strong" w:uiPriority="22" w:qFormat="1"/>
+    <w:lsdException w:name="Emphasis" w:uiPriority="20" w:qFormat="1"/>
+    <w:lsdException w:name="Document Map" w:semiHidden="1" w:unhideWhenUsed="1"/>
+    <w:lsdException w:name="Plain Text" w:semiHidden="1" w:unhideWhenUsed="1"/>
+    <w:lsdException w:name="E-mail Signature" w:semiHidden="1" w:unhideWhenUsed="1"/>
+    <w:lsdException w:name="HTML Top of Form" w:semiHidden="1" w:unhideWhenUsed="1"/>
+    <w:lsdException w:name="HTML Bottom of Form" w:semiHidden="1" w:unhideWhenUsed="1"/>
+    <w:lsdException w:name="Normal (Web)" w:semiHidden="1" w:unhideWhenUsed="1"/>
+    <w:lsdException w:name="HTML Acronym" w:semiHidden="1" w:unhideWhenUsed="1"/>
+    <w:lsdException w:name="HTML Address" w:semiHidden="1" w:unhideWhenUsed="1"/>
+    <w:lsdException w:name="HTML Cite" w:semiHidden="1" w:unhideWhenUsed="1"/>
+    <w:lsdException w:name="HTML Code" w:semiHidden="1" w:unhideWhenUsed="1"/>
+    <w:lsdException w:name="HTML Definition" w:semiHidden="1" w:unhideWhenUsed="1"/>
+    <w:lsdException w:name="HTML Keyboard" w:semiHidden="1" w:unhideWhenUsed="1"/>
+    <w:lsdException w:name="HTML Preformatted" w:semiHidden="1" w:unhideWhenUsed="1"/>
+    <w:lsdException w:name="HTML Sample" w:semiHidden="1" w:unhideWhenUsed="1"/>
+    <w:lsdException w:name="HTML Typewriter" w:semiHidden="1" w:unhideWhenUsed="1"/>
+    <w:lsdException w:name="HTML Variable" w:semiHidden="1" w:unhideWhenUsed="1"/>
+    <w:lsdException w:name="Normal Table" w:semiHidden="1" w:unhideWhenUsed="1"/>
+    <w:lsdException w:name="annotation subject" w:semiHidden="1" w:unhideWhenUsed="1"/>
+    <w:lsdException w:name="No List" w:semiHidden="1" w:unhideWhenUsed="1"/>
+    <w:lsdException w:name="Outline List 1" w:semiHidden="1" w:unhideWhenUsed="1"/>
+    <w:lsdException w:name="Outline List 2" w:semiHidden="1" w:unhideWhenUsed="1"/>
+    <w:lsdException w:name="Outline List 3" w:semiHidden="1" w:unhideWhenUsed="1"/>
+    <w:lsdException w:name="Table Simple 1" w:semiHidden="1" w:unhideWhenUsed="1"/>
+    <w:lsdException w:name="Table Simple 2" w:semiHidden="1" w:unhideWhenUsed="1"/>
+    <w:lsdException w:name="Table Simple 3" w:semiHidden="1" w:unhideWhenUsed="1"/>
+    <w:lsdException w:name="Table Classic 1" w:semiHidden="1" w:unhideWhenUsed="1"/>
+    <w:lsdException w:name="Table Classic 2" w:semiHidden="1" w:unhideWhenUsed="1"/>
+    <w:lsdException w:name="Table Classic 3" w:semiHidden="1" w:unhideWhenUsed="1"/>
+    <w:lsdException w:name="Table Classic 4" w:semiHidden="1" w:unhideWhenUsed="1"/>
+    <w:lsdException w:name="Table Colorful 1" w:semiHidden="1" w:unhideWhenUsed="1"/>
+    <w:lsdException w:name="Table Colorful 2" w:semiHidden="1" w:unhideWhenUsed="1"/>
+    <w:lsdException w:name="Table Colorful 3" w:semiHidden="1" w:unhideWhenUsed="1"/>
+    <w:lsdException w:name="Table Columns 1" w:semiHidden="1" w:unhideWhenUsed="1"/>
+    <w:lsdException w:name="Table Columns 2" w:semiHidden="1" w:unhideWhenUsed="1"/>
+    <w:lsdException w:name="Table Columns 3" w:semiHidden="1" w:unhideWhenUsed="1"/>
+    <w:lsdException w:name="Table Columns 4" w:semiHidden="1" w:unhideWhenUsed="1"/>
+    <w:lsdException w:name="Table Columns 5" w:semiHidden="1" w:unhideWhenUsed="1"/>
+    <w:lsdException w:name="Table Grid 1" w:semiHidden="1" w:unhideWhenUsed="1"/>
+    <w:lsdException w:name="Table Grid 2" w:semiHidden="1" w:unhideWhenUsed="1"/>
+    <w:lsdException w:name="Table Grid 3" w:semiHidden="1" w:unhideWhenUsed="1"/>
+    <w:lsdException w:name="Table Grid 4" w:semiHidden="1" w:unhideWhenUsed="1"/>
+    <w:lsdException w:name="Table Grid 5" w:semiHidden="1" w:unhideWhenUsed="1"/>
+    <w:lsdException w:name="Table Grid 6" w:semiHidden="1" w:unhideWhenUsed="1"/>
+    <w:lsdException w:name="Table Grid 7" w:semiHidden="1" w:unhideWhenUsed="1"/>
+    <w:lsdException w:name="Table Grid 8" w:semiHidden="1" w:unhideWhenUsed="1"/>
+    <w:lsdException w:name="Table List 1" w:semiHidden="1" w:unhideWhenUsed="1"/>
+    <w:lsdException w:name="Table List 2" w:semiHidden="1" w:unhideWhenUsed="1"/>
+    <w:lsdException w:name="Table List 3" w:semiHidden="1" w:unhideWhenUsed="1"/>
+    <w:lsdException w:name="Table List 4" w:semiHidden="1" w:unhideWhenUsed="1"/>
+    <w:lsdException w:name="Table List 5" w:semiHidden="1" w:unhideWhenUsed="1"/>
+    <w:lsdException w:name="Table List 6" w:semiHidden="1" w:unhideWhenUsed="1"/>
+    <w:lsdException w:name="Table List 7" w:semiHidden="1" w:unhideWhenUsed="1"/>
+    <w:lsdException w:name="Table List 8" w:semiHidden="1" w:unhideWhenUsed="1"/>
+    <w:lsdException w:name="Table 3D effects 1" w:semiHidden="1" w:unhideWhenUsed="1"/>
+    <w:lsdException w:name="Table 3D effects 2" w:semiHidden="1" w:unhideWhenUsed="1"/>
+    <w:lsdException w:name="Table 3D effects 3" w:semiHidden="1" w:unhideWhenUsed="1"/>
+    <w:lsdException w:name="Table Contemporary" w:semiHidden="1" w:unhideWhenUsed="1"/>
+    <w:lsdException w:name="Table Elegant" w:semiHidden="1" w:unhideWhenUsed="1"/>
+    <w:lsdException w:name="Table Professional" w:semiHidden="1" w:unhideWhenUsed="1"/>
+    <w:lsdException w:name="Table Subtle 1" w:semiHidden="1" w:unhideWhenUsed="1"/>
+    <w:lsdException w:name="Table Subtle 2" w:semiHidden="1" w:unhideWhenUsed="1"/>
+    <w:lsdException w:name="Table Web 1" w:semiHidden="1" w:unhideWhenUsed="1"/>
+    <w:lsdException w:name="Table Web 2" w:semiHidden="1" w:unhideWhenUsed="1"/>
+    <w:lsdException w:name="Table Web 3" w:semiHidden="1" w:unhideWhenUsed="1"/>
+    <w:lsdException w:name="Balloon Text" w:semiHidden="1" w:unhideWhenUsed="1"/>
+    <w:lsdException w:name="Table Grid" w:semiHidden="1" w:uiPriority="59" w:unhideWhenUsed="1"/>
+    <w:lsdException w:name="Table Theme" w:semiHidden="1" w:unhideWhenUsed="1"/>
+    <w:lsdException w:name="Placeholder Text" w:semiHidden="1"/>
+    <w:lsdException w:name="No Spacing" w:uiPriority="1" w:qFormat="1"/>
+    <w:lsdException w:name="Light Shading" w:uiPriority="60"/>
+    <w:lsdException w:name="Light List" w:uiPriority="61"/>
+    <w:lsdException w:name="Light Grid" w:uiPriority="62"/>
+    <w:lsdException w:name="Medium Shading 1" w:uiPriority="63"/>
+    <w:lsdException w:name="Medium Shading 2" w:uiPriority="64"/>
+    <w:lsdException w:name="Medium List 1" w:uiPriority="65"/>
+    <w:lsdException w:name="Medium List 2" w:uiPriority="66"/>
+    <w:lsdException w:name="Medium Grid 1" w:uiPriority="67"/>
+    <w:lsdException w:name="Medium Grid 2" w:uiPriority="68"/>
+    <w:lsdException w:name="Medium Grid 3" w:uiPriority="69"/>
+    <w:lsdException w:name="Dark List" w:uiPriority="70"/>
+    <w:lsdException w:name="Colorful Shading" w:uiPriority="71"/>
+    <w:lsdException w:name="Colorful List" w:uiPriority="72"/>
+    <w:lsdException w:name="Colorful Grid" w:uiPriority="73"/>
+    <w:lsdException w:name="Light Shading Accent 1" w:uiPriority="60"/>
+    <w:lsdException w:name="Light List Accent 1" w:uiPriority="61"/>
+    <w:lsdException w:name="Light Grid Accent 1" w:uiPriority="62"/>
+    <w:lsdException w:name="Medium Shading 1 Accent 1" w:uiPriority="63"/>
+    <w:lsdException w:name="Medium Shading 2 Accent 1" w:uiPriority="64"/>
+    <w:lsdException w:name="Medium List 1 Accent 1" w:uiPriority="65"/>
+    <w:lsdException w:name="Revision" w:semiHidden="1"/>
+    <w:lsdException w:name="List Paragraph" w:uiPriority="34" w:qFormat="1"/>
+    <w:lsdException w:name="Quote" w:uiPriority="29" w:qFormat="1"/>
+    <w:lsdException w:name="Intense Quote" w:uiPriority="30" w:qFormat="1"/>
+    <w:lsdException w:name="Medium List 2 Accent 1" w:uiPriority="66"/>
+    <w:lsdException w:name="Medium Grid 1 Accent 1" w:uiPriority="67"/>
+    <w:lsdException w:name="Medium Grid 2 Accent 1" w:uiPriority="68"/>
+    <w:lsdException w:name="Medium Grid 3 Accent 1" w:uiPriority="69"/>
+    <w:lsdException w:name="Dark List Accent 1" w:uiPriority="70"/>
+    <w:lsdException w:name="Colorful Shading Accent 1" w:uiPriority="71"/>
+    <w:lsdException w:name="Colorful List Accent 1" w:uiPriority="72"/>
+    <w:lsdException w:name="Colorful Grid Accent 1" w:uiPriority="73"/>
+    <w:lsdException w:name="Light Shading Accent 2" w:uiPriority="60"/>
+    <w:lsdException w:name="Light List Accent 2" w:uiPriority="61"/>
+    <w:lsdException w:name="Light Grid Accent 2" w:uiPriority="62"/>
+    <w:lsdException w:name="Medium Shading 1 Accent 2" w:uiPriority="63"/>
+    <w:lsdException w:name="Medium Shading 2 Accent 2" w:uiPriority="64"/>
+    <w:lsdException w:name="Medium List 1 Accent 2" w:uiPriority="65"/>
+    <w:lsdException w:name="Medium List 2 Accent 2" w:uiPriority="66"/>
+    <w:lsdException w:name="Medium Grid 1 Accent 2" w:uiPriority="67"/>
+    <w:lsdException w:name="Medium Grid 2 Accent 2" w:uiPriority="68"/>
+    <w:lsdException w:name="Medium Grid 3 Accent 2" w:uiPriority="69"/>
+    <w:lsdException w:name="Dark List Accent 2" w:uiPriority="70"/>
+    <w:lsdException w:name="Colorful Shading Accent 2" w:uiPriority="71"/>
+    <w:lsdException w:name="Colorful List Accent 2" w:uiPriority="72"/>
+    <w:lsdException w:name="Colorful Grid Accent 2" w:uiPriority="73"/>
+    <w:lsdException w:name="Light Shading Accent 3" w:uiPriority="60"/>
+    <w:lsdException w:name="Light List Accent 3" w:uiPriority="61"/>
+    <w:lsdException w:name="Light Grid Accent 3" w:uiPriority="62"/>
+    <w:lsdException w:name="Medium Shading 1 Accent 3" w:uiPriority="63"/>
+    <w:lsdException w:name="Medium Shading 2 Accent 3" w:uiPriority="64"/>
+    <w:lsdException w:name="Medium List 1 Accent 3" w:uiPriority="65"/>
+    <w:lsdException w:name="Medium List 2 Accent 3" w:uiPriority="66"/>
+    <w:lsdException w:name="Medium Grid 1 Accent 3" w:uiPriority="67"/>
+    <w:lsdException w:name="Medium Grid 2 Accent 3" w:uiPriority="68"/>
+    <w:lsdException w:name="Medium Grid 3 Accent 3" w:uiPriority="69"/>
+    <w:lsdException w:name="Dark List Accent 3" w:uiPriority="70"/>
+    <w:lsdException w:name="Colorful Shading Accent 3" w:uiPriority="71"/>
+    <w:lsdException w:name="Colorful List Accent 3" w:uiPriority="72"/>
+    <w:lsdException w:name="Colorful Grid Accent 3" w:uiPriority="73"/>
+    <w:lsdException w:name="Light Shading Accent 4" w:uiPriority="60"/>
+    <w:lsdException w:name="Light List Accent 4" w:uiPriority="61"/>
+    <w:lsdException w:name="Light Grid Accent 4" w:uiPriority="62"/>
+    <w:lsdException w:name="Medium Shading 1 Accent 4" w:uiPriority="63"/>
+    <w:lsdException w:name="Medium Shading 2 Accent 4" w:uiPriority="64"/>
+    <w:lsdException w:name="Medium List 1 Accent 4" w:uiPriority="65"/>
+    <w:lsdException w:name="Medium List 2 Accent 4" w:uiPriority="66"/>
+    <w:lsdException w:name="Medium Grid 1 Accent 4" w:uiPriority="67"/>
+    <w:lsdException w:name="Medium Grid 2 Accent 4" w:uiPriority="68"/>
+    <w:lsdException w:name="Medium Grid 3 Accent 4" w:uiPriority="69"/>
+    <w:lsdException w:name="Dark List Accent 4" w:uiPriority="70"/>
+    <w:lsdException w:name="Colorful Shading Accent 4" w:uiPriority="71"/>
+    <w:lsdException w:name="Colorful List Accent 4" w:uiPriority="72"/>
+    <w:lsdException w:name="Colorful Grid Accent 4" w:uiPriority="73"/>
+    <w:lsdException w:name="Light Shading Accent 5" w:uiPriority="60"/>
+    <w:lsdException w:name="Light List Accent 5" w:uiPriority="61"/>
+    <w:lsdException w:name="Light Grid Accent 5" w:uiPriority="62"/>
+    <w:lsdException w:name="Medium Shading 1 Accent 5" w:uiPriority="63"/>
+    <w:lsdException w:name="Medium Shading 2 Accent 5" w:uiPriority="64"/>
+    <w:lsdException w:name="Medium List 1 Accent 5" w:uiPriority="65"/>
+    <w:lsdException w:name="Medium List 2 Accent 5" w:uiPriority="66"/>
+    <w:lsdException w:name="Medium Grid 1 Accent 5" w:uiPriority="67"/>
+    <w:lsdException w:name="Medium Grid 2 Accent 5" w:uiPriority="68"/>
+    <w:lsdException w:name="Medium Grid 3 Accent 5" w:uiPriority="69"/>
+    <w:lsdException w:name="Dark List Accent 5" w:uiPriority="70"/>
+    <w:lsdException w:name="Colorful Shading Accent 5" w:uiPriority="71"/>
+    <w:lsdException w:name="Colorful List Accent 5" w:uiPriority="72"/>
+    <w:lsdException w:name="Colorful Grid Accent 5" w:uiPriority="73"/>
+    <w:lsdException w:name="Light Shading Accent 6" w:uiPriority="60"/>
+    <w:lsdException w:name="Light List Accent 6" w:uiPriority="61"/>
+    <w:lsdException w:name="Light Grid Accent 6" w:uiPriority="62"/>
+    <w:lsdException w:name="Medium Shading 1 Accent 6" w:uiPriority="63"/>
+    <w:lsdException w:name="Medium Shading 2 Accent 6" w:uiPriority="64"/>
+    <w:lsdException w:name="Medium List 1 Accent 6" w:uiPriority="65"/>
+    <w:lsdException w:name="Medium List 2 Accent 6" w:uiPriority="66"/>
+    <w:lsdException w:name="Medium Grid 1 Accent 6" w:uiPriority="67"/>
+    <w:lsdException w:name="Medium Grid 2 Accent 6" w:uiPriority="68"/>
+    <w:lsdException w:name="Medium Grid 3 Accent 6" w:uiPriority="69"/>
+    <w:lsdException w:name="Dark List Accent 6" w:uiPriority="70"/>
+    <w:lsdException w:name="Colorful Shading Accent 6" w:uiPriority="71"/>
+    <w:lsdException w:name="Colorful List Accent 6" w:uiPriority="72"/>
+    <w:lsdException w:name="Colorful Grid Accent 6" w:uiPriority="73"/>
+    <w:lsdException w:name="Subtle Emphasis" w:uiPriority="19" w:qFormat="1"/>
+    <w:lsdException w:name="Intense Emphasis" w:uiPriority="21" w:qFormat="1"/>
+    <w:lsdException w:name="Subtle Reference" w:uiPriority="31" w:qFormat="1"/>
+    <w:lsdException w:name="Intense Reference" w:uiPriority="32" w:qFormat="1"/>
+    <w:lsdException w:name="Book Title" w:uiPriority="33" w:qFormat="1"/>
+    <w:lsdException w:name="Bibliography" w:semiHidden="1" w:uiPriority="37" w:unhideWhenUsed="1"/>
+    <w:lsdException w:name="TOC Heading" w:semiHidden="1" w:uiPriority="39" w:unhideWhenUsed="1" w:qFormat="1"/>
+    <w:lsdException w:name="Plain Table 1" w:uiPriority="41"/>
+    <w:lsdException w:name="Plain Table 2" w:uiPriority="42"/>
+    <w:lsdException w:name="Plain Table 3" w:uiPriority="43"/>
+    <w:lsdException w:name="Plain Table 4" w:uiPriority="44"/>
+    <w:lsdException w:name="Plain Table 5" w:uiPriority="45"/>
+    <w:lsdException w:name="Grid Table Light" w:uiPriority="40"/>
+    <w:lsdException w:name="Grid Table 1 Light" w:uiPriority="46"/>
+    <w:lsdException w:name="Grid Table 2" w:uiPriority="47"/>
+    <w:lsdException w:name="Grid Table 3" w:uiPriority="48"/>
+    <w:lsdException w:name="Grid Table 4" w:uiPriority="49"/>
+    <w:lsdException w:name="Grid Table 5 Dark" w:uiPriority="50"/>
+    <w:lsdException w:name="Grid Table 6 Colorful" w:uiPriority="51"/>
+    <w:lsdException w:name="Grid Table 7 Colorful" w:uiPriority="52"/>
+    <w:lsdException w:name="Grid Table 1 Light Accent 1" w:uiPriority="46"/>
+    <w:lsdException w:name="Grid Table 2 Accent 1" w:uiPriority="47"/>
+    <w:lsdException w:name="Grid Table 3 Accent 1" w:uiPriority="48"/>
+    <w:lsdException w:name="Grid Table 4 Accent 1" w:uiPriority="49"/>
+    <w:lsdException w:name="Grid Table 5 Dark Accent 1" w:uiPriority="50"/>
+    <w:lsdException w:name="Grid Table 6 Colorful Accent 1" w:uiPriority="51"/>
+    <w:lsdException w:name="Grid Table 7 Colorful Accent 1" w:uiPriority="52"/>
+    <w:lsdException w:name="Grid Table 1 Light Accent 2" w:uiPriority="46"/>
+    <w:lsdException w:name="Grid Table 2 Accent 2" w:uiPriority="47"/>
+    <w:lsdException w:name="Grid Table 3 Accent 2" w:uiPriority="48"/>
+    <w:lsdException w:name="Grid Table 4 Accent 2" w:uiPriority="49"/>
+    <w:lsdException w:name="Grid Table 5 Dark Accent 2" w:uiPriority="50"/>
+    <w:lsdException w:name="Grid Table 6 Colorful Accent 2" w:uiPriority="51"/>
+    <w:lsdException w:name="Grid Table 7 Colorful Accent 2" w:uiPriority="52"/>
+    <w:lsdException w:name="Grid Table 1 Light Accent 3" w:uiPriority="46"/>
+    <w:lsdException w:name="Grid Table 2 Accent 3" w:uiPriority="47"/>
+    <w:lsdException w:name="Grid Table 3 Accent 3" w:uiPriority="48"/>
+    <w:lsdException w:name="Grid Table 4 Accent 3" w:uiPriority="49"/>
+    <w:lsdException w:name="Grid Table 5 Dark Accent 3" w:uiPriority="50"/>
+    <w:lsdException w:name="Grid Table 6 Colorful Accent 3" w:uiPriority="51"/>
+    <w:lsdException w:name="Grid Table 7 Colorful Accent 3" w:uiPriority="52"/>
+    <w:lsdException w:name="Grid Table 1 Light Accent 4" w:uiPriority="46"/>
+    <w:lsdException w:name="Grid Table 2 Accent 4" w:uiPriority="47"/>
+    <w:lsdException w:name="Grid Table 3 Accent 4" w:uiPriority="48"/>
+    <w:lsdException w:name="Grid Table 4 Accent 4" w:uiPriority="49"/>
+    <w:lsdException w:name="Grid Table 5 Dark Accent 4" w:uiPriority="50"/>
+    <w:lsdException w:name="Grid Table 6 Colorful Accent 4" w:uiPriority="51"/>
+    <w:lsdException w:name="Grid Table 7 Colorful Accent 4" w:uiPriority="52"/>
+    <w:lsdException w:name="Grid Table 1 Light Accent 5" w:uiPriority="46"/>
+    <w:lsdException w:name="Grid Table 2 Accent 5" w:uiPriority="47"/>
+    <w:lsdException w:name="Grid Table 3 Accent 5" w:uiPriority="48"/>
+    <w:lsdException w:name="Grid Table 4 Accent 5" w:uiPriority="49"/>
+    <w:lsdException w:name="Grid Table 5 Dark Accent 5" w:uiPriority="50"/>
+    <w:lsdException w:name="Grid Table 6 Colorful Accent 5" w:uiPriority="51"/>
+    <w:lsdException w:name="Grid Table 7 Colorful Accent 5" w:uiPriority="52"/>
+    <w:lsdException w:name="Grid Table 1 Light Accent 6" w:uiPriority="46"/>
+    <w:lsdException w:name="Grid Table 2 Accent 6" w:uiPriority="47"/>
+    <w:lsdException w:name="Grid Table 3 Accent 6" w:uiPriority="48"/>
+    <w:lsdException w:name="Grid Table 4 Accent 6" w:uiPriority="49"/>
+    <w:lsdException w:name="Grid Table 5 Dark Accent 6" w:uiPriority="50"/>
+    <w:lsdException w:name="Grid Table 6 Colorful Accent 6" w:uiPriority="51"/>
+    <w:lsdException w:name="Grid Table 7 Colorful Accent 6" w:uiPriority="52"/>
+    <w:lsdException w:name="List Table 1 Light" w:uiPriority="46"/>
+    <w:lsdException w:name="List Table 2" w:uiPriority="47"/>
+    <w:lsdException w:name="List Table 3" w:uiPriority="48"/>
+    <w:lsdException w:name="List Table 4" w:uiPriority="49"/>
+    <w:lsdException w:name="List Table 5 Dark" w:uiPriority="50"/>
+    <w:lsdException w:name="List Table 6 Colorful" w:uiPriority="51"/>
+    <w:lsdException w:name="List Table 7 Colorful" w:uiPriority="52"/>
+    <w:lsdException w:name="List Table 1 Light Accent 1" w:uiPriority="46"/>
+    <w:lsdException w:name="List Table 2 Accent 1" w:uiPriority="47"/>
+    <w:lsdException w:name="List Table 3 Accent 1" w:uiPriority="48"/>
+    <w:lsdException w:name="List Table 4 Accent 1" w:uiPriority="49"/>
+    <w:lsdException w:name="List Table 5 Dark Accent 1" w:uiPriority="50"/>
+    <w:lsdException w:name="List Table 6 Colorful Accent 1" w:uiPriority="51"/>
+    <w:lsdException w:name="List Table 7 Colorful Accent 1" w:uiPriority="52"/>
+    <w:lsdException w:name="List Table 1 Light Accent 2" w:uiPriority="46"/>
+    <w:lsdException w:name="List Table 2 Accent 2" w:uiPriority="47"/>
+    <w:lsdException w:name="List Table 3 Accent 2" w:uiPriority="48"/>
+    <w:lsdException w:name="List Table 4 Accent 2" w:uiPriority="49"/>
+    <w:lsdException w:name="List Table 5 Dark Accent 2" w:uiPriority="50"/>
+    <w:lsdException w:name="List Table 6 Colorful Accent 2" w:uiPriority="51"/>
+    <w:lsdException w:name="List Table 7 Colorful Accent 2" w:uiPriority="52"/>
+    <w:lsdException w:name="List Table 1 Light Accent 3" w:uiPriority="46"/>
+    <w:lsdException w:name="List Table 2 Accent 3" w:uiPriority="47"/>
+    <w:lsdException w:name="List Table 3 Accent 3" w:uiPriority="48"/>
+    <w:lsdException w:name="List Table 4 Accent 3" w:uiPriority="49"/>
+    <w:lsdException w:name="List Table 5 Dark Accent 3" w:uiPriority="50"/>
+    <w:lsdException w:name="List Table 6 Colorful Accent 3" w:uiPriority="51"/>
+    <w:lsdException w:name="List Table 7 Colorful Accent 3" w:uiPriority="52"/>
+    <w:lsdException w:name="List Table 1 Light Accent 4" w:uiPriority="46"/>
+    <w:lsdException w:name="List Table 2 Accent 4" w:uiPriority="47"/>
+    <w:lsdException w:name="List Table 3 Accent 4" w:uiPriority="48"/>
+    <w:lsdException w:name="List Table 4 Accent 4" w:uiPriority="49"/>
+    <w:lsdException w:name="List Table 5 Dark Accent 4" w:uiPriority="50"/>
+    <w:lsdException w:name="List Table 6 Colorful Accent 4" w:uiPriority="51"/>
+    <w:lsdException w:name="List Table 7 Colorful Accent 4" w:uiPriority="52"/>
+    <w:lsdException w:name="List Table 1 Light Accent 5" w:uiPriority="46"/>
+    <w:lsdException w:name="List Table 2 Accent 5" w:uiPriority="47"/>
+    <w:lsdException w:name="List Table 3 Accent 5" w:uiPriority="48"/>
+    <w:lsdException w:name="List Table 4 Accent 5" w:uiPriority="49"/>
+    <w:lsdException w:name="List Table 5 Dark Accent 5" w:uiPriority="50"/>
+    <w:lsdException w:name="List Table 6 Colorful Accent 5" w:uiPriority="51"/>
+    <w:lsdException w:name="List Table 7 Colorful Accent 5" w:uiPriority="52"/>
+    <w:lsdException w:name="List Table 1 Light Accent 6" w:uiPriority="46"/>
+    <w:lsdException w:name="List Table 2 Accent 6" w:uiPriority="47"/>
+    <w:lsdException w:name="List Table 3 Accent 6" w:uiPriority="48"/>
+    <w:lsdException w:name="List Table 4 Accent 6" w:uiPriority="49"/>
+    <w:lsdException w:name="List Table 5 Dark Accent 6" w:uiPriority="50"/>
+    <w:lsdException w:name="List Table 6 Colorful Accent 6" w:uiPriority="51"/>
+    <w:lsdException w:name="List Table 7 Colorful Accent 6" w:uiPriority="52"/>
+    <w:lsdException w:name="Mention" w:semiHidden="1" w:unhideWhenUsed="1"/>
+    <w:lsdException w:name="Smart Hyperlink" w:semiHidden="1" w:unhideWhenUsed="1"/>
+    <w:lsdException w:name="Hashtag" w:semiHidden="1" w:unhideWhenUsed="1"/>
+    <w:lsdException w:name="Unresolved Mention" w:semiHidden="1" w:unhideWhenUsed="1"/>
+    <w:lsdException w:name="Smart Link" w:semiHidden="1" w:unhideWhenUsed="1"/>
   </w:latentStyles>
   <w:style w:type="paragraph" w:default="1" w:styleId="Normal">
     <w:name w:val="Normal"/>
